--- a/docs/Phân tich chức năng.docx
+++ b/docs/Phân tich chức năng.docx
@@ -10,9 +10,9 @@
       </w:tblPr>
       <w:tblGrid>
         <w:gridCol w:w="679"/>
-        <w:gridCol w:w="1201"/>
-        <w:gridCol w:w="3262"/>
-        <w:gridCol w:w="3119"/>
+        <w:gridCol w:w="1301"/>
+        <w:gridCol w:w="3260"/>
+        <w:gridCol w:w="3021"/>
         <w:gridCol w:w="1445"/>
       </w:tblGrid>
       <w:tr>
@@ -23,11 +23,13 @@
           <w:tcPr>
             <w:tcW w:w="679" w:type="dxa"/>
             <w:noWrap/>
-            <w:hideMark/>
-          </w:tcPr>
-          <w:p>
-            <w:pPr>
-              <w:ind w:right="-142"/>
+            <w:vAlign w:val="center"/>
+            <w:hideMark/>
+          </w:tcPr>
+          <w:p>
+            <w:pPr>
+              <w:ind w:left="-109" w:right="-142"/>
+              <w:jc w:val="center"/>
               <w:rPr>
                 <w:rFonts w:ascii="Times New Roman" w:hAnsi="Times New Roman" w:cs="Times New Roman"/>
                 <w:sz w:val="26"/>
@@ -46,12 +48,14 @@
         </w:tc>
         <w:tc>
           <w:tcPr>
-            <w:tcW w:w="1201" w:type="dxa"/>
-            <w:noWrap/>
-            <w:hideMark/>
-          </w:tcPr>
-          <w:p>
-            <w:pPr>
+            <w:tcW w:w="1301" w:type="dxa"/>
+            <w:noWrap/>
+            <w:vAlign w:val="center"/>
+            <w:hideMark/>
+          </w:tcPr>
+          <w:p>
+            <w:pPr>
+              <w:jc w:val="center"/>
               <w:rPr>
                 <w:rFonts w:ascii="Times New Roman" w:hAnsi="Times New Roman" w:cs="Times New Roman"/>
                 <w:sz w:val="26"/>
@@ -70,12 +74,14 @@
         </w:tc>
         <w:tc>
           <w:tcPr>
-            <w:tcW w:w="3262" w:type="dxa"/>
-            <w:noWrap/>
-            <w:hideMark/>
-          </w:tcPr>
-          <w:p>
-            <w:pPr>
+            <w:tcW w:w="3260" w:type="dxa"/>
+            <w:noWrap/>
+            <w:vAlign w:val="center"/>
+            <w:hideMark/>
+          </w:tcPr>
+          <w:p>
+            <w:pPr>
+              <w:jc w:val="center"/>
               <w:rPr>
                 <w:rFonts w:ascii="Times New Roman" w:hAnsi="Times New Roman" w:cs="Times New Roman"/>
                 <w:sz w:val="26"/>
@@ -94,12 +100,14 @@
         </w:tc>
         <w:tc>
           <w:tcPr>
-            <w:tcW w:w="3119" w:type="dxa"/>
-            <w:noWrap/>
-            <w:hideMark/>
-          </w:tcPr>
-          <w:p>
-            <w:pPr>
+            <w:tcW w:w="3021" w:type="dxa"/>
+            <w:noWrap/>
+            <w:vAlign w:val="center"/>
+            <w:hideMark/>
+          </w:tcPr>
+          <w:p>
+            <w:pPr>
+              <w:jc w:val="center"/>
               <w:rPr>
                 <w:rFonts w:ascii="Times New Roman" w:hAnsi="Times New Roman" w:cs="Times New Roman"/>
                 <w:sz w:val="26"/>
@@ -120,23 +128,35 @@
           <w:tcPr>
             <w:tcW w:w="1445" w:type="dxa"/>
             <w:noWrap/>
-            <w:hideMark/>
-          </w:tcPr>
-          <w:p>
-            <w:pPr>
-              <w:rPr>
-                <w:rFonts w:ascii="Times New Roman" w:hAnsi="Times New Roman" w:cs="Times New Roman"/>
-                <w:sz w:val="26"/>
-                <w:szCs w:val="26"/>
-              </w:rPr>
-            </w:pPr>
-            <w:r>
-              <w:rPr>
-                <w:rFonts w:ascii="Times New Roman" w:hAnsi="Times New Roman" w:cs="Times New Roman"/>
-                <w:sz w:val="26"/>
-                <w:szCs w:val="26"/>
-              </w:rPr>
-              <w:t>PHÂN CÔNG</w:t>
+            <w:vAlign w:val="center"/>
+            <w:hideMark/>
+          </w:tcPr>
+          <w:p>
+            <w:pPr>
+              <w:jc w:val="center"/>
+              <w:rPr>
+                <w:rFonts w:ascii="Times New Roman" w:hAnsi="Times New Roman" w:cs="Times New Roman"/>
+                <w:sz w:val="26"/>
+                <w:szCs w:val="26"/>
+              </w:rPr>
+            </w:pPr>
+            <w:r>
+              <w:rPr>
+                <w:rFonts w:ascii="Times New Roman" w:hAnsi="Times New Roman" w:cs="Times New Roman"/>
+                <w:sz w:val="26"/>
+                <w:szCs w:val="26"/>
+              </w:rPr>
+              <w:t>PHÂN C</w:t>
+            </w:r>
+            <w:bookmarkStart w:id="0" w:name="_GoBack"/>
+            <w:bookmarkEnd w:id="0"/>
+            <w:r>
+              <w:rPr>
+                <w:rFonts w:ascii="Times New Roman" w:hAnsi="Times New Roman" w:cs="Times New Roman"/>
+                <w:sz w:val="26"/>
+                <w:szCs w:val="26"/>
+              </w:rPr>
+              <w:t>ÔNG</w:t>
             </w:r>
           </w:p>
         </w:tc>
@@ -169,32 +189,33 @@
         </w:tc>
         <w:tc>
           <w:tcPr>
-            <w:tcW w:w="1201" w:type="dxa"/>
-            <w:noWrap/>
-            <w:vAlign w:val="center"/>
-            <w:hideMark/>
-          </w:tcPr>
-          <w:p>
-            <w:pPr>
-              <w:rPr>
-                <w:rFonts w:ascii="Times New Roman" w:hAnsi="Times New Roman" w:cs="Times New Roman"/>
-                <w:sz w:val="26"/>
-                <w:szCs w:val="26"/>
-              </w:rPr>
-            </w:pPr>
-            <w:r>
-              <w:rPr>
-                <w:rFonts w:ascii="Times New Roman" w:hAnsi="Times New Roman" w:cs="Times New Roman"/>
-                <w:sz w:val="26"/>
-                <w:szCs w:val="26"/>
-              </w:rPr>
-              <w:t>Người dùng</w:t>
-            </w:r>
-          </w:p>
-        </w:tc>
-        <w:tc>
-          <w:tcPr>
-            <w:tcW w:w="3262" w:type="dxa"/>
+            <w:tcW w:w="1301" w:type="dxa"/>
+            <w:vMerge w:val="restart"/>
+            <w:noWrap/>
+            <w:vAlign w:val="center"/>
+            <w:hideMark/>
+          </w:tcPr>
+          <w:p>
+            <w:pPr>
+              <w:rPr>
+                <w:rFonts w:ascii="Times New Roman" w:hAnsi="Times New Roman" w:cs="Times New Roman"/>
+                <w:sz w:val="26"/>
+                <w:szCs w:val="26"/>
+              </w:rPr>
+            </w:pPr>
+            <w:r>
+              <w:rPr>
+                <w:rFonts w:ascii="Times New Roman" w:hAnsi="Times New Roman" w:cs="Times New Roman"/>
+                <w:sz w:val="26"/>
+                <w:szCs w:val="26"/>
+              </w:rPr>
+              <w:t>Nhân viên</w:t>
+            </w:r>
+          </w:p>
+        </w:tc>
+        <w:tc>
+          <w:tcPr>
+            <w:tcW w:w="3260" w:type="dxa"/>
             <w:noWrap/>
             <w:vAlign w:val="center"/>
             <w:hideMark/>
@@ -219,7 +240,7 @@
         </w:tc>
         <w:tc>
           <w:tcPr>
-            <w:tcW w:w="3119" w:type="dxa"/>
+            <w:tcW w:w="3021" w:type="dxa"/>
             <w:noWrap/>
             <w:hideMark/>
           </w:tcPr>
@@ -277,31 +298,24 @@
         </w:tc>
         <w:tc>
           <w:tcPr>
-            <w:tcW w:w="1201" w:type="dxa"/>
-            <w:noWrap/>
-            <w:vAlign w:val="center"/>
-          </w:tcPr>
-          <w:p>
-            <w:pPr>
-              <w:rPr>
-                <w:rFonts w:ascii="Times New Roman" w:hAnsi="Times New Roman" w:cs="Times New Roman"/>
-                <w:sz w:val="26"/>
-                <w:szCs w:val="26"/>
-              </w:rPr>
-            </w:pPr>
-            <w:r>
-              <w:rPr>
-                <w:rFonts w:ascii="Times New Roman" w:hAnsi="Times New Roman" w:cs="Times New Roman"/>
-                <w:sz w:val="26"/>
-                <w:szCs w:val="26"/>
-              </w:rPr>
-              <w:t>Nhân viên</w:t>
-            </w:r>
-          </w:p>
-        </w:tc>
-        <w:tc>
-          <w:tcPr>
-            <w:tcW w:w="3262" w:type="dxa"/>
+            <w:tcW w:w="1301" w:type="dxa"/>
+            <w:vMerge/>
+            <w:noWrap/>
+            <w:vAlign w:val="center"/>
+          </w:tcPr>
+          <w:p>
+            <w:pPr>
+              <w:rPr>
+                <w:rFonts w:ascii="Times New Roman" w:hAnsi="Times New Roman" w:cs="Times New Roman"/>
+                <w:sz w:val="26"/>
+                <w:szCs w:val="26"/>
+              </w:rPr>
+            </w:pPr>
+          </w:p>
+        </w:tc>
+        <w:tc>
+          <w:tcPr>
+            <w:tcW w:w="3260" w:type="dxa"/>
             <w:noWrap/>
             <w:vAlign w:val="center"/>
           </w:tcPr>
@@ -325,7 +339,7 @@
         </w:tc>
         <w:tc>
           <w:tcPr>
-            <w:tcW w:w="3119" w:type="dxa"/>
+            <w:tcW w:w="3021" w:type="dxa"/>
             <w:noWrap/>
           </w:tcPr>
           <w:p>
@@ -381,23 +395,24 @@
         </w:tc>
         <w:tc>
           <w:tcPr>
-            <w:tcW w:w="1201" w:type="dxa"/>
-            <w:noWrap/>
-            <w:vAlign w:val="center"/>
-          </w:tcPr>
-          <w:p>
-            <w:pPr>
-              <w:rPr>
-                <w:rFonts w:ascii="Times New Roman" w:hAnsi="Times New Roman" w:cs="Times New Roman"/>
-                <w:sz w:val="26"/>
-                <w:szCs w:val="26"/>
-              </w:rPr>
-            </w:pPr>
-          </w:p>
-        </w:tc>
-        <w:tc>
-          <w:tcPr>
-            <w:tcW w:w="3262" w:type="dxa"/>
+            <w:tcW w:w="1301" w:type="dxa"/>
+            <w:vMerge/>
+            <w:noWrap/>
+            <w:vAlign w:val="center"/>
+          </w:tcPr>
+          <w:p>
+            <w:pPr>
+              <w:rPr>
+                <w:rFonts w:ascii="Times New Roman" w:hAnsi="Times New Roman" w:cs="Times New Roman"/>
+                <w:sz w:val="26"/>
+                <w:szCs w:val="26"/>
+              </w:rPr>
+            </w:pPr>
+          </w:p>
+        </w:tc>
+        <w:tc>
+          <w:tcPr>
+            <w:tcW w:w="3260" w:type="dxa"/>
             <w:noWrap/>
             <w:vAlign w:val="center"/>
           </w:tcPr>
@@ -421,7 +436,7 @@
         </w:tc>
         <w:tc>
           <w:tcPr>
-            <w:tcW w:w="3119" w:type="dxa"/>
+            <w:tcW w:w="3021" w:type="dxa"/>
             <w:noWrap/>
           </w:tcPr>
           <w:p>
@@ -485,64 +500,65 @@
         </w:tc>
         <w:tc>
           <w:tcPr>
-            <w:tcW w:w="1201" w:type="dxa"/>
-            <w:noWrap/>
-            <w:vAlign w:val="center"/>
-          </w:tcPr>
-          <w:p>
-            <w:pPr>
-              <w:rPr>
-                <w:rFonts w:ascii="Times New Roman" w:hAnsi="Times New Roman" w:cs="Times New Roman"/>
-                <w:sz w:val="26"/>
-                <w:szCs w:val="26"/>
-              </w:rPr>
-            </w:pPr>
-          </w:p>
-        </w:tc>
-        <w:tc>
-          <w:tcPr>
-            <w:tcW w:w="3262" w:type="dxa"/>
-            <w:noWrap/>
-            <w:vAlign w:val="center"/>
-          </w:tcPr>
-          <w:p>
-            <w:pPr>
-              <w:rPr>
-                <w:rFonts w:ascii="Times New Roman" w:hAnsi="Times New Roman" w:cs="Times New Roman"/>
-                <w:sz w:val="26"/>
-                <w:szCs w:val="26"/>
-              </w:rPr>
-            </w:pPr>
-            <w:r>
-              <w:rPr>
-                <w:rFonts w:ascii="Times New Roman" w:hAnsi="Times New Roman" w:cs="Times New Roman"/>
-                <w:sz w:val="26"/>
-                <w:szCs w:val="26"/>
-              </w:rPr>
-              <w:t>Quản lý hãng sản phẩm</w:t>
-            </w:r>
-          </w:p>
-        </w:tc>
-        <w:tc>
-          <w:tcPr>
-            <w:tcW w:w="3119" w:type="dxa"/>
-            <w:noWrap/>
-          </w:tcPr>
-          <w:p>
-            <w:pPr>
-              <w:rPr>
-                <w:rFonts w:ascii="Times New Roman" w:hAnsi="Times New Roman" w:cs="Times New Roman"/>
-                <w:sz w:val="26"/>
-                <w:szCs w:val="26"/>
-              </w:rPr>
-            </w:pPr>
-            <w:r>
-              <w:rPr>
-                <w:rFonts w:ascii="Times New Roman" w:hAnsi="Times New Roman" w:cs="Times New Roman"/>
-                <w:sz w:val="26"/>
-                <w:szCs w:val="26"/>
-              </w:rPr>
-              <w:t>Xem hãng sản phẩm</w:t>
+            <w:tcW w:w="1301" w:type="dxa"/>
+            <w:vMerge/>
+            <w:noWrap/>
+            <w:vAlign w:val="center"/>
+          </w:tcPr>
+          <w:p>
+            <w:pPr>
+              <w:rPr>
+                <w:rFonts w:ascii="Times New Roman" w:hAnsi="Times New Roman" w:cs="Times New Roman"/>
+                <w:sz w:val="26"/>
+                <w:szCs w:val="26"/>
+              </w:rPr>
+            </w:pPr>
+          </w:p>
+        </w:tc>
+        <w:tc>
+          <w:tcPr>
+            <w:tcW w:w="3260" w:type="dxa"/>
+            <w:noWrap/>
+            <w:vAlign w:val="center"/>
+          </w:tcPr>
+          <w:p>
+            <w:pPr>
+              <w:rPr>
+                <w:rFonts w:ascii="Times New Roman" w:hAnsi="Times New Roman" w:cs="Times New Roman"/>
+                <w:sz w:val="26"/>
+                <w:szCs w:val="26"/>
+              </w:rPr>
+            </w:pPr>
+            <w:r>
+              <w:rPr>
+                <w:rFonts w:ascii="Times New Roman" w:hAnsi="Times New Roman" w:cs="Times New Roman"/>
+                <w:sz w:val="26"/>
+                <w:szCs w:val="26"/>
+              </w:rPr>
+              <w:t>Quản lý danh mục sản phẩm</w:t>
+            </w:r>
+          </w:p>
+        </w:tc>
+        <w:tc>
+          <w:tcPr>
+            <w:tcW w:w="3021" w:type="dxa"/>
+            <w:noWrap/>
+          </w:tcPr>
+          <w:p>
+            <w:pPr>
+              <w:rPr>
+                <w:rFonts w:ascii="Times New Roman" w:hAnsi="Times New Roman" w:cs="Times New Roman"/>
+                <w:sz w:val="26"/>
+                <w:szCs w:val="26"/>
+              </w:rPr>
+            </w:pPr>
+            <w:r>
+              <w:rPr>
+                <w:rFonts w:ascii="Times New Roman" w:hAnsi="Times New Roman" w:cs="Times New Roman"/>
+                <w:sz w:val="26"/>
+                <w:szCs w:val="26"/>
+              </w:rPr>
+              <w:t>Xem danh mục sản phẩm</w:t>
             </w:r>
           </w:p>
         </w:tc>
@@ -589,64 +605,65 @@
         </w:tc>
         <w:tc>
           <w:tcPr>
-            <w:tcW w:w="1201" w:type="dxa"/>
-            <w:noWrap/>
-            <w:vAlign w:val="center"/>
-          </w:tcPr>
-          <w:p>
-            <w:pPr>
-              <w:rPr>
-                <w:rFonts w:ascii="Times New Roman" w:hAnsi="Times New Roman" w:cs="Times New Roman"/>
-                <w:sz w:val="26"/>
-                <w:szCs w:val="26"/>
-              </w:rPr>
-            </w:pPr>
-          </w:p>
-        </w:tc>
-        <w:tc>
-          <w:tcPr>
-            <w:tcW w:w="3262" w:type="dxa"/>
-            <w:noWrap/>
-            <w:vAlign w:val="center"/>
-          </w:tcPr>
-          <w:p>
-            <w:pPr>
-              <w:rPr>
-                <w:rFonts w:ascii="Times New Roman" w:hAnsi="Times New Roman" w:cs="Times New Roman"/>
-                <w:sz w:val="26"/>
-                <w:szCs w:val="26"/>
-              </w:rPr>
-            </w:pPr>
-            <w:r>
-              <w:rPr>
-                <w:rFonts w:ascii="Times New Roman" w:hAnsi="Times New Roman" w:cs="Times New Roman"/>
-                <w:sz w:val="26"/>
-                <w:szCs w:val="26"/>
-              </w:rPr>
-              <w:t>Quản lý nhà cung cấp</w:t>
-            </w:r>
-          </w:p>
-        </w:tc>
-        <w:tc>
-          <w:tcPr>
-            <w:tcW w:w="3119" w:type="dxa"/>
-            <w:noWrap/>
-          </w:tcPr>
-          <w:p>
-            <w:pPr>
-              <w:rPr>
-                <w:rFonts w:ascii="Times New Roman" w:hAnsi="Times New Roman" w:cs="Times New Roman"/>
-                <w:sz w:val="26"/>
-                <w:szCs w:val="26"/>
-              </w:rPr>
-            </w:pPr>
-            <w:r>
-              <w:rPr>
-                <w:rFonts w:ascii="Times New Roman" w:hAnsi="Times New Roman" w:cs="Times New Roman"/>
-                <w:sz w:val="26"/>
-                <w:szCs w:val="26"/>
-              </w:rPr>
-              <w:t>Xem nhà cung cấp</w:t>
+            <w:tcW w:w="1301" w:type="dxa"/>
+            <w:vMerge/>
+            <w:noWrap/>
+            <w:vAlign w:val="center"/>
+          </w:tcPr>
+          <w:p>
+            <w:pPr>
+              <w:rPr>
+                <w:rFonts w:ascii="Times New Roman" w:hAnsi="Times New Roman" w:cs="Times New Roman"/>
+                <w:sz w:val="26"/>
+                <w:szCs w:val="26"/>
+              </w:rPr>
+            </w:pPr>
+          </w:p>
+        </w:tc>
+        <w:tc>
+          <w:tcPr>
+            <w:tcW w:w="3260" w:type="dxa"/>
+            <w:noWrap/>
+            <w:vAlign w:val="center"/>
+          </w:tcPr>
+          <w:p>
+            <w:pPr>
+              <w:rPr>
+                <w:rFonts w:ascii="Times New Roman" w:hAnsi="Times New Roman" w:cs="Times New Roman"/>
+                <w:sz w:val="26"/>
+                <w:szCs w:val="26"/>
+              </w:rPr>
+            </w:pPr>
+            <w:r>
+              <w:rPr>
+                <w:rFonts w:ascii="Times New Roman" w:hAnsi="Times New Roman" w:cs="Times New Roman"/>
+                <w:sz w:val="26"/>
+                <w:szCs w:val="26"/>
+              </w:rPr>
+              <w:t>Quản lý hãng sản phẩm</w:t>
+            </w:r>
+          </w:p>
+        </w:tc>
+        <w:tc>
+          <w:tcPr>
+            <w:tcW w:w="3021" w:type="dxa"/>
+            <w:noWrap/>
+          </w:tcPr>
+          <w:p>
+            <w:pPr>
+              <w:rPr>
+                <w:rFonts w:ascii="Times New Roman" w:hAnsi="Times New Roman" w:cs="Times New Roman"/>
+                <w:sz w:val="26"/>
+                <w:szCs w:val="26"/>
+              </w:rPr>
+            </w:pPr>
+            <w:r>
+              <w:rPr>
+                <w:rFonts w:ascii="Times New Roman" w:hAnsi="Times New Roman" w:cs="Times New Roman"/>
+                <w:sz w:val="26"/>
+                <w:szCs w:val="26"/>
+              </w:rPr>
+              <w:t>Xem hãng sản phẩm</w:t>
             </w:r>
           </w:p>
         </w:tc>
@@ -693,65 +710,65 @@
         </w:tc>
         <w:tc>
           <w:tcPr>
-            <w:tcW w:w="1201" w:type="dxa"/>
-            <w:noWrap/>
-            <w:vAlign w:val="center"/>
-          </w:tcPr>
-          <w:p>
-            <w:pPr>
-              <w:rPr>
-                <w:rFonts w:ascii="Times New Roman" w:hAnsi="Times New Roman" w:cs="Times New Roman"/>
-                <w:sz w:val="26"/>
-                <w:szCs w:val="26"/>
-              </w:rPr>
-            </w:pPr>
-          </w:p>
-        </w:tc>
-        <w:tc>
-          <w:tcPr>
-            <w:tcW w:w="3262" w:type="dxa"/>
-            <w:vMerge w:val="restart"/>
-            <w:noWrap/>
-            <w:vAlign w:val="center"/>
-          </w:tcPr>
-          <w:p>
-            <w:pPr>
-              <w:rPr>
-                <w:rFonts w:ascii="Times New Roman" w:hAnsi="Times New Roman" w:cs="Times New Roman"/>
-                <w:sz w:val="26"/>
-                <w:szCs w:val="26"/>
-              </w:rPr>
-            </w:pPr>
-            <w:r>
-              <w:rPr>
-                <w:rFonts w:ascii="Times New Roman" w:hAnsi="Times New Roman" w:cs="Times New Roman"/>
-                <w:sz w:val="26"/>
-                <w:szCs w:val="26"/>
-              </w:rPr>
-              <w:t>Quản lý phiếu nhập hàng</w:t>
-            </w:r>
-          </w:p>
-        </w:tc>
-        <w:tc>
-          <w:tcPr>
-            <w:tcW w:w="3119" w:type="dxa"/>
-            <w:noWrap/>
-          </w:tcPr>
-          <w:p>
-            <w:pPr>
-              <w:rPr>
-                <w:rFonts w:ascii="Times New Roman" w:hAnsi="Times New Roman" w:cs="Times New Roman"/>
-                <w:sz w:val="26"/>
-                <w:szCs w:val="26"/>
-              </w:rPr>
-            </w:pPr>
-            <w:r>
-              <w:rPr>
-                <w:rFonts w:ascii="Times New Roman" w:hAnsi="Times New Roman" w:cs="Times New Roman"/>
-                <w:sz w:val="26"/>
-                <w:szCs w:val="26"/>
-              </w:rPr>
-              <w:t>Thêm phiếu nhập hàng</w:t>
+            <w:tcW w:w="1301" w:type="dxa"/>
+            <w:vMerge/>
+            <w:noWrap/>
+            <w:vAlign w:val="center"/>
+          </w:tcPr>
+          <w:p>
+            <w:pPr>
+              <w:rPr>
+                <w:rFonts w:ascii="Times New Roman" w:hAnsi="Times New Roman" w:cs="Times New Roman"/>
+                <w:sz w:val="26"/>
+                <w:szCs w:val="26"/>
+              </w:rPr>
+            </w:pPr>
+          </w:p>
+        </w:tc>
+        <w:tc>
+          <w:tcPr>
+            <w:tcW w:w="3260" w:type="dxa"/>
+            <w:noWrap/>
+            <w:vAlign w:val="center"/>
+          </w:tcPr>
+          <w:p>
+            <w:pPr>
+              <w:rPr>
+                <w:rFonts w:ascii="Times New Roman" w:hAnsi="Times New Roman" w:cs="Times New Roman"/>
+                <w:sz w:val="26"/>
+                <w:szCs w:val="26"/>
+              </w:rPr>
+            </w:pPr>
+            <w:r>
+              <w:rPr>
+                <w:rFonts w:ascii="Times New Roman" w:hAnsi="Times New Roman" w:cs="Times New Roman"/>
+                <w:sz w:val="26"/>
+                <w:szCs w:val="26"/>
+              </w:rPr>
+              <w:t>Quản lý nhà cung cấp</w:t>
+            </w:r>
+          </w:p>
+        </w:tc>
+        <w:tc>
+          <w:tcPr>
+            <w:tcW w:w="3021" w:type="dxa"/>
+            <w:noWrap/>
+          </w:tcPr>
+          <w:p>
+            <w:pPr>
+              <w:rPr>
+                <w:rFonts w:ascii="Times New Roman" w:hAnsi="Times New Roman" w:cs="Times New Roman"/>
+                <w:sz w:val="26"/>
+                <w:szCs w:val="26"/>
+              </w:rPr>
+            </w:pPr>
+            <w:r>
+              <w:rPr>
+                <w:rFonts w:ascii="Times New Roman" w:hAnsi="Times New Roman" w:cs="Times New Roman"/>
+                <w:sz w:val="26"/>
+                <w:szCs w:val="26"/>
+              </w:rPr>
+              <w:t>Xem nhà cung cấp</w:t>
             </w:r>
           </w:p>
         </w:tc>
@@ -798,57 +815,66 @@
         </w:tc>
         <w:tc>
           <w:tcPr>
-            <w:tcW w:w="1201" w:type="dxa"/>
-            <w:noWrap/>
-            <w:vAlign w:val="center"/>
-          </w:tcPr>
-          <w:p>
-            <w:pPr>
-              <w:rPr>
-                <w:rFonts w:ascii="Times New Roman" w:hAnsi="Times New Roman" w:cs="Times New Roman"/>
-                <w:sz w:val="26"/>
-                <w:szCs w:val="26"/>
-              </w:rPr>
-            </w:pPr>
-          </w:p>
-        </w:tc>
-        <w:tc>
-          <w:tcPr>
-            <w:tcW w:w="3262" w:type="dxa"/>
-            <w:vMerge/>
-            <w:noWrap/>
-            <w:vAlign w:val="center"/>
-          </w:tcPr>
-          <w:p>
-            <w:pPr>
-              <w:rPr>
-                <w:rFonts w:ascii="Times New Roman" w:hAnsi="Times New Roman" w:cs="Times New Roman"/>
-                <w:sz w:val="26"/>
-                <w:szCs w:val="26"/>
-              </w:rPr>
-            </w:pPr>
-          </w:p>
-        </w:tc>
-        <w:tc>
-          <w:tcPr>
-            <w:tcW w:w="3119" w:type="dxa"/>
-            <w:noWrap/>
-          </w:tcPr>
-          <w:p>
-            <w:pPr>
-              <w:rPr>
-                <w:rFonts w:ascii="Times New Roman" w:hAnsi="Times New Roman" w:cs="Times New Roman"/>
-                <w:sz w:val="26"/>
-                <w:szCs w:val="26"/>
-              </w:rPr>
-            </w:pPr>
-            <w:r>
-              <w:rPr>
-                <w:rFonts w:ascii="Times New Roman" w:hAnsi="Times New Roman" w:cs="Times New Roman"/>
-                <w:sz w:val="26"/>
-                <w:szCs w:val="26"/>
-              </w:rPr>
-              <w:t>Xem phiếu nhập hàng</w:t>
+            <w:tcW w:w="1301" w:type="dxa"/>
+            <w:vMerge/>
+            <w:noWrap/>
+            <w:vAlign w:val="center"/>
+          </w:tcPr>
+          <w:p>
+            <w:pPr>
+              <w:rPr>
+                <w:rFonts w:ascii="Times New Roman" w:hAnsi="Times New Roman" w:cs="Times New Roman"/>
+                <w:sz w:val="26"/>
+                <w:szCs w:val="26"/>
+              </w:rPr>
+            </w:pPr>
+          </w:p>
+        </w:tc>
+        <w:tc>
+          <w:tcPr>
+            <w:tcW w:w="3260" w:type="dxa"/>
+            <w:vMerge w:val="restart"/>
+            <w:noWrap/>
+            <w:vAlign w:val="center"/>
+          </w:tcPr>
+          <w:p>
+            <w:pPr>
+              <w:rPr>
+                <w:rFonts w:ascii="Times New Roman" w:hAnsi="Times New Roman" w:cs="Times New Roman"/>
+                <w:sz w:val="26"/>
+                <w:szCs w:val="26"/>
+              </w:rPr>
+            </w:pPr>
+            <w:r>
+              <w:rPr>
+                <w:rFonts w:ascii="Times New Roman" w:hAnsi="Times New Roman" w:cs="Times New Roman"/>
+                <w:sz w:val="26"/>
+                <w:szCs w:val="26"/>
+              </w:rPr>
+              <w:t>Quản lý phiếu nhập hàng</w:t>
+            </w:r>
+          </w:p>
+        </w:tc>
+        <w:tc>
+          <w:tcPr>
+            <w:tcW w:w="3021" w:type="dxa"/>
+            <w:noWrap/>
+          </w:tcPr>
+          <w:p>
+            <w:pPr>
+              <w:rPr>
+                <w:rFonts w:ascii="Times New Roman" w:hAnsi="Times New Roman" w:cs="Times New Roman"/>
+                <w:sz w:val="26"/>
+                <w:szCs w:val="26"/>
+              </w:rPr>
+            </w:pPr>
+            <w:r>
+              <w:rPr>
+                <w:rFonts w:ascii="Times New Roman" w:hAnsi="Times New Roman" w:cs="Times New Roman"/>
+                <w:sz w:val="26"/>
+                <w:szCs w:val="26"/>
+              </w:rPr>
+              <w:t>Thêm phiếu nhập hàng</w:t>
             </w:r>
           </w:p>
         </w:tc>
@@ -895,65 +921,58 @@
         </w:tc>
         <w:tc>
           <w:tcPr>
-            <w:tcW w:w="1201" w:type="dxa"/>
-            <w:noWrap/>
-            <w:vAlign w:val="center"/>
-          </w:tcPr>
-          <w:p>
-            <w:pPr>
-              <w:rPr>
-                <w:rFonts w:ascii="Times New Roman" w:hAnsi="Times New Roman" w:cs="Times New Roman"/>
-                <w:sz w:val="26"/>
-                <w:szCs w:val="26"/>
-              </w:rPr>
-            </w:pPr>
-          </w:p>
-        </w:tc>
-        <w:tc>
-          <w:tcPr>
-            <w:tcW w:w="3262" w:type="dxa"/>
-            <w:vMerge w:val="restart"/>
-            <w:noWrap/>
-            <w:vAlign w:val="center"/>
-          </w:tcPr>
-          <w:p>
-            <w:pPr>
-              <w:rPr>
-                <w:rFonts w:ascii="Times New Roman" w:hAnsi="Times New Roman" w:cs="Times New Roman"/>
-                <w:sz w:val="26"/>
-                <w:szCs w:val="26"/>
-              </w:rPr>
-            </w:pPr>
-            <w:r>
-              <w:rPr>
-                <w:rFonts w:ascii="Times New Roman" w:hAnsi="Times New Roman" w:cs="Times New Roman"/>
-                <w:sz w:val="26"/>
-                <w:szCs w:val="26"/>
-              </w:rPr>
-              <w:t>Quản lý phiếu xuất hàng</w:t>
-            </w:r>
-          </w:p>
-        </w:tc>
-        <w:tc>
-          <w:tcPr>
-            <w:tcW w:w="3119" w:type="dxa"/>
-            <w:noWrap/>
-          </w:tcPr>
-          <w:p>
-            <w:pPr>
-              <w:rPr>
-                <w:rFonts w:ascii="Times New Roman" w:hAnsi="Times New Roman" w:cs="Times New Roman"/>
-                <w:sz w:val="26"/>
-                <w:szCs w:val="26"/>
-              </w:rPr>
-            </w:pPr>
-            <w:r>
-              <w:rPr>
-                <w:rFonts w:ascii="Times New Roman" w:hAnsi="Times New Roman" w:cs="Times New Roman"/>
-                <w:sz w:val="26"/>
-                <w:szCs w:val="26"/>
-              </w:rPr>
-              <w:t>Thêm phiếu xuất hàng</w:t>
+            <w:tcW w:w="1301" w:type="dxa"/>
+            <w:vMerge/>
+            <w:noWrap/>
+            <w:vAlign w:val="center"/>
+          </w:tcPr>
+          <w:p>
+            <w:pPr>
+              <w:rPr>
+                <w:rFonts w:ascii="Times New Roman" w:hAnsi="Times New Roman" w:cs="Times New Roman"/>
+                <w:sz w:val="26"/>
+                <w:szCs w:val="26"/>
+              </w:rPr>
+            </w:pPr>
+          </w:p>
+        </w:tc>
+        <w:tc>
+          <w:tcPr>
+            <w:tcW w:w="3260" w:type="dxa"/>
+            <w:vMerge/>
+            <w:noWrap/>
+            <w:vAlign w:val="center"/>
+          </w:tcPr>
+          <w:p>
+            <w:pPr>
+              <w:rPr>
+                <w:rFonts w:ascii="Times New Roman" w:hAnsi="Times New Roman" w:cs="Times New Roman"/>
+                <w:sz w:val="26"/>
+                <w:szCs w:val="26"/>
+              </w:rPr>
+            </w:pPr>
+          </w:p>
+        </w:tc>
+        <w:tc>
+          <w:tcPr>
+            <w:tcW w:w="3021" w:type="dxa"/>
+            <w:noWrap/>
+          </w:tcPr>
+          <w:p>
+            <w:pPr>
+              <w:rPr>
+                <w:rFonts w:ascii="Times New Roman" w:hAnsi="Times New Roman" w:cs="Times New Roman"/>
+                <w:sz w:val="26"/>
+                <w:szCs w:val="26"/>
+              </w:rPr>
+            </w:pPr>
+            <w:r>
+              <w:rPr>
+                <w:rFonts w:ascii="Times New Roman" w:hAnsi="Times New Roman" w:cs="Times New Roman"/>
+                <w:sz w:val="26"/>
+                <w:szCs w:val="26"/>
+              </w:rPr>
+              <w:t>Xem phiếu nhập hàng</w:t>
             </w:r>
           </w:p>
         </w:tc>
@@ -1000,57 +1019,66 @@
         </w:tc>
         <w:tc>
           <w:tcPr>
-            <w:tcW w:w="1201" w:type="dxa"/>
-            <w:noWrap/>
-            <w:vAlign w:val="center"/>
-          </w:tcPr>
-          <w:p>
-            <w:pPr>
-              <w:rPr>
-                <w:rFonts w:ascii="Times New Roman" w:hAnsi="Times New Roman" w:cs="Times New Roman"/>
-                <w:sz w:val="26"/>
-                <w:szCs w:val="26"/>
-              </w:rPr>
-            </w:pPr>
-          </w:p>
-        </w:tc>
-        <w:tc>
-          <w:tcPr>
-            <w:tcW w:w="3262" w:type="dxa"/>
-            <w:vMerge/>
-            <w:noWrap/>
-            <w:vAlign w:val="center"/>
-          </w:tcPr>
-          <w:p>
-            <w:pPr>
-              <w:rPr>
-                <w:rFonts w:ascii="Times New Roman" w:hAnsi="Times New Roman" w:cs="Times New Roman"/>
-                <w:sz w:val="26"/>
-                <w:szCs w:val="26"/>
-              </w:rPr>
-            </w:pPr>
-          </w:p>
-        </w:tc>
-        <w:tc>
-          <w:tcPr>
-            <w:tcW w:w="3119" w:type="dxa"/>
-            <w:noWrap/>
-          </w:tcPr>
-          <w:p>
-            <w:pPr>
-              <w:rPr>
-                <w:rFonts w:ascii="Times New Roman" w:hAnsi="Times New Roman" w:cs="Times New Roman"/>
-                <w:sz w:val="26"/>
-                <w:szCs w:val="26"/>
-              </w:rPr>
-            </w:pPr>
-            <w:r>
-              <w:rPr>
-                <w:rFonts w:ascii="Times New Roman" w:hAnsi="Times New Roman" w:cs="Times New Roman"/>
-                <w:sz w:val="26"/>
-                <w:szCs w:val="26"/>
-              </w:rPr>
-              <w:t>Xem phiếu xuất hàng</w:t>
+            <w:tcW w:w="1301" w:type="dxa"/>
+            <w:vMerge/>
+            <w:noWrap/>
+            <w:vAlign w:val="center"/>
+          </w:tcPr>
+          <w:p>
+            <w:pPr>
+              <w:rPr>
+                <w:rFonts w:ascii="Times New Roman" w:hAnsi="Times New Roman" w:cs="Times New Roman"/>
+                <w:sz w:val="26"/>
+                <w:szCs w:val="26"/>
+              </w:rPr>
+            </w:pPr>
+          </w:p>
+        </w:tc>
+        <w:tc>
+          <w:tcPr>
+            <w:tcW w:w="3260" w:type="dxa"/>
+            <w:vMerge w:val="restart"/>
+            <w:noWrap/>
+            <w:vAlign w:val="center"/>
+          </w:tcPr>
+          <w:p>
+            <w:pPr>
+              <w:rPr>
+                <w:rFonts w:ascii="Times New Roman" w:hAnsi="Times New Roman" w:cs="Times New Roman"/>
+                <w:sz w:val="26"/>
+                <w:szCs w:val="26"/>
+              </w:rPr>
+            </w:pPr>
+            <w:r>
+              <w:rPr>
+                <w:rFonts w:ascii="Times New Roman" w:hAnsi="Times New Roman" w:cs="Times New Roman"/>
+                <w:sz w:val="26"/>
+                <w:szCs w:val="26"/>
+              </w:rPr>
+              <w:t>Quản lý phiếu xuất hàng</w:t>
+            </w:r>
+          </w:p>
+        </w:tc>
+        <w:tc>
+          <w:tcPr>
+            <w:tcW w:w="3021" w:type="dxa"/>
+            <w:noWrap/>
+          </w:tcPr>
+          <w:p>
+            <w:pPr>
+              <w:rPr>
+                <w:rFonts w:ascii="Times New Roman" w:hAnsi="Times New Roman" w:cs="Times New Roman"/>
+                <w:sz w:val="26"/>
+                <w:szCs w:val="26"/>
+              </w:rPr>
+            </w:pPr>
+            <w:r>
+              <w:rPr>
+                <w:rFonts w:ascii="Times New Roman" w:hAnsi="Times New Roman" w:cs="Times New Roman"/>
+                <w:sz w:val="26"/>
+                <w:szCs w:val="26"/>
+              </w:rPr>
+              <w:t>Thêm phiếu xuất hàng</w:t>
             </w:r>
           </w:p>
         </w:tc>
@@ -1097,64 +1125,58 @@
         </w:tc>
         <w:tc>
           <w:tcPr>
-            <w:tcW w:w="1201" w:type="dxa"/>
-            <w:noWrap/>
-            <w:vAlign w:val="center"/>
-          </w:tcPr>
-          <w:p>
-            <w:pPr>
-              <w:rPr>
-                <w:rFonts w:ascii="Times New Roman" w:hAnsi="Times New Roman" w:cs="Times New Roman"/>
-                <w:sz w:val="26"/>
-                <w:szCs w:val="26"/>
-              </w:rPr>
-            </w:pPr>
-          </w:p>
-        </w:tc>
-        <w:tc>
-          <w:tcPr>
-            <w:tcW w:w="3262" w:type="dxa"/>
-            <w:noWrap/>
-            <w:vAlign w:val="center"/>
-          </w:tcPr>
-          <w:p>
-            <w:pPr>
-              <w:rPr>
-                <w:rFonts w:ascii="Times New Roman" w:hAnsi="Times New Roman" w:cs="Times New Roman"/>
-                <w:sz w:val="26"/>
-                <w:szCs w:val="26"/>
-              </w:rPr>
-            </w:pPr>
-            <w:r>
-              <w:rPr>
-                <w:rFonts w:ascii="Times New Roman" w:hAnsi="Times New Roman" w:cs="Times New Roman"/>
-                <w:sz w:val="26"/>
-                <w:szCs w:val="26"/>
-              </w:rPr>
-              <w:t>Quản lý thuộc tính sản phẩm</w:t>
-            </w:r>
-          </w:p>
-        </w:tc>
-        <w:tc>
-          <w:tcPr>
-            <w:tcW w:w="3119" w:type="dxa"/>
-            <w:noWrap/>
-          </w:tcPr>
-          <w:p>
-            <w:pPr>
-              <w:rPr>
-                <w:rFonts w:ascii="Times New Roman" w:hAnsi="Times New Roman" w:cs="Times New Roman"/>
-                <w:sz w:val="26"/>
-                <w:szCs w:val="26"/>
-              </w:rPr>
-            </w:pPr>
-            <w:r>
-              <w:rPr>
-                <w:rFonts w:ascii="Times New Roman" w:hAnsi="Times New Roman" w:cs="Times New Roman"/>
-                <w:sz w:val="26"/>
-                <w:szCs w:val="26"/>
-              </w:rPr>
-              <w:t>Xem thuộc tính sản phẩm</w:t>
+            <w:tcW w:w="1301" w:type="dxa"/>
+            <w:vMerge/>
+            <w:noWrap/>
+            <w:vAlign w:val="center"/>
+          </w:tcPr>
+          <w:p>
+            <w:pPr>
+              <w:rPr>
+                <w:rFonts w:ascii="Times New Roman" w:hAnsi="Times New Roman" w:cs="Times New Roman"/>
+                <w:sz w:val="26"/>
+                <w:szCs w:val="26"/>
+              </w:rPr>
+            </w:pPr>
+          </w:p>
+        </w:tc>
+        <w:tc>
+          <w:tcPr>
+            <w:tcW w:w="3260" w:type="dxa"/>
+            <w:vMerge/>
+            <w:noWrap/>
+            <w:vAlign w:val="center"/>
+          </w:tcPr>
+          <w:p>
+            <w:pPr>
+              <w:rPr>
+                <w:rFonts w:ascii="Times New Roman" w:hAnsi="Times New Roman" w:cs="Times New Roman"/>
+                <w:sz w:val="26"/>
+                <w:szCs w:val="26"/>
+              </w:rPr>
+            </w:pPr>
+          </w:p>
+        </w:tc>
+        <w:tc>
+          <w:tcPr>
+            <w:tcW w:w="3021" w:type="dxa"/>
+            <w:noWrap/>
+          </w:tcPr>
+          <w:p>
+            <w:pPr>
+              <w:rPr>
+                <w:rFonts w:ascii="Times New Roman" w:hAnsi="Times New Roman" w:cs="Times New Roman"/>
+                <w:sz w:val="26"/>
+                <w:szCs w:val="26"/>
+              </w:rPr>
+            </w:pPr>
+            <w:r>
+              <w:rPr>
+                <w:rFonts w:ascii="Times New Roman" w:hAnsi="Times New Roman" w:cs="Times New Roman"/>
+                <w:sz w:val="26"/>
+                <w:szCs w:val="26"/>
+              </w:rPr>
+              <w:t>Xem phiếu xuất hàng</w:t>
             </w:r>
           </w:p>
         </w:tc>
@@ -1201,64 +1223,65 @@
         </w:tc>
         <w:tc>
           <w:tcPr>
-            <w:tcW w:w="1201" w:type="dxa"/>
-            <w:noWrap/>
-            <w:vAlign w:val="center"/>
-          </w:tcPr>
-          <w:p>
-            <w:pPr>
-              <w:rPr>
-                <w:rFonts w:ascii="Times New Roman" w:hAnsi="Times New Roman" w:cs="Times New Roman"/>
-                <w:sz w:val="26"/>
-                <w:szCs w:val="26"/>
-              </w:rPr>
-            </w:pPr>
-          </w:p>
-        </w:tc>
-        <w:tc>
-          <w:tcPr>
-            <w:tcW w:w="3262" w:type="dxa"/>
-            <w:noWrap/>
-            <w:vAlign w:val="center"/>
-          </w:tcPr>
-          <w:p>
-            <w:pPr>
-              <w:rPr>
-                <w:rFonts w:ascii="Times New Roman" w:hAnsi="Times New Roman" w:cs="Times New Roman"/>
-                <w:sz w:val="26"/>
-                <w:szCs w:val="26"/>
-              </w:rPr>
-            </w:pPr>
-            <w:r>
-              <w:rPr>
-                <w:rFonts w:ascii="Times New Roman" w:hAnsi="Times New Roman" w:cs="Times New Roman"/>
-                <w:sz w:val="26"/>
-                <w:szCs w:val="26"/>
-              </w:rPr>
-              <w:t>Quản lý sku</w:t>
-            </w:r>
-          </w:p>
-        </w:tc>
-        <w:tc>
-          <w:tcPr>
-            <w:tcW w:w="3119" w:type="dxa"/>
-            <w:noWrap/>
-          </w:tcPr>
-          <w:p>
-            <w:pPr>
-              <w:rPr>
-                <w:rFonts w:ascii="Times New Roman" w:hAnsi="Times New Roman" w:cs="Times New Roman"/>
-                <w:sz w:val="26"/>
-                <w:szCs w:val="26"/>
-              </w:rPr>
-            </w:pPr>
-            <w:r>
-              <w:rPr>
-                <w:rFonts w:ascii="Times New Roman" w:hAnsi="Times New Roman" w:cs="Times New Roman"/>
-                <w:sz w:val="26"/>
-                <w:szCs w:val="26"/>
-              </w:rPr>
-              <w:t>Xem sku</w:t>
+            <w:tcW w:w="1301" w:type="dxa"/>
+            <w:vMerge/>
+            <w:noWrap/>
+            <w:vAlign w:val="center"/>
+          </w:tcPr>
+          <w:p>
+            <w:pPr>
+              <w:rPr>
+                <w:rFonts w:ascii="Times New Roman" w:hAnsi="Times New Roman" w:cs="Times New Roman"/>
+                <w:sz w:val="26"/>
+                <w:szCs w:val="26"/>
+              </w:rPr>
+            </w:pPr>
+          </w:p>
+        </w:tc>
+        <w:tc>
+          <w:tcPr>
+            <w:tcW w:w="3260" w:type="dxa"/>
+            <w:noWrap/>
+            <w:vAlign w:val="center"/>
+          </w:tcPr>
+          <w:p>
+            <w:pPr>
+              <w:rPr>
+                <w:rFonts w:ascii="Times New Roman" w:hAnsi="Times New Roman" w:cs="Times New Roman"/>
+                <w:sz w:val="26"/>
+                <w:szCs w:val="26"/>
+              </w:rPr>
+            </w:pPr>
+            <w:r>
+              <w:rPr>
+                <w:rFonts w:ascii="Times New Roman" w:hAnsi="Times New Roman" w:cs="Times New Roman"/>
+                <w:sz w:val="26"/>
+                <w:szCs w:val="26"/>
+              </w:rPr>
+              <w:t>Quản lý thuộc tính sản phẩm</w:t>
+            </w:r>
+          </w:p>
+        </w:tc>
+        <w:tc>
+          <w:tcPr>
+            <w:tcW w:w="3021" w:type="dxa"/>
+            <w:noWrap/>
+          </w:tcPr>
+          <w:p>
+            <w:pPr>
+              <w:rPr>
+                <w:rFonts w:ascii="Times New Roman" w:hAnsi="Times New Roman" w:cs="Times New Roman"/>
+                <w:sz w:val="26"/>
+                <w:szCs w:val="26"/>
+              </w:rPr>
+            </w:pPr>
+            <w:r>
+              <w:rPr>
+                <w:rFonts w:ascii="Times New Roman" w:hAnsi="Times New Roman" w:cs="Times New Roman"/>
+                <w:sz w:val="26"/>
+                <w:szCs w:val="26"/>
+              </w:rPr>
+              <w:t>Xem thuộc tính sản phẩm</w:t>
             </w:r>
           </w:p>
         </w:tc>
@@ -1305,65 +1328,65 @@
         </w:tc>
         <w:tc>
           <w:tcPr>
-            <w:tcW w:w="1201" w:type="dxa"/>
-            <w:noWrap/>
-            <w:vAlign w:val="center"/>
-          </w:tcPr>
-          <w:p>
-            <w:pPr>
-              <w:rPr>
-                <w:rFonts w:ascii="Times New Roman" w:hAnsi="Times New Roman" w:cs="Times New Roman"/>
-                <w:sz w:val="26"/>
-                <w:szCs w:val="26"/>
-              </w:rPr>
-            </w:pPr>
-          </w:p>
-        </w:tc>
-        <w:tc>
-          <w:tcPr>
-            <w:tcW w:w="3262" w:type="dxa"/>
-            <w:vMerge w:val="restart"/>
-            <w:noWrap/>
-            <w:vAlign w:val="center"/>
-          </w:tcPr>
-          <w:p>
-            <w:pPr>
-              <w:rPr>
-                <w:rFonts w:ascii="Times New Roman" w:hAnsi="Times New Roman" w:cs="Times New Roman"/>
-                <w:sz w:val="26"/>
-                <w:szCs w:val="26"/>
-              </w:rPr>
-            </w:pPr>
-            <w:r>
-              <w:rPr>
-                <w:rFonts w:ascii="Times New Roman" w:hAnsi="Times New Roman" w:cs="Times New Roman"/>
-                <w:sz w:val="26"/>
-                <w:szCs w:val="26"/>
-              </w:rPr>
-              <w:t>Quản lý imei</w:t>
-            </w:r>
-          </w:p>
-        </w:tc>
-        <w:tc>
-          <w:tcPr>
-            <w:tcW w:w="3119" w:type="dxa"/>
-            <w:noWrap/>
-          </w:tcPr>
-          <w:p>
-            <w:pPr>
-              <w:rPr>
-                <w:rFonts w:ascii="Times New Roman" w:hAnsi="Times New Roman" w:cs="Times New Roman"/>
-                <w:sz w:val="26"/>
-                <w:szCs w:val="26"/>
-              </w:rPr>
-            </w:pPr>
-            <w:r>
-              <w:rPr>
-                <w:rFonts w:ascii="Times New Roman" w:hAnsi="Times New Roman" w:cs="Times New Roman"/>
-                <w:sz w:val="26"/>
-                <w:szCs w:val="26"/>
-              </w:rPr>
-              <w:t>Thêm imei</w:t>
+            <w:tcW w:w="1301" w:type="dxa"/>
+            <w:vMerge/>
+            <w:noWrap/>
+            <w:vAlign w:val="center"/>
+          </w:tcPr>
+          <w:p>
+            <w:pPr>
+              <w:rPr>
+                <w:rFonts w:ascii="Times New Roman" w:hAnsi="Times New Roman" w:cs="Times New Roman"/>
+                <w:sz w:val="26"/>
+                <w:szCs w:val="26"/>
+              </w:rPr>
+            </w:pPr>
+          </w:p>
+        </w:tc>
+        <w:tc>
+          <w:tcPr>
+            <w:tcW w:w="3260" w:type="dxa"/>
+            <w:noWrap/>
+            <w:vAlign w:val="center"/>
+          </w:tcPr>
+          <w:p>
+            <w:pPr>
+              <w:rPr>
+                <w:rFonts w:ascii="Times New Roman" w:hAnsi="Times New Roman" w:cs="Times New Roman"/>
+                <w:sz w:val="26"/>
+                <w:szCs w:val="26"/>
+              </w:rPr>
+            </w:pPr>
+            <w:r>
+              <w:rPr>
+                <w:rFonts w:ascii="Times New Roman" w:hAnsi="Times New Roman" w:cs="Times New Roman"/>
+                <w:sz w:val="26"/>
+                <w:szCs w:val="26"/>
+              </w:rPr>
+              <w:t>Quản lý sku</w:t>
+            </w:r>
+          </w:p>
+        </w:tc>
+        <w:tc>
+          <w:tcPr>
+            <w:tcW w:w="3021" w:type="dxa"/>
+            <w:noWrap/>
+          </w:tcPr>
+          <w:p>
+            <w:pPr>
+              <w:rPr>
+                <w:rFonts w:ascii="Times New Roman" w:hAnsi="Times New Roman" w:cs="Times New Roman"/>
+                <w:sz w:val="26"/>
+                <w:szCs w:val="26"/>
+              </w:rPr>
+            </w:pPr>
+            <w:r>
+              <w:rPr>
+                <w:rFonts w:ascii="Times New Roman" w:hAnsi="Times New Roman" w:cs="Times New Roman"/>
+                <w:sz w:val="26"/>
+                <w:szCs w:val="26"/>
+              </w:rPr>
+              <w:t>Xem sku</w:t>
             </w:r>
           </w:p>
         </w:tc>
@@ -1410,57 +1433,66 @@
         </w:tc>
         <w:tc>
           <w:tcPr>
-            <w:tcW w:w="1201" w:type="dxa"/>
-            <w:noWrap/>
-            <w:vAlign w:val="center"/>
-          </w:tcPr>
-          <w:p>
-            <w:pPr>
-              <w:rPr>
-                <w:rFonts w:ascii="Times New Roman" w:hAnsi="Times New Roman" w:cs="Times New Roman"/>
-                <w:sz w:val="26"/>
-                <w:szCs w:val="26"/>
-              </w:rPr>
-            </w:pPr>
-          </w:p>
-        </w:tc>
-        <w:tc>
-          <w:tcPr>
-            <w:tcW w:w="3262" w:type="dxa"/>
-            <w:vMerge/>
-            <w:noWrap/>
-            <w:vAlign w:val="center"/>
-          </w:tcPr>
-          <w:p>
-            <w:pPr>
-              <w:rPr>
-                <w:rFonts w:ascii="Times New Roman" w:hAnsi="Times New Roman" w:cs="Times New Roman"/>
-                <w:sz w:val="26"/>
-                <w:szCs w:val="26"/>
-              </w:rPr>
-            </w:pPr>
-          </w:p>
-        </w:tc>
-        <w:tc>
-          <w:tcPr>
-            <w:tcW w:w="3119" w:type="dxa"/>
-            <w:noWrap/>
-          </w:tcPr>
-          <w:p>
-            <w:pPr>
-              <w:rPr>
-                <w:rFonts w:ascii="Times New Roman" w:hAnsi="Times New Roman" w:cs="Times New Roman"/>
-                <w:sz w:val="26"/>
-                <w:szCs w:val="26"/>
-              </w:rPr>
-            </w:pPr>
-            <w:r>
-              <w:rPr>
-                <w:rFonts w:ascii="Times New Roman" w:hAnsi="Times New Roman" w:cs="Times New Roman"/>
-                <w:sz w:val="26"/>
-                <w:szCs w:val="26"/>
-              </w:rPr>
-              <w:t>Sửa imei</w:t>
+            <w:tcW w:w="1301" w:type="dxa"/>
+            <w:vMerge/>
+            <w:noWrap/>
+            <w:vAlign w:val="center"/>
+          </w:tcPr>
+          <w:p>
+            <w:pPr>
+              <w:rPr>
+                <w:rFonts w:ascii="Times New Roman" w:hAnsi="Times New Roman" w:cs="Times New Roman"/>
+                <w:sz w:val="26"/>
+                <w:szCs w:val="26"/>
+              </w:rPr>
+            </w:pPr>
+          </w:p>
+        </w:tc>
+        <w:tc>
+          <w:tcPr>
+            <w:tcW w:w="3260" w:type="dxa"/>
+            <w:vMerge w:val="restart"/>
+            <w:noWrap/>
+            <w:vAlign w:val="center"/>
+          </w:tcPr>
+          <w:p>
+            <w:pPr>
+              <w:rPr>
+                <w:rFonts w:ascii="Times New Roman" w:hAnsi="Times New Roman" w:cs="Times New Roman"/>
+                <w:sz w:val="26"/>
+                <w:szCs w:val="26"/>
+              </w:rPr>
+            </w:pPr>
+            <w:r>
+              <w:rPr>
+                <w:rFonts w:ascii="Times New Roman" w:hAnsi="Times New Roman" w:cs="Times New Roman"/>
+                <w:sz w:val="26"/>
+                <w:szCs w:val="26"/>
+              </w:rPr>
+              <w:t>Quản lý imei</w:t>
+            </w:r>
+          </w:p>
+        </w:tc>
+        <w:tc>
+          <w:tcPr>
+            <w:tcW w:w="3021" w:type="dxa"/>
+            <w:noWrap/>
+          </w:tcPr>
+          <w:p>
+            <w:pPr>
+              <w:rPr>
+                <w:rFonts w:ascii="Times New Roman" w:hAnsi="Times New Roman" w:cs="Times New Roman"/>
+                <w:sz w:val="26"/>
+                <w:szCs w:val="26"/>
+              </w:rPr>
+            </w:pPr>
+            <w:r>
+              <w:rPr>
+                <w:rFonts w:ascii="Times New Roman" w:hAnsi="Times New Roman" w:cs="Times New Roman"/>
+                <w:sz w:val="26"/>
+                <w:szCs w:val="26"/>
+              </w:rPr>
+              <w:t>Thêm imei</w:t>
             </w:r>
           </w:p>
         </w:tc>
@@ -1507,57 +1539,58 @@
         </w:tc>
         <w:tc>
           <w:tcPr>
-            <w:tcW w:w="1201" w:type="dxa"/>
-            <w:noWrap/>
-            <w:vAlign w:val="center"/>
-          </w:tcPr>
-          <w:p>
-            <w:pPr>
-              <w:rPr>
-                <w:rFonts w:ascii="Times New Roman" w:hAnsi="Times New Roman" w:cs="Times New Roman"/>
-                <w:sz w:val="26"/>
-                <w:szCs w:val="26"/>
-              </w:rPr>
-            </w:pPr>
-          </w:p>
-        </w:tc>
-        <w:tc>
-          <w:tcPr>
-            <w:tcW w:w="3262" w:type="dxa"/>
-            <w:vMerge/>
-            <w:noWrap/>
-            <w:vAlign w:val="center"/>
-          </w:tcPr>
-          <w:p>
-            <w:pPr>
-              <w:rPr>
-                <w:rFonts w:ascii="Times New Roman" w:hAnsi="Times New Roman" w:cs="Times New Roman"/>
-                <w:sz w:val="26"/>
-                <w:szCs w:val="26"/>
-              </w:rPr>
-            </w:pPr>
-          </w:p>
-        </w:tc>
-        <w:tc>
-          <w:tcPr>
-            <w:tcW w:w="3119" w:type="dxa"/>
-            <w:noWrap/>
-          </w:tcPr>
-          <w:p>
-            <w:pPr>
-              <w:rPr>
-                <w:rFonts w:ascii="Times New Roman" w:hAnsi="Times New Roman" w:cs="Times New Roman"/>
-                <w:sz w:val="26"/>
-                <w:szCs w:val="26"/>
-              </w:rPr>
-            </w:pPr>
-            <w:r>
-              <w:rPr>
-                <w:rFonts w:ascii="Times New Roman" w:hAnsi="Times New Roman" w:cs="Times New Roman"/>
-                <w:sz w:val="26"/>
-                <w:szCs w:val="26"/>
-              </w:rPr>
-              <w:t>Xem imei</w:t>
+            <w:tcW w:w="1301" w:type="dxa"/>
+            <w:vMerge/>
+            <w:noWrap/>
+            <w:vAlign w:val="center"/>
+          </w:tcPr>
+          <w:p>
+            <w:pPr>
+              <w:rPr>
+                <w:rFonts w:ascii="Times New Roman" w:hAnsi="Times New Roman" w:cs="Times New Roman"/>
+                <w:sz w:val="26"/>
+                <w:szCs w:val="26"/>
+              </w:rPr>
+            </w:pPr>
+          </w:p>
+        </w:tc>
+        <w:tc>
+          <w:tcPr>
+            <w:tcW w:w="3260" w:type="dxa"/>
+            <w:vMerge/>
+            <w:noWrap/>
+            <w:vAlign w:val="center"/>
+          </w:tcPr>
+          <w:p>
+            <w:pPr>
+              <w:rPr>
+                <w:rFonts w:ascii="Times New Roman" w:hAnsi="Times New Roman" w:cs="Times New Roman"/>
+                <w:sz w:val="26"/>
+                <w:szCs w:val="26"/>
+              </w:rPr>
+            </w:pPr>
+          </w:p>
+        </w:tc>
+        <w:tc>
+          <w:tcPr>
+            <w:tcW w:w="3021" w:type="dxa"/>
+            <w:noWrap/>
+          </w:tcPr>
+          <w:p>
+            <w:pPr>
+              <w:rPr>
+                <w:rFonts w:ascii="Times New Roman" w:hAnsi="Times New Roman" w:cs="Times New Roman"/>
+                <w:sz w:val="26"/>
+                <w:szCs w:val="26"/>
+              </w:rPr>
+            </w:pPr>
+            <w:r>
+              <w:rPr>
+                <w:rFonts w:ascii="Times New Roman" w:hAnsi="Times New Roman" w:cs="Times New Roman"/>
+                <w:sz w:val="26"/>
+                <w:szCs w:val="26"/>
+              </w:rPr>
+              <w:t>Sửa imei</w:t>
             </w:r>
           </w:p>
         </w:tc>
@@ -1586,7 +1619,6 @@
             <w:tcW w:w="679" w:type="dxa"/>
             <w:noWrap/>
             <w:vAlign w:val="center"/>
-            <w:hideMark/>
           </w:tcPr>
           <w:p>
             <w:pPr>
@@ -1601,82 +1633,69 @@
                 <w:szCs w:val="26"/>
               </w:rPr>
             </w:pPr>
-            <w:bookmarkStart w:id="0" w:name="_GoBack"/>
-            <w:bookmarkEnd w:id="0"/>
-          </w:p>
-        </w:tc>
-        <w:tc>
-          <w:tcPr>
-            <w:tcW w:w="1201" w:type="dxa"/>
-            <w:vMerge w:val="restart"/>
-            <w:noWrap/>
-            <w:vAlign w:val="center"/>
-            <w:hideMark/>
-          </w:tcPr>
-          <w:p>
-            <w:pPr>
-              <w:rPr>
-                <w:rFonts w:ascii="Times New Roman" w:hAnsi="Times New Roman" w:cs="Times New Roman"/>
-                <w:sz w:val="26"/>
-                <w:szCs w:val="26"/>
-              </w:rPr>
-            </w:pPr>
-            <w:r>
-              <w:rPr>
-                <w:rFonts w:ascii="Times New Roman" w:hAnsi="Times New Roman" w:cs="Times New Roman"/>
-                <w:sz w:val="26"/>
-                <w:szCs w:val="26"/>
-              </w:rPr>
-              <w:t>Quản lý</w:t>
-            </w:r>
-          </w:p>
-        </w:tc>
-        <w:tc>
-          <w:tcPr>
-            <w:tcW w:w="3262" w:type="dxa"/>
-            <w:noWrap/>
-            <w:vAlign w:val="center"/>
-            <w:hideMark/>
-          </w:tcPr>
-          <w:p>
-            <w:pPr>
-              <w:rPr>
-                <w:rFonts w:ascii="Times New Roman" w:hAnsi="Times New Roman" w:cs="Times New Roman"/>
-                <w:sz w:val="26"/>
-                <w:szCs w:val="26"/>
-              </w:rPr>
-            </w:pPr>
-            <w:r>
-              <w:rPr>
-                <w:rFonts w:ascii="Times New Roman" w:hAnsi="Times New Roman" w:cs="Times New Roman"/>
-                <w:sz w:val="26"/>
-                <w:szCs w:val="26"/>
-              </w:rPr>
-              <w:t>Đăng xuất</w:t>
-            </w:r>
-          </w:p>
-        </w:tc>
-        <w:tc>
-          <w:tcPr>
-            <w:tcW w:w="3119" w:type="dxa"/>
-            <w:noWrap/>
-            <w:hideMark/>
-          </w:tcPr>
-          <w:p>
-            <w:pPr>
-              <w:rPr>
-                <w:rFonts w:ascii="Times New Roman" w:hAnsi="Times New Roman" w:cs="Times New Roman"/>
-                <w:sz w:val="26"/>
-                <w:szCs w:val="26"/>
-              </w:rPr>
-            </w:pPr>
+          </w:p>
+        </w:tc>
+        <w:tc>
+          <w:tcPr>
+            <w:tcW w:w="1301" w:type="dxa"/>
+            <w:vMerge/>
+            <w:noWrap/>
+            <w:vAlign w:val="center"/>
+          </w:tcPr>
+          <w:p>
+            <w:pPr>
+              <w:rPr>
+                <w:rFonts w:ascii="Times New Roman" w:hAnsi="Times New Roman" w:cs="Times New Roman"/>
+                <w:sz w:val="26"/>
+                <w:szCs w:val="26"/>
+              </w:rPr>
+            </w:pPr>
+          </w:p>
+        </w:tc>
+        <w:tc>
+          <w:tcPr>
+            <w:tcW w:w="3260" w:type="dxa"/>
+            <w:vMerge/>
+            <w:noWrap/>
+            <w:vAlign w:val="center"/>
+          </w:tcPr>
+          <w:p>
+            <w:pPr>
+              <w:rPr>
+                <w:rFonts w:ascii="Times New Roman" w:hAnsi="Times New Roman" w:cs="Times New Roman"/>
+                <w:sz w:val="26"/>
+                <w:szCs w:val="26"/>
+              </w:rPr>
+            </w:pPr>
+          </w:p>
+        </w:tc>
+        <w:tc>
+          <w:tcPr>
+            <w:tcW w:w="3021" w:type="dxa"/>
+            <w:noWrap/>
+          </w:tcPr>
+          <w:p>
+            <w:pPr>
+              <w:rPr>
+                <w:rFonts w:ascii="Times New Roman" w:hAnsi="Times New Roman" w:cs="Times New Roman"/>
+                <w:sz w:val="26"/>
+                <w:szCs w:val="26"/>
+              </w:rPr>
+            </w:pPr>
+            <w:r>
+              <w:rPr>
+                <w:rFonts w:ascii="Times New Roman" w:hAnsi="Times New Roman" w:cs="Times New Roman"/>
+                <w:sz w:val="26"/>
+                <w:szCs w:val="26"/>
+              </w:rPr>
+              <w:t>Xem imei</w:t>
+            </w:r>
           </w:p>
         </w:tc>
         <w:tc>
           <w:tcPr>
             <w:tcW w:w="1445" w:type="dxa"/>
             <w:noWrap/>
-            <w:hideMark/>
           </w:tcPr>
           <w:p>
             <w:pPr>
@@ -1717,25 +1736,7 @@
         </w:tc>
         <w:tc>
           <w:tcPr>
-            <w:tcW w:w="1201" w:type="dxa"/>
-            <w:vMerge/>
-            <w:noWrap/>
-            <w:vAlign w:val="center"/>
-            <w:hideMark/>
-          </w:tcPr>
-          <w:p>
-            <w:pPr>
-              <w:rPr>
-                <w:rFonts w:ascii="Times New Roman" w:hAnsi="Times New Roman" w:cs="Times New Roman"/>
-                <w:sz w:val="26"/>
-                <w:szCs w:val="26"/>
-              </w:rPr>
-            </w:pPr>
-          </w:p>
-        </w:tc>
-        <w:tc>
-          <w:tcPr>
-            <w:tcW w:w="3262" w:type="dxa"/>
+            <w:tcW w:w="1301" w:type="dxa"/>
             <w:vMerge w:val="restart"/>
             <w:noWrap/>
             <w:vAlign w:val="center"/>
@@ -1755,32 +1756,57 @@
                 <w:sz w:val="26"/>
                 <w:szCs w:val="26"/>
               </w:rPr>
-              <w:t>Quản lý sản phẩm</w:t>
-            </w:r>
-          </w:p>
-        </w:tc>
-        <w:tc>
-          <w:tcPr>
-            <w:tcW w:w="3119" w:type="dxa"/>
-            <w:noWrap/>
-            <w:hideMark/>
-          </w:tcPr>
-          <w:p>
-            <w:pPr>
-              <w:rPr>
-                <w:rFonts w:ascii="Times New Roman" w:hAnsi="Times New Roman" w:cs="Times New Roman"/>
-                <w:sz w:val="26"/>
-                <w:szCs w:val="26"/>
-              </w:rPr>
-            </w:pPr>
-            <w:r>
-              <w:rPr>
-                <w:rFonts w:ascii="Times New Roman" w:hAnsi="Times New Roman" w:cs="Times New Roman"/>
-                <w:sz w:val="26"/>
-                <w:szCs w:val="26"/>
-              </w:rPr>
-              <w:t>Thêm sản phẩm</w:t>
-            </w:r>
+              <w:t>Quản lý</w:t>
+            </w:r>
+          </w:p>
+        </w:tc>
+        <w:tc>
+          <w:tcPr>
+            <w:tcW w:w="3260" w:type="dxa"/>
+            <w:noWrap/>
+            <w:vAlign w:val="center"/>
+            <w:hideMark/>
+          </w:tcPr>
+          <w:p>
+            <w:pPr>
+              <w:rPr>
+                <w:rFonts w:ascii="Times New Roman" w:hAnsi="Times New Roman" w:cs="Times New Roman"/>
+                <w:sz w:val="26"/>
+                <w:szCs w:val="26"/>
+              </w:rPr>
+            </w:pPr>
+            <w:r>
+              <w:rPr>
+                <w:rFonts w:ascii="Times New Roman" w:hAnsi="Times New Roman" w:cs="Times New Roman"/>
+                <w:sz w:val="26"/>
+                <w:szCs w:val="26"/>
+              </w:rPr>
+              <w:t xml:space="preserve">Đăng </w:t>
+            </w:r>
+            <w:r>
+              <w:rPr>
+                <w:rFonts w:ascii="Times New Roman" w:hAnsi="Times New Roman" w:cs="Times New Roman"/>
+                <w:sz w:val="26"/>
+                <w:szCs w:val="26"/>
+              </w:rPr>
+              <w:t>nhập</w:t>
+            </w:r>
+          </w:p>
+        </w:tc>
+        <w:tc>
+          <w:tcPr>
+            <w:tcW w:w="3021" w:type="dxa"/>
+            <w:noWrap/>
+            <w:hideMark/>
+          </w:tcPr>
+          <w:p>
+            <w:pPr>
+              <w:rPr>
+                <w:rFonts w:ascii="Times New Roman" w:hAnsi="Times New Roman" w:cs="Times New Roman"/>
+                <w:sz w:val="26"/>
+                <w:szCs w:val="26"/>
+              </w:rPr>
+            </w:pPr>
           </w:p>
         </w:tc>
         <w:tc>
@@ -1809,7 +1835,6 @@
             <w:tcW w:w="679" w:type="dxa"/>
             <w:noWrap/>
             <w:vAlign w:val="center"/>
-            <w:hideMark/>
           </w:tcPr>
           <w:p>
             <w:pPr>
@@ -1828,69 +1853,64 @@
         </w:tc>
         <w:tc>
           <w:tcPr>
-            <w:tcW w:w="1201" w:type="dxa"/>
-            <w:vMerge/>
-            <w:noWrap/>
-            <w:vAlign w:val="center"/>
-            <w:hideMark/>
-          </w:tcPr>
-          <w:p>
-            <w:pPr>
-              <w:rPr>
-                <w:rFonts w:ascii="Times New Roman" w:hAnsi="Times New Roman" w:cs="Times New Roman"/>
-                <w:sz w:val="26"/>
-                <w:szCs w:val="26"/>
-              </w:rPr>
-            </w:pPr>
-          </w:p>
-        </w:tc>
-        <w:tc>
-          <w:tcPr>
-            <w:tcW w:w="3262" w:type="dxa"/>
-            <w:vMerge/>
-            <w:noWrap/>
-            <w:vAlign w:val="center"/>
-            <w:hideMark/>
-          </w:tcPr>
-          <w:p>
-            <w:pPr>
-              <w:rPr>
-                <w:rFonts w:ascii="Times New Roman" w:hAnsi="Times New Roman" w:cs="Times New Roman"/>
-                <w:sz w:val="26"/>
-                <w:szCs w:val="26"/>
-              </w:rPr>
-            </w:pPr>
-          </w:p>
-        </w:tc>
-        <w:tc>
-          <w:tcPr>
-            <w:tcW w:w="3119" w:type="dxa"/>
-            <w:noWrap/>
-            <w:hideMark/>
-          </w:tcPr>
-          <w:p>
-            <w:pPr>
-              <w:rPr>
-                <w:rFonts w:ascii="Times New Roman" w:hAnsi="Times New Roman" w:cs="Times New Roman"/>
-                <w:sz w:val="26"/>
-                <w:szCs w:val="26"/>
-              </w:rPr>
-            </w:pPr>
-            <w:r>
-              <w:rPr>
-                <w:rFonts w:ascii="Times New Roman" w:hAnsi="Times New Roman" w:cs="Times New Roman"/>
-                <w:sz w:val="26"/>
-                <w:szCs w:val="26"/>
-              </w:rPr>
-              <w:t>Sửa sản phẩm</w:t>
-            </w:r>
+            <w:tcW w:w="1301" w:type="dxa"/>
+            <w:vMerge/>
+            <w:noWrap/>
+            <w:vAlign w:val="center"/>
+          </w:tcPr>
+          <w:p>
+            <w:pPr>
+              <w:rPr>
+                <w:rFonts w:ascii="Times New Roman" w:hAnsi="Times New Roman" w:cs="Times New Roman"/>
+                <w:sz w:val="26"/>
+                <w:szCs w:val="26"/>
+              </w:rPr>
+            </w:pPr>
+          </w:p>
+        </w:tc>
+        <w:tc>
+          <w:tcPr>
+            <w:tcW w:w="3260" w:type="dxa"/>
+            <w:noWrap/>
+            <w:vAlign w:val="center"/>
+          </w:tcPr>
+          <w:p>
+            <w:pPr>
+              <w:rPr>
+                <w:rFonts w:ascii="Times New Roman" w:hAnsi="Times New Roman" w:cs="Times New Roman"/>
+                <w:sz w:val="26"/>
+                <w:szCs w:val="26"/>
+              </w:rPr>
+            </w:pPr>
+            <w:r>
+              <w:rPr>
+                <w:rFonts w:ascii="Times New Roman" w:hAnsi="Times New Roman" w:cs="Times New Roman"/>
+                <w:sz w:val="26"/>
+                <w:szCs w:val="26"/>
+              </w:rPr>
+              <w:t>Đăng xuất</w:t>
+            </w:r>
+          </w:p>
+        </w:tc>
+        <w:tc>
+          <w:tcPr>
+            <w:tcW w:w="3021" w:type="dxa"/>
+            <w:noWrap/>
+          </w:tcPr>
+          <w:p>
+            <w:pPr>
+              <w:rPr>
+                <w:rFonts w:ascii="Times New Roman" w:hAnsi="Times New Roman" w:cs="Times New Roman"/>
+                <w:sz w:val="26"/>
+                <w:szCs w:val="26"/>
+              </w:rPr>
+            </w:pPr>
           </w:p>
         </w:tc>
         <w:tc>
           <w:tcPr>
             <w:tcW w:w="1445" w:type="dxa"/>
             <w:noWrap/>
-            <w:hideMark/>
           </w:tcPr>
           <w:p>
             <w:pPr>
@@ -1931,61 +1951,69 @@
         </w:tc>
         <w:tc>
           <w:tcPr>
-            <w:tcW w:w="1201" w:type="dxa"/>
-            <w:vMerge/>
-            <w:noWrap/>
-            <w:vAlign w:val="center"/>
-            <w:hideMark/>
-          </w:tcPr>
-          <w:p>
-            <w:pPr>
-              <w:rPr>
-                <w:rFonts w:ascii="Times New Roman" w:hAnsi="Times New Roman" w:cs="Times New Roman"/>
-                <w:sz w:val="26"/>
-                <w:szCs w:val="26"/>
-              </w:rPr>
-            </w:pPr>
-          </w:p>
-        </w:tc>
-        <w:tc>
-          <w:tcPr>
-            <w:tcW w:w="3262" w:type="dxa"/>
-            <w:vMerge/>
-            <w:noWrap/>
-            <w:vAlign w:val="center"/>
-            <w:hideMark/>
-          </w:tcPr>
-          <w:p>
-            <w:pPr>
-              <w:rPr>
-                <w:rFonts w:ascii="Times New Roman" w:hAnsi="Times New Roman" w:cs="Times New Roman"/>
-                <w:sz w:val="26"/>
-                <w:szCs w:val="26"/>
-              </w:rPr>
-            </w:pPr>
-          </w:p>
-        </w:tc>
-        <w:tc>
-          <w:tcPr>
-            <w:tcW w:w="3119" w:type="dxa"/>
-            <w:noWrap/>
-            <w:hideMark/>
-          </w:tcPr>
-          <w:p>
-            <w:pPr>
-              <w:rPr>
-                <w:rFonts w:ascii="Times New Roman" w:hAnsi="Times New Roman" w:cs="Times New Roman"/>
-                <w:sz w:val="26"/>
-                <w:szCs w:val="26"/>
-              </w:rPr>
-            </w:pPr>
-            <w:r>
-              <w:rPr>
-                <w:rFonts w:ascii="Times New Roman" w:hAnsi="Times New Roman" w:cs="Times New Roman"/>
-                <w:sz w:val="26"/>
-                <w:szCs w:val="26"/>
-              </w:rPr>
-              <w:t>Xóa sản phẩm</w:t>
+            <w:tcW w:w="1301" w:type="dxa"/>
+            <w:vMerge/>
+            <w:noWrap/>
+            <w:vAlign w:val="center"/>
+            <w:hideMark/>
+          </w:tcPr>
+          <w:p>
+            <w:pPr>
+              <w:rPr>
+                <w:rFonts w:ascii="Times New Roman" w:hAnsi="Times New Roman" w:cs="Times New Roman"/>
+                <w:sz w:val="26"/>
+                <w:szCs w:val="26"/>
+              </w:rPr>
+            </w:pPr>
+          </w:p>
+        </w:tc>
+        <w:tc>
+          <w:tcPr>
+            <w:tcW w:w="3260" w:type="dxa"/>
+            <w:vMerge w:val="restart"/>
+            <w:noWrap/>
+            <w:vAlign w:val="center"/>
+            <w:hideMark/>
+          </w:tcPr>
+          <w:p>
+            <w:pPr>
+              <w:rPr>
+                <w:rFonts w:ascii="Times New Roman" w:hAnsi="Times New Roman" w:cs="Times New Roman"/>
+                <w:sz w:val="26"/>
+                <w:szCs w:val="26"/>
+              </w:rPr>
+            </w:pPr>
+            <w:r>
+              <w:rPr>
+                <w:rFonts w:ascii="Times New Roman" w:hAnsi="Times New Roman" w:cs="Times New Roman"/>
+                <w:sz w:val="26"/>
+                <w:szCs w:val="26"/>
+              </w:rPr>
+              <w:t>Quản lý sản phẩm</w:t>
+            </w:r>
+          </w:p>
+        </w:tc>
+        <w:tc>
+          <w:tcPr>
+            <w:tcW w:w="3021" w:type="dxa"/>
+            <w:noWrap/>
+            <w:hideMark/>
+          </w:tcPr>
+          <w:p>
+            <w:pPr>
+              <w:rPr>
+                <w:rFonts w:ascii="Times New Roman" w:hAnsi="Times New Roman" w:cs="Times New Roman"/>
+                <w:sz w:val="26"/>
+                <w:szCs w:val="26"/>
+              </w:rPr>
+            </w:pPr>
+            <w:r>
+              <w:rPr>
+                <w:rFonts w:ascii="Times New Roman" w:hAnsi="Times New Roman" w:cs="Times New Roman"/>
+                <w:sz w:val="26"/>
+                <w:szCs w:val="26"/>
+              </w:rPr>
+              <w:t>Thêm sản phẩm</w:t>
             </w:r>
           </w:p>
         </w:tc>
@@ -2034,61 +2062,61 @@
         </w:tc>
         <w:tc>
           <w:tcPr>
-            <w:tcW w:w="1201" w:type="dxa"/>
-            <w:vMerge/>
-            <w:noWrap/>
-            <w:vAlign w:val="center"/>
-            <w:hideMark/>
-          </w:tcPr>
-          <w:p>
-            <w:pPr>
-              <w:rPr>
-                <w:rFonts w:ascii="Times New Roman" w:hAnsi="Times New Roman" w:cs="Times New Roman"/>
-                <w:sz w:val="26"/>
-                <w:szCs w:val="26"/>
-              </w:rPr>
-            </w:pPr>
-          </w:p>
-        </w:tc>
-        <w:tc>
-          <w:tcPr>
-            <w:tcW w:w="3262" w:type="dxa"/>
-            <w:vMerge/>
-            <w:noWrap/>
-            <w:vAlign w:val="center"/>
-            <w:hideMark/>
-          </w:tcPr>
-          <w:p>
-            <w:pPr>
-              <w:rPr>
-                <w:rFonts w:ascii="Times New Roman" w:hAnsi="Times New Roman" w:cs="Times New Roman"/>
-                <w:sz w:val="26"/>
-                <w:szCs w:val="26"/>
-              </w:rPr>
-            </w:pPr>
-          </w:p>
-        </w:tc>
-        <w:tc>
-          <w:tcPr>
-            <w:tcW w:w="3119" w:type="dxa"/>
-            <w:noWrap/>
-            <w:hideMark/>
-          </w:tcPr>
-          <w:p>
-            <w:pPr>
-              <w:rPr>
-                <w:rFonts w:ascii="Times New Roman" w:hAnsi="Times New Roman" w:cs="Times New Roman"/>
-                <w:sz w:val="26"/>
-                <w:szCs w:val="26"/>
-              </w:rPr>
-            </w:pPr>
-            <w:r>
-              <w:rPr>
-                <w:rFonts w:ascii="Times New Roman" w:hAnsi="Times New Roman" w:cs="Times New Roman"/>
-                <w:sz w:val="26"/>
-                <w:szCs w:val="26"/>
-              </w:rPr>
-              <w:t>Xem sản phẩm</w:t>
+            <w:tcW w:w="1301" w:type="dxa"/>
+            <w:vMerge/>
+            <w:noWrap/>
+            <w:vAlign w:val="center"/>
+            <w:hideMark/>
+          </w:tcPr>
+          <w:p>
+            <w:pPr>
+              <w:rPr>
+                <w:rFonts w:ascii="Times New Roman" w:hAnsi="Times New Roman" w:cs="Times New Roman"/>
+                <w:sz w:val="26"/>
+                <w:szCs w:val="26"/>
+              </w:rPr>
+            </w:pPr>
+          </w:p>
+        </w:tc>
+        <w:tc>
+          <w:tcPr>
+            <w:tcW w:w="3260" w:type="dxa"/>
+            <w:vMerge/>
+            <w:noWrap/>
+            <w:vAlign w:val="center"/>
+            <w:hideMark/>
+          </w:tcPr>
+          <w:p>
+            <w:pPr>
+              <w:rPr>
+                <w:rFonts w:ascii="Times New Roman" w:hAnsi="Times New Roman" w:cs="Times New Roman"/>
+                <w:sz w:val="26"/>
+                <w:szCs w:val="26"/>
+              </w:rPr>
+            </w:pPr>
+          </w:p>
+        </w:tc>
+        <w:tc>
+          <w:tcPr>
+            <w:tcW w:w="3021" w:type="dxa"/>
+            <w:noWrap/>
+            <w:hideMark/>
+          </w:tcPr>
+          <w:p>
+            <w:pPr>
+              <w:rPr>
+                <w:rFonts w:ascii="Times New Roman" w:hAnsi="Times New Roman" w:cs="Times New Roman"/>
+                <w:sz w:val="26"/>
+                <w:szCs w:val="26"/>
+              </w:rPr>
+            </w:pPr>
+            <w:r>
+              <w:rPr>
+                <w:rFonts w:ascii="Times New Roman" w:hAnsi="Times New Roman" w:cs="Times New Roman"/>
+                <w:sz w:val="26"/>
+                <w:szCs w:val="26"/>
+              </w:rPr>
+              <w:t>Sửa sản phẩm</w:t>
             </w:r>
           </w:p>
         </w:tc>
@@ -2137,69 +2165,61 @@
         </w:tc>
         <w:tc>
           <w:tcPr>
-            <w:tcW w:w="1201" w:type="dxa"/>
-            <w:vMerge/>
-            <w:noWrap/>
-            <w:vAlign w:val="center"/>
-            <w:hideMark/>
-          </w:tcPr>
-          <w:p>
-            <w:pPr>
-              <w:rPr>
-                <w:rFonts w:ascii="Times New Roman" w:hAnsi="Times New Roman" w:cs="Times New Roman"/>
-                <w:sz w:val="26"/>
-                <w:szCs w:val="26"/>
-              </w:rPr>
-            </w:pPr>
-          </w:p>
-        </w:tc>
-        <w:tc>
-          <w:tcPr>
-            <w:tcW w:w="3262" w:type="dxa"/>
-            <w:vMerge w:val="restart"/>
-            <w:noWrap/>
-            <w:vAlign w:val="center"/>
-            <w:hideMark/>
-          </w:tcPr>
-          <w:p>
-            <w:pPr>
-              <w:rPr>
-                <w:rFonts w:ascii="Times New Roman" w:hAnsi="Times New Roman" w:cs="Times New Roman"/>
-                <w:sz w:val="26"/>
-                <w:szCs w:val="26"/>
-              </w:rPr>
-            </w:pPr>
-            <w:r>
-              <w:rPr>
-                <w:rFonts w:ascii="Times New Roman" w:hAnsi="Times New Roman" w:cs="Times New Roman"/>
-                <w:sz w:val="26"/>
-                <w:szCs w:val="26"/>
-              </w:rPr>
-              <w:t>Quản lý hãng sản phẩm</w:t>
-            </w:r>
-          </w:p>
-        </w:tc>
-        <w:tc>
-          <w:tcPr>
-            <w:tcW w:w="3119" w:type="dxa"/>
-            <w:noWrap/>
-            <w:hideMark/>
-          </w:tcPr>
-          <w:p>
-            <w:pPr>
-              <w:rPr>
-                <w:rFonts w:ascii="Times New Roman" w:hAnsi="Times New Roman" w:cs="Times New Roman"/>
-                <w:sz w:val="26"/>
-                <w:szCs w:val="26"/>
-              </w:rPr>
-            </w:pPr>
-            <w:r>
-              <w:rPr>
-                <w:rFonts w:ascii="Times New Roman" w:hAnsi="Times New Roman" w:cs="Times New Roman"/>
-                <w:sz w:val="26"/>
-                <w:szCs w:val="26"/>
-              </w:rPr>
-              <w:t>Thêm hãng sản phẩm</w:t>
+            <w:tcW w:w="1301" w:type="dxa"/>
+            <w:vMerge/>
+            <w:noWrap/>
+            <w:vAlign w:val="center"/>
+            <w:hideMark/>
+          </w:tcPr>
+          <w:p>
+            <w:pPr>
+              <w:rPr>
+                <w:rFonts w:ascii="Times New Roman" w:hAnsi="Times New Roman" w:cs="Times New Roman"/>
+                <w:sz w:val="26"/>
+                <w:szCs w:val="26"/>
+              </w:rPr>
+            </w:pPr>
+          </w:p>
+        </w:tc>
+        <w:tc>
+          <w:tcPr>
+            <w:tcW w:w="3260" w:type="dxa"/>
+            <w:vMerge/>
+            <w:noWrap/>
+            <w:vAlign w:val="center"/>
+            <w:hideMark/>
+          </w:tcPr>
+          <w:p>
+            <w:pPr>
+              <w:rPr>
+                <w:rFonts w:ascii="Times New Roman" w:hAnsi="Times New Roman" w:cs="Times New Roman"/>
+                <w:sz w:val="26"/>
+                <w:szCs w:val="26"/>
+              </w:rPr>
+            </w:pPr>
+          </w:p>
+        </w:tc>
+        <w:tc>
+          <w:tcPr>
+            <w:tcW w:w="3021" w:type="dxa"/>
+            <w:noWrap/>
+            <w:hideMark/>
+          </w:tcPr>
+          <w:p>
+            <w:pPr>
+              <w:rPr>
+                <w:rFonts w:ascii="Times New Roman" w:hAnsi="Times New Roman" w:cs="Times New Roman"/>
+                <w:sz w:val="26"/>
+                <w:szCs w:val="26"/>
+              </w:rPr>
+            </w:pPr>
+            <w:r>
+              <w:rPr>
+                <w:rFonts w:ascii="Times New Roman" w:hAnsi="Times New Roman" w:cs="Times New Roman"/>
+                <w:sz w:val="26"/>
+                <w:szCs w:val="26"/>
+              </w:rPr>
+              <w:t>Xóa sản phẩm</w:t>
             </w:r>
           </w:p>
         </w:tc>
@@ -2248,61 +2268,61 @@
         </w:tc>
         <w:tc>
           <w:tcPr>
-            <w:tcW w:w="1201" w:type="dxa"/>
-            <w:vMerge/>
-            <w:noWrap/>
-            <w:vAlign w:val="center"/>
-            <w:hideMark/>
-          </w:tcPr>
-          <w:p>
-            <w:pPr>
-              <w:rPr>
-                <w:rFonts w:ascii="Times New Roman" w:hAnsi="Times New Roman" w:cs="Times New Roman"/>
-                <w:sz w:val="26"/>
-                <w:szCs w:val="26"/>
-              </w:rPr>
-            </w:pPr>
-          </w:p>
-        </w:tc>
-        <w:tc>
-          <w:tcPr>
-            <w:tcW w:w="3262" w:type="dxa"/>
-            <w:vMerge/>
-            <w:noWrap/>
-            <w:vAlign w:val="center"/>
-            <w:hideMark/>
-          </w:tcPr>
-          <w:p>
-            <w:pPr>
-              <w:rPr>
-                <w:rFonts w:ascii="Times New Roman" w:hAnsi="Times New Roman" w:cs="Times New Roman"/>
-                <w:sz w:val="26"/>
-                <w:szCs w:val="26"/>
-              </w:rPr>
-            </w:pPr>
-          </w:p>
-        </w:tc>
-        <w:tc>
-          <w:tcPr>
-            <w:tcW w:w="3119" w:type="dxa"/>
-            <w:noWrap/>
-            <w:hideMark/>
-          </w:tcPr>
-          <w:p>
-            <w:pPr>
-              <w:rPr>
-                <w:rFonts w:ascii="Times New Roman" w:hAnsi="Times New Roman" w:cs="Times New Roman"/>
-                <w:sz w:val="26"/>
-                <w:szCs w:val="26"/>
-              </w:rPr>
-            </w:pPr>
-            <w:r>
-              <w:rPr>
-                <w:rFonts w:ascii="Times New Roman" w:hAnsi="Times New Roman" w:cs="Times New Roman"/>
-                <w:sz w:val="26"/>
-                <w:szCs w:val="26"/>
-              </w:rPr>
-              <w:t>Sửa hãng sản phẩm</w:t>
+            <w:tcW w:w="1301" w:type="dxa"/>
+            <w:vMerge/>
+            <w:noWrap/>
+            <w:vAlign w:val="center"/>
+            <w:hideMark/>
+          </w:tcPr>
+          <w:p>
+            <w:pPr>
+              <w:rPr>
+                <w:rFonts w:ascii="Times New Roman" w:hAnsi="Times New Roman" w:cs="Times New Roman"/>
+                <w:sz w:val="26"/>
+                <w:szCs w:val="26"/>
+              </w:rPr>
+            </w:pPr>
+          </w:p>
+        </w:tc>
+        <w:tc>
+          <w:tcPr>
+            <w:tcW w:w="3260" w:type="dxa"/>
+            <w:vMerge/>
+            <w:noWrap/>
+            <w:vAlign w:val="center"/>
+            <w:hideMark/>
+          </w:tcPr>
+          <w:p>
+            <w:pPr>
+              <w:rPr>
+                <w:rFonts w:ascii="Times New Roman" w:hAnsi="Times New Roman" w:cs="Times New Roman"/>
+                <w:sz w:val="26"/>
+                <w:szCs w:val="26"/>
+              </w:rPr>
+            </w:pPr>
+          </w:p>
+        </w:tc>
+        <w:tc>
+          <w:tcPr>
+            <w:tcW w:w="3021" w:type="dxa"/>
+            <w:noWrap/>
+            <w:hideMark/>
+          </w:tcPr>
+          <w:p>
+            <w:pPr>
+              <w:rPr>
+                <w:rFonts w:ascii="Times New Roman" w:hAnsi="Times New Roman" w:cs="Times New Roman"/>
+                <w:sz w:val="26"/>
+                <w:szCs w:val="26"/>
+              </w:rPr>
+            </w:pPr>
+            <w:r>
+              <w:rPr>
+                <w:rFonts w:ascii="Times New Roman" w:hAnsi="Times New Roman" w:cs="Times New Roman"/>
+                <w:sz w:val="26"/>
+                <w:szCs w:val="26"/>
+              </w:rPr>
+              <w:t>Xem sản phẩm</w:t>
             </w:r>
           </w:p>
         </w:tc>
@@ -2332,7 +2352,6 @@
             <w:tcW w:w="679" w:type="dxa"/>
             <w:noWrap/>
             <w:vAlign w:val="center"/>
-            <w:hideMark/>
           </w:tcPr>
           <w:p>
             <w:pPr>
@@ -2351,61 +2370,74 @@
         </w:tc>
         <w:tc>
           <w:tcPr>
-            <w:tcW w:w="1201" w:type="dxa"/>
-            <w:vMerge/>
-            <w:noWrap/>
-            <w:vAlign w:val="center"/>
-            <w:hideMark/>
-          </w:tcPr>
-          <w:p>
-            <w:pPr>
-              <w:rPr>
-                <w:rFonts w:ascii="Times New Roman" w:hAnsi="Times New Roman" w:cs="Times New Roman"/>
-                <w:sz w:val="26"/>
-                <w:szCs w:val="26"/>
-              </w:rPr>
-            </w:pPr>
-          </w:p>
-        </w:tc>
-        <w:tc>
-          <w:tcPr>
-            <w:tcW w:w="3262" w:type="dxa"/>
-            <w:vMerge/>
-            <w:noWrap/>
-            <w:vAlign w:val="center"/>
-            <w:hideMark/>
-          </w:tcPr>
-          <w:p>
-            <w:pPr>
-              <w:rPr>
-                <w:rFonts w:ascii="Times New Roman" w:hAnsi="Times New Roman" w:cs="Times New Roman"/>
-                <w:sz w:val="26"/>
-                <w:szCs w:val="26"/>
-              </w:rPr>
-            </w:pPr>
-          </w:p>
-        </w:tc>
-        <w:tc>
-          <w:tcPr>
-            <w:tcW w:w="3119" w:type="dxa"/>
-            <w:noWrap/>
-            <w:hideMark/>
-          </w:tcPr>
-          <w:p>
-            <w:pPr>
-              <w:rPr>
-                <w:rFonts w:ascii="Times New Roman" w:hAnsi="Times New Roman" w:cs="Times New Roman"/>
-                <w:sz w:val="26"/>
-                <w:szCs w:val="26"/>
-              </w:rPr>
-            </w:pPr>
-            <w:r>
-              <w:rPr>
-                <w:rFonts w:ascii="Times New Roman" w:hAnsi="Times New Roman" w:cs="Times New Roman"/>
-                <w:sz w:val="26"/>
-                <w:szCs w:val="26"/>
-              </w:rPr>
-              <w:t>Xóa hãng sản phẩm</w:t>
+            <w:tcW w:w="1301" w:type="dxa"/>
+            <w:vMerge/>
+            <w:noWrap/>
+            <w:vAlign w:val="center"/>
+          </w:tcPr>
+          <w:p>
+            <w:pPr>
+              <w:rPr>
+                <w:rFonts w:ascii="Times New Roman" w:hAnsi="Times New Roman" w:cs="Times New Roman"/>
+                <w:sz w:val="26"/>
+                <w:szCs w:val="26"/>
+              </w:rPr>
+            </w:pPr>
+          </w:p>
+        </w:tc>
+        <w:tc>
+          <w:tcPr>
+            <w:tcW w:w="3260" w:type="dxa"/>
+            <w:vMerge w:val="restart"/>
+            <w:noWrap/>
+            <w:vAlign w:val="center"/>
+          </w:tcPr>
+          <w:p>
+            <w:pPr>
+              <w:rPr>
+                <w:rFonts w:ascii="Times New Roman" w:hAnsi="Times New Roman" w:cs="Times New Roman"/>
+                <w:sz w:val="26"/>
+                <w:szCs w:val="26"/>
+              </w:rPr>
+            </w:pPr>
+            <w:r>
+              <w:rPr>
+                <w:rFonts w:ascii="Times New Roman" w:hAnsi="Times New Roman" w:cs="Times New Roman"/>
+                <w:sz w:val="26"/>
+                <w:szCs w:val="26"/>
+              </w:rPr>
+              <w:t>Quản lý danh mục sản phẩm</w:t>
+            </w:r>
+          </w:p>
+        </w:tc>
+        <w:tc>
+          <w:tcPr>
+            <w:tcW w:w="3021" w:type="dxa"/>
+            <w:noWrap/>
+          </w:tcPr>
+          <w:p>
+            <w:pPr>
+              <w:rPr>
+                <w:rFonts w:ascii="Times New Roman" w:hAnsi="Times New Roman" w:cs="Times New Roman"/>
+                <w:sz w:val="26"/>
+                <w:szCs w:val="26"/>
+              </w:rPr>
+            </w:pPr>
+            <w:r>
+              <w:rPr>
+                <w:rFonts w:ascii="Times New Roman" w:hAnsi="Times New Roman" w:cs="Times New Roman"/>
+                <w:sz w:val="26"/>
+                <w:szCs w:val="26"/>
+              </w:rPr>
+              <w:t xml:space="preserve">Thêm </w:t>
+            </w:r>
+            <w:r>
+              <w:rPr>
+                <w:rFonts w:ascii="Times New Roman" w:hAnsi="Times New Roman" w:cs="Times New Roman"/>
+                <w:sz w:val="26"/>
+                <w:szCs w:val="26"/>
+              </w:rPr>
+              <w:t>danh mục sản phẩm</w:t>
             </w:r>
           </w:p>
         </w:tc>
@@ -2413,7 +2445,6 @@
           <w:tcPr>
             <w:tcW w:w="1445" w:type="dxa"/>
             <w:noWrap/>
-            <w:hideMark/>
           </w:tcPr>
           <w:p>
             <w:pPr>
@@ -2435,7 +2466,6 @@
             <w:tcW w:w="679" w:type="dxa"/>
             <w:noWrap/>
             <w:vAlign w:val="center"/>
-            <w:hideMark/>
           </w:tcPr>
           <w:p>
             <w:pPr>
@@ -2454,61 +2484,66 @@
         </w:tc>
         <w:tc>
           <w:tcPr>
-            <w:tcW w:w="1201" w:type="dxa"/>
-            <w:vMerge/>
-            <w:noWrap/>
-            <w:vAlign w:val="center"/>
-            <w:hideMark/>
-          </w:tcPr>
-          <w:p>
-            <w:pPr>
-              <w:rPr>
-                <w:rFonts w:ascii="Times New Roman" w:hAnsi="Times New Roman" w:cs="Times New Roman"/>
-                <w:sz w:val="26"/>
-                <w:szCs w:val="26"/>
-              </w:rPr>
-            </w:pPr>
-          </w:p>
-        </w:tc>
-        <w:tc>
-          <w:tcPr>
-            <w:tcW w:w="3262" w:type="dxa"/>
-            <w:vMerge/>
-            <w:noWrap/>
-            <w:vAlign w:val="center"/>
-            <w:hideMark/>
-          </w:tcPr>
-          <w:p>
-            <w:pPr>
-              <w:rPr>
-                <w:rFonts w:ascii="Times New Roman" w:hAnsi="Times New Roman" w:cs="Times New Roman"/>
-                <w:sz w:val="26"/>
-                <w:szCs w:val="26"/>
-              </w:rPr>
-            </w:pPr>
-          </w:p>
-        </w:tc>
-        <w:tc>
-          <w:tcPr>
-            <w:tcW w:w="3119" w:type="dxa"/>
-            <w:noWrap/>
-            <w:hideMark/>
-          </w:tcPr>
-          <w:p>
-            <w:pPr>
-              <w:rPr>
-                <w:rFonts w:ascii="Times New Roman" w:hAnsi="Times New Roman" w:cs="Times New Roman"/>
-                <w:sz w:val="26"/>
-                <w:szCs w:val="26"/>
-              </w:rPr>
-            </w:pPr>
-            <w:r>
-              <w:rPr>
-                <w:rFonts w:ascii="Times New Roman" w:hAnsi="Times New Roman" w:cs="Times New Roman"/>
-                <w:sz w:val="26"/>
-                <w:szCs w:val="26"/>
-              </w:rPr>
-              <w:t>Xem hãng sản phẩm</w:t>
+            <w:tcW w:w="1301" w:type="dxa"/>
+            <w:vMerge/>
+            <w:noWrap/>
+            <w:vAlign w:val="center"/>
+          </w:tcPr>
+          <w:p>
+            <w:pPr>
+              <w:rPr>
+                <w:rFonts w:ascii="Times New Roman" w:hAnsi="Times New Roman" w:cs="Times New Roman"/>
+                <w:sz w:val="26"/>
+                <w:szCs w:val="26"/>
+              </w:rPr>
+            </w:pPr>
+          </w:p>
+        </w:tc>
+        <w:tc>
+          <w:tcPr>
+            <w:tcW w:w="3260" w:type="dxa"/>
+            <w:vMerge/>
+            <w:noWrap/>
+            <w:vAlign w:val="center"/>
+          </w:tcPr>
+          <w:p>
+            <w:pPr>
+              <w:rPr>
+                <w:rFonts w:ascii="Times New Roman" w:hAnsi="Times New Roman" w:cs="Times New Roman"/>
+                <w:sz w:val="26"/>
+                <w:szCs w:val="26"/>
+              </w:rPr>
+            </w:pPr>
+          </w:p>
+        </w:tc>
+        <w:tc>
+          <w:tcPr>
+            <w:tcW w:w="3021" w:type="dxa"/>
+            <w:noWrap/>
+          </w:tcPr>
+          <w:p>
+            <w:pPr>
+              <w:rPr>
+                <w:rFonts w:ascii="Times New Roman" w:hAnsi="Times New Roman" w:cs="Times New Roman"/>
+                <w:sz w:val="26"/>
+                <w:szCs w:val="26"/>
+              </w:rPr>
+            </w:pPr>
+            <w:r>
+              <w:rPr>
+                <w:rFonts w:ascii="Times New Roman" w:hAnsi="Times New Roman" w:cs="Times New Roman"/>
+                <w:sz w:val="26"/>
+                <w:szCs w:val="26"/>
+              </w:rPr>
+              <w:t xml:space="preserve">Sửa </w:t>
+            </w:r>
+            <w:r>
+              <w:rPr>
+                <w:rFonts w:ascii="Times New Roman" w:hAnsi="Times New Roman" w:cs="Times New Roman"/>
+                <w:sz w:val="26"/>
+                <w:szCs w:val="26"/>
+              </w:rPr>
+              <w:t>danh mục sản phẩm</w:t>
             </w:r>
           </w:p>
         </w:tc>
@@ -2516,7 +2551,6 @@
           <w:tcPr>
             <w:tcW w:w="1445" w:type="dxa"/>
             <w:noWrap/>
-            <w:hideMark/>
           </w:tcPr>
           <w:p>
             <w:pPr>
@@ -2538,7 +2572,6 @@
             <w:tcW w:w="679" w:type="dxa"/>
             <w:noWrap/>
             <w:vAlign w:val="center"/>
-            <w:hideMark/>
           </w:tcPr>
           <w:p>
             <w:pPr>
@@ -2557,69 +2590,66 @@
         </w:tc>
         <w:tc>
           <w:tcPr>
-            <w:tcW w:w="1201" w:type="dxa"/>
-            <w:vMerge/>
-            <w:noWrap/>
-            <w:vAlign w:val="center"/>
-            <w:hideMark/>
-          </w:tcPr>
-          <w:p>
-            <w:pPr>
-              <w:rPr>
-                <w:rFonts w:ascii="Times New Roman" w:hAnsi="Times New Roman" w:cs="Times New Roman"/>
-                <w:sz w:val="26"/>
-                <w:szCs w:val="26"/>
-              </w:rPr>
-            </w:pPr>
-          </w:p>
-        </w:tc>
-        <w:tc>
-          <w:tcPr>
-            <w:tcW w:w="3262" w:type="dxa"/>
-            <w:vMerge w:val="restart"/>
-            <w:noWrap/>
-            <w:vAlign w:val="center"/>
-            <w:hideMark/>
-          </w:tcPr>
-          <w:p>
-            <w:pPr>
-              <w:rPr>
-                <w:rFonts w:ascii="Times New Roman" w:hAnsi="Times New Roman" w:cs="Times New Roman"/>
-                <w:sz w:val="26"/>
-                <w:szCs w:val="26"/>
-              </w:rPr>
-            </w:pPr>
-            <w:r>
-              <w:rPr>
-                <w:rFonts w:ascii="Times New Roman" w:hAnsi="Times New Roman" w:cs="Times New Roman"/>
-                <w:sz w:val="26"/>
-                <w:szCs w:val="26"/>
-              </w:rPr>
-              <w:t>Quản lý nhà cung cấp</w:t>
-            </w:r>
-          </w:p>
-        </w:tc>
-        <w:tc>
-          <w:tcPr>
-            <w:tcW w:w="3119" w:type="dxa"/>
-            <w:noWrap/>
-            <w:hideMark/>
-          </w:tcPr>
-          <w:p>
-            <w:pPr>
-              <w:rPr>
-                <w:rFonts w:ascii="Times New Roman" w:hAnsi="Times New Roman" w:cs="Times New Roman"/>
-                <w:sz w:val="26"/>
-                <w:szCs w:val="26"/>
-              </w:rPr>
-            </w:pPr>
-            <w:r>
-              <w:rPr>
-                <w:rFonts w:ascii="Times New Roman" w:hAnsi="Times New Roman" w:cs="Times New Roman"/>
-                <w:sz w:val="26"/>
-                <w:szCs w:val="26"/>
-              </w:rPr>
-              <w:t>Thêm nhà cung cấp</w:t>
+            <w:tcW w:w="1301" w:type="dxa"/>
+            <w:vMerge/>
+            <w:noWrap/>
+            <w:vAlign w:val="center"/>
+          </w:tcPr>
+          <w:p>
+            <w:pPr>
+              <w:rPr>
+                <w:rFonts w:ascii="Times New Roman" w:hAnsi="Times New Roman" w:cs="Times New Roman"/>
+                <w:sz w:val="26"/>
+                <w:szCs w:val="26"/>
+              </w:rPr>
+            </w:pPr>
+          </w:p>
+        </w:tc>
+        <w:tc>
+          <w:tcPr>
+            <w:tcW w:w="3260" w:type="dxa"/>
+            <w:vMerge/>
+            <w:noWrap/>
+            <w:vAlign w:val="center"/>
+          </w:tcPr>
+          <w:p>
+            <w:pPr>
+              <w:rPr>
+                <w:rFonts w:ascii="Times New Roman" w:hAnsi="Times New Roman" w:cs="Times New Roman"/>
+                <w:sz w:val="26"/>
+                <w:szCs w:val="26"/>
+              </w:rPr>
+            </w:pPr>
+          </w:p>
+        </w:tc>
+        <w:tc>
+          <w:tcPr>
+            <w:tcW w:w="3021" w:type="dxa"/>
+            <w:noWrap/>
+          </w:tcPr>
+          <w:p>
+            <w:pPr>
+              <w:rPr>
+                <w:rFonts w:ascii="Times New Roman" w:hAnsi="Times New Roman" w:cs="Times New Roman"/>
+                <w:sz w:val="26"/>
+                <w:szCs w:val="26"/>
+              </w:rPr>
+            </w:pPr>
+            <w:r>
+              <w:rPr>
+                <w:rFonts w:ascii="Times New Roman" w:hAnsi="Times New Roman" w:cs="Times New Roman"/>
+                <w:sz w:val="26"/>
+                <w:szCs w:val="26"/>
+              </w:rPr>
+              <w:t xml:space="preserve">Xóa </w:t>
+            </w:r>
+            <w:r>
+              <w:rPr>
+                <w:rFonts w:ascii="Times New Roman" w:hAnsi="Times New Roman" w:cs="Times New Roman"/>
+                <w:sz w:val="26"/>
+                <w:szCs w:val="26"/>
+              </w:rPr>
+              <w:t>danh mục sản phẩm</w:t>
             </w:r>
           </w:p>
         </w:tc>
@@ -2627,7 +2657,6 @@
           <w:tcPr>
             <w:tcW w:w="1445" w:type="dxa"/>
             <w:noWrap/>
-            <w:hideMark/>
           </w:tcPr>
           <w:p>
             <w:pPr>
@@ -2649,7 +2678,6 @@
             <w:tcW w:w="679" w:type="dxa"/>
             <w:noWrap/>
             <w:vAlign w:val="center"/>
-            <w:hideMark/>
           </w:tcPr>
           <w:p>
             <w:pPr>
@@ -2668,61 +2696,66 @@
         </w:tc>
         <w:tc>
           <w:tcPr>
-            <w:tcW w:w="1201" w:type="dxa"/>
-            <w:vMerge/>
-            <w:noWrap/>
-            <w:vAlign w:val="center"/>
-            <w:hideMark/>
-          </w:tcPr>
-          <w:p>
-            <w:pPr>
-              <w:rPr>
-                <w:rFonts w:ascii="Times New Roman" w:hAnsi="Times New Roman" w:cs="Times New Roman"/>
-                <w:sz w:val="26"/>
-                <w:szCs w:val="26"/>
-              </w:rPr>
-            </w:pPr>
-          </w:p>
-        </w:tc>
-        <w:tc>
-          <w:tcPr>
-            <w:tcW w:w="3262" w:type="dxa"/>
-            <w:vMerge/>
-            <w:noWrap/>
-            <w:vAlign w:val="center"/>
-            <w:hideMark/>
-          </w:tcPr>
-          <w:p>
-            <w:pPr>
-              <w:rPr>
-                <w:rFonts w:ascii="Times New Roman" w:hAnsi="Times New Roman" w:cs="Times New Roman"/>
-                <w:sz w:val="26"/>
-                <w:szCs w:val="26"/>
-              </w:rPr>
-            </w:pPr>
-          </w:p>
-        </w:tc>
-        <w:tc>
-          <w:tcPr>
-            <w:tcW w:w="3119" w:type="dxa"/>
-            <w:noWrap/>
-            <w:hideMark/>
-          </w:tcPr>
-          <w:p>
-            <w:pPr>
-              <w:rPr>
-                <w:rFonts w:ascii="Times New Roman" w:hAnsi="Times New Roman" w:cs="Times New Roman"/>
-                <w:sz w:val="26"/>
-                <w:szCs w:val="26"/>
-              </w:rPr>
-            </w:pPr>
-            <w:r>
-              <w:rPr>
-                <w:rFonts w:ascii="Times New Roman" w:hAnsi="Times New Roman" w:cs="Times New Roman"/>
-                <w:sz w:val="26"/>
-                <w:szCs w:val="26"/>
-              </w:rPr>
-              <w:t>Sửa nhà cung cấp</w:t>
+            <w:tcW w:w="1301" w:type="dxa"/>
+            <w:vMerge/>
+            <w:noWrap/>
+            <w:vAlign w:val="center"/>
+          </w:tcPr>
+          <w:p>
+            <w:pPr>
+              <w:rPr>
+                <w:rFonts w:ascii="Times New Roman" w:hAnsi="Times New Roman" w:cs="Times New Roman"/>
+                <w:sz w:val="26"/>
+                <w:szCs w:val="26"/>
+              </w:rPr>
+            </w:pPr>
+          </w:p>
+        </w:tc>
+        <w:tc>
+          <w:tcPr>
+            <w:tcW w:w="3260" w:type="dxa"/>
+            <w:vMerge/>
+            <w:noWrap/>
+            <w:vAlign w:val="center"/>
+          </w:tcPr>
+          <w:p>
+            <w:pPr>
+              <w:rPr>
+                <w:rFonts w:ascii="Times New Roman" w:hAnsi="Times New Roman" w:cs="Times New Roman"/>
+                <w:sz w:val="26"/>
+                <w:szCs w:val="26"/>
+              </w:rPr>
+            </w:pPr>
+          </w:p>
+        </w:tc>
+        <w:tc>
+          <w:tcPr>
+            <w:tcW w:w="3021" w:type="dxa"/>
+            <w:noWrap/>
+          </w:tcPr>
+          <w:p>
+            <w:pPr>
+              <w:rPr>
+                <w:rFonts w:ascii="Times New Roman" w:hAnsi="Times New Roman" w:cs="Times New Roman"/>
+                <w:sz w:val="26"/>
+                <w:szCs w:val="26"/>
+              </w:rPr>
+            </w:pPr>
+            <w:r>
+              <w:rPr>
+                <w:rFonts w:ascii="Times New Roman" w:hAnsi="Times New Roman" w:cs="Times New Roman"/>
+                <w:sz w:val="26"/>
+                <w:szCs w:val="26"/>
+              </w:rPr>
+              <w:t xml:space="preserve">Xem </w:t>
+            </w:r>
+            <w:r>
+              <w:rPr>
+                <w:rFonts w:ascii="Times New Roman" w:hAnsi="Times New Roman" w:cs="Times New Roman"/>
+                <w:sz w:val="26"/>
+                <w:szCs w:val="26"/>
+              </w:rPr>
+              <w:t>danh mục sản phẩm</w:t>
             </w:r>
           </w:p>
         </w:tc>
@@ -2730,7 +2763,6 @@
           <w:tcPr>
             <w:tcW w:w="1445" w:type="dxa"/>
             <w:noWrap/>
-            <w:hideMark/>
           </w:tcPr>
           <w:p>
             <w:pPr>
@@ -2771,61 +2803,69 @@
         </w:tc>
         <w:tc>
           <w:tcPr>
-            <w:tcW w:w="1201" w:type="dxa"/>
-            <w:vMerge/>
-            <w:noWrap/>
-            <w:vAlign w:val="center"/>
-            <w:hideMark/>
-          </w:tcPr>
-          <w:p>
-            <w:pPr>
-              <w:rPr>
-                <w:rFonts w:ascii="Times New Roman" w:hAnsi="Times New Roman" w:cs="Times New Roman"/>
-                <w:sz w:val="26"/>
-                <w:szCs w:val="26"/>
-              </w:rPr>
-            </w:pPr>
-          </w:p>
-        </w:tc>
-        <w:tc>
-          <w:tcPr>
-            <w:tcW w:w="3262" w:type="dxa"/>
-            <w:vMerge/>
-            <w:noWrap/>
-            <w:vAlign w:val="center"/>
-            <w:hideMark/>
-          </w:tcPr>
-          <w:p>
-            <w:pPr>
-              <w:rPr>
-                <w:rFonts w:ascii="Times New Roman" w:hAnsi="Times New Roman" w:cs="Times New Roman"/>
-                <w:sz w:val="26"/>
-                <w:szCs w:val="26"/>
-              </w:rPr>
-            </w:pPr>
-          </w:p>
-        </w:tc>
-        <w:tc>
-          <w:tcPr>
-            <w:tcW w:w="3119" w:type="dxa"/>
-            <w:noWrap/>
-            <w:hideMark/>
-          </w:tcPr>
-          <w:p>
-            <w:pPr>
-              <w:rPr>
-                <w:rFonts w:ascii="Times New Roman" w:hAnsi="Times New Roman" w:cs="Times New Roman"/>
-                <w:sz w:val="26"/>
-                <w:szCs w:val="26"/>
-              </w:rPr>
-            </w:pPr>
-            <w:r>
-              <w:rPr>
-                <w:rFonts w:ascii="Times New Roman" w:hAnsi="Times New Roman" w:cs="Times New Roman"/>
-                <w:sz w:val="26"/>
-                <w:szCs w:val="26"/>
-              </w:rPr>
-              <w:t>Xóa nhà cung cấp</w:t>
+            <w:tcW w:w="1301" w:type="dxa"/>
+            <w:vMerge/>
+            <w:noWrap/>
+            <w:vAlign w:val="center"/>
+            <w:hideMark/>
+          </w:tcPr>
+          <w:p>
+            <w:pPr>
+              <w:rPr>
+                <w:rFonts w:ascii="Times New Roman" w:hAnsi="Times New Roman" w:cs="Times New Roman"/>
+                <w:sz w:val="26"/>
+                <w:szCs w:val="26"/>
+              </w:rPr>
+            </w:pPr>
+          </w:p>
+        </w:tc>
+        <w:tc>
+          <w:tcPr>
+            <w:tcW w:w="3260" w:type="dxa"/>
+            <w:vMerge w:val="restart"/>
+            <w:noWrap/>
+            <w:vAlign w:val="center"/>
+            <w:hideMark/>
+          </w:tcPr>
+          <w:p>
+            <w:pPr>
+              <w:rPr>
+                <w:rFonts w:ascii="Times New Roman" w:hAnsi="Times New Roman" w:cs="Times New Roman"/>
+                <w:sz w:val="26"/>
+                <w:szCs w:val="26"/>
+              </w:rPr>
+            </w:pPr>
+            <w:r>
+              <w:rPr>
+                <w:rFonts w:ascii="Times New Roman" w:hAnsi="Times New Roman" w:cs="Times New Roman"/>
+                <w:sz w:val="26"/>
+                <w:szCs w:val="26"/>
+              </w:rPr>
+              <w:t>Quản lý hãng sản phẩm</w:t>
+            </w:r>
+          </w:p>
+        </w:tc>
+        <w:tc>
+          <w:tcPr>
+            <w:tcW w:w="3021" w:type="dxa"/>
+            <w:noWrap/>
+            <w:hideMark/>
+          </w:tcPr>
+          <w:p>
+            <w:pPr>
+              <w:rPr>
+                <w:rFonts w:ascii="Times New Roman" w:hAnsi="Times New Roman" w:cs="Times New Roman"/>
+                <w:sz w:val="26"/>
+                <w:szCs w:val="26"/>
+              </w:rPr>
+            </w:pPr>
+            <w:r>
+              <w:rPr>
+                <w:rFonts w:ascii="Times New Roman" w:hAnsi="Times New Roman" w:cs="Times New Roman"/>
+                <w:sz w:val="26"/>
+                <w:szCs w:val="26"/>
+              </w:rPr>
+              <w:t>Thêm hãng sản phẩm</w:t>
             </w:r>
           </w:p>
         </w:tc>
@@ -2874,61 +2914,61 @@
         </w:tc>
         <w:tc>
           <w:tcPr>
-            <w:tcW w:w="1201" w:type="dxa"/>
-            <w:vMerge/>
-            <w:noWrap/>
-            <w:vAlign w:val="center"/>
-            <w:hideMark/>
-          </w:tcPr>
-          <w:p>
-            <w:pPr>
-              <w:rPr>
-                <w:rFonts w:ascii="Times New Roman" w:hAnsi="Times New Roman" w:cs="Times New Roman"/>
-                <w:sz w:val="26"/>
-                <w:szCs w:val="26"/>
-              </w:rPr>
-            </w:pPr>
-          </w:p>
-        </w:tc>
-        <w:tc>
-          <w:tcPr>
-            <w:tcW w:w="3262" w:type="dxa"/>
-            <w:vMerge/>
-            <w:noWrap/>
-            <w:vAlign w:val="center"/>
-            <w:hideMark/>
-          </w:tcPr>
-          <w:p>
-            <w:pPr>
-              <w:rPr>
-                <w:rFonts w:ascii="Times New Roman" w:hAnsi="Times New Roman" w:cs="Times New Roman"/>
-                <w:sz w:val="26"/>
-                <w:szCs w:val="26"/>
-              </w:rPr>
-            </w:pPr>
-          </w:p>
-        </w:tc>
-        <w:tc>
-          <w:tcPr>
-            <w:tcW w:w="3119" w:type="dxa"/>
-            <w:noWrap/>
-            <w:hideMark/>
-          </w:tcPr>
-          <w:p>
-            <w:pPr>
-              <w:rPr>
-                <w:rFonts w:ascii="Times New Roman" w:hAnsi="Times New Roman" w:cs="Times New Roman"/>
-                <w:sz w:val="26"/>
-                <w:szCs w:val="26"/>
-              </w:rPr>
-            </w:pPr>
-            <w:r>
-              <w:rPr>
-                <w:rFonts w:ascii="Times New Roman" w:hAnsi="Times New Roman" w:cs="Times New Roman"/>
-                <w:sz w:val="26"/>
-                <w:szCs w:val="26"/>
-              </w:rPr>
-              <w:t>Xem nhà cung cấp</w:t>
+            <w:tcW w:w="1301" w:type="dxa"/>
+            <w:vMerge/>
+            <w:noWrap/>
+            <w:vAlign w:val="center"/>
+            <w:hideMark/>
+          </w:tcPr>
+          <w:p>
+            <w:pPr>
+              <w:rPr>
+                <w:rFonts w:ascii="Times New Roman" w:hAnsi="Times New Roman" w:cs="Times New Roman"/>
+                <w:sz w:val="26"/>
+                <w:szCs w:val="26"/>
+              </w:rPr>
+            </w:pPr>
+          </w:p>
+        </w:tc>
+        <w:tc>
+          <w:tcPr>
+            <w:tcW w:w="3260" w:type="dxa"/>
+            <w:vMerge/>
+            <w:noWrap/>
+            <w:vAlign w:val="center"/>
+            <w:hideMark/>
+          </w:tcPr>
+          <w:p>
+            <w:pPr>
+              <w:rPr>
+                <w:rFonts w:ascii="Times New Roman" w:hAnsi="Times New Roman" w:cs="Times New Roman"/>
+                <w:sz w:val="26"/>
+                <w:szCs w:val="26"/>
+              </w:rPr>
+            </w:pPr>
+          </w:p>
+        </w:tc>
+        <w:tc>
+          <w:tcPr>
+            <w:tcW w:w="3021" w:type="dxa"/>
+            <w:noWrap/>
+            <w:hideMark/>
+          </w:tcPr>
+          <w:p>
+            <w:pPr>
+              <w:rPr>
+                <w:rFonts w:ascii="Times New Roman" w:hAnsi="Times New Roman" w:cs="Times New Roman"/>
+                <w:sz w:val="26"/>
+                <w:szCs w:val="26"/>
+              </w:rPr>
+            </w:pPr>
+            <w:r>
+              <w:rPr>
+                <w:rFonts w:ascii="Times New Roman" w:hAnsi="Times New Roman" w:cs="Times New Roman"/>
+                <w:sz w:val="26"/>
+                <w:szCs w:val="26"/>
+              </w:rPr>
+              <w:t>Sửa hãng sản phẩm</w:t>
             </w:r>
           </w:p>
         </w:tc>
@@ -2977,69 +3017,61 @@
         </w:tc>
         <w:tc>
           <w:tcPr>
-            <w:tcW w:w="1201" w:type="dxa"/>
-            <w:vMerge/>
-            <w:noWrap/>
-            <w:vAlign w:val="center"/>
-            <w:hideMark/>
-          </w:tcPr>
-          <w:p>
-            <w:pPr>
-              <w:rPr>
-                <w:rFonts w:ascii="Times New Roman" w:hAnsi="Times New Roman" w:cs="Times New Roman"/>
-                <w:sz w:val="26"/>
-                <w:szCs w:val="26"/>
-              </w:rPr>
-            </w:pPr>
-          </w:p>
-        </w:tc>
-        <w:tc>
-          <w:tcPr>
-            <w:tcW w:w="3262" w:type="dxa"/>
-            <w:vMerge w:val="restart"/>
-            <w:noWrap/>
-            <w:vAlign w:val="center"/>
-            <w:hideMark/>
-          </w:tcPr>
-          <w:p>
-            <w:pPr>
-              <w:rPr>
-                <w:rFonts w:ascii="Times New Roman" w:hAnsi="Times New Roman" w:cs="Times New Roman"/>
-                <w:sz w:val="26"/>
-                <w:szCs w:val="26"/>
-              </w:rPr>
-            </w:pPr>
-            <w:r>
-              <w:rPr>
-                <w:rFonts w:ascii="Times New Roman" w:hAnsi="Times New Roman" w:cs="Times New Roman"/>
-                <w:sz w:val="26"/>
-                <w:szCs w:val="26"/>
-              </w:rPr>
-              <w:t>Quản lý phiếu nhập hàng</w:t>
-            </w:r>
-          </w:p>
-        </w:tc>
-        <w:tc>
-          <w:tcPr>
-            <w:tcW w:w="3119" w:type="dxa"/>
-            <w:noWrap/>
-            <w:hideMark/>
-          </w:tcPr>
-          <w:p>
-            <w:pPr>
-              <w:rPr>
-                <w:rFonts w:ascii="Times New Roman" w:hAnsi="Times New Roman" w:cs="Times New Roman"/>
-                <w:sz w:val="26"/>
-                <w:szCs w:val="26"/>
-              </w:rPr>
-            </w:pPr>
-            <w:r>
-              <w:rPr>
-                <w:rFonts w:ascii="Times New Roman" w:hAnsi="Times New Roman" w:cs="Times New Roman"/>
-                <w:sz w:val="26"/>
-                <w:szCs w:val="26"/>
-              </w:rPr>
-              <w:t>Thêm phiếu nhập hàng</w:t>
+            <w:tcW w:w="1301" w:type="dxa"/>
+            <w:vMerge/>
+            <w:noWrap/>
+            <w:vAlign w:val="center"/>
+            <w:hideMark/>
+          </w:tcPr>
+          <w:p>
+            <w:pPr>
+              <w:rPr>
+                <w:rFonts w:ascii="Times New Roman" w:hAnsi="Times New Roman" w:cs="Times New Roman"/>
+                <w:sz w:val="26"/>
+                <w:szCs w:val="26"/>
+              </w:rPr>
+            </w:pPr>
+          </w:p>
+        </w:tc>
+        <w:tc>
+          <w:tcPr>
+            <w:tcW w:w="3260" w:type="dxa"/>
+            <w:vMerge/>
+            <w:noWrap/>
+            <w:vAlign w:val="center"/>
+            <w:hideMark/>
+          </w:tcPr>
+          <w:p>
+            <w:pPr>
+              <w:rPr>
+                <w:rFonts w:ascii="Times New Roman" w:hAnsi="Times New Roman" w:cs="Times New Roman"/>
+                <w:sz w:val="26"/>
+                <w:szCs w:val="26"/>
+              </w:rPr>
+            </w:pPr>
+          </w:p>
+        </w:tc>
+        <w:tc>
+          <w:tcPr>
+            <w:tcW w:w="3021" w:type="dxa"/>
+            <w:noWrap/>
+            <w:hideMark/>
+          </w:tcPr>
+          <w:p>
+            <w:pPr>
+              <w:rPr>
+                <w:rFonts w:ascii="Times New Roman" w:hAnsi="Times New Roman" w:cs="Times New Roman"/>
+                <w:sz w:val="26"/>
+                <w:szCs w:val="26"/>
+              </w:rPr>
+            </w:pPr>
+            <w:r>
+              <w:rPr>
+                <w:rFonts w:ascii="Times New Roman" w:hAnsi="Times New Roman" w:cs="Times New Roman"/>
+                <w:sz w:val="26"/>
+                <w:szCs w:val="26"/>
+              </w:rPr>
+              <w:t>Xóa hãng sản phẩm</w:t>
             </w:r>
           </w:p>
         </w:tc>
@@ -3088,61 +3120,61 @@
         </w:tc>
         <w:tc>
           <w:tcPr>
-            <w:tcW w:w="1201" w:type="dxa"/>
-            <w:vMerge/>
-            <w:noWrap/>
-            <w:vAlign w:val="center"/>
-            <w:hideMark/>
-          </w:tcPr>
-          <w:p>
-            <w:pPr>
-              <w:rPr>
-                <w:rFonts w:ascii="Times New Roman" w:hAnsi="Times New Roman" w:cs="Times New Roman"/>
-                <w:sz w:val="26"/>
-                <w:szCs w:val="26"/>
-              </w:rPr>
-            </w:pPr>
-          </w:p>
-        </w:tc>
-        <w:tc>
-          <w:tcPr>
-            <w:tcW w:w="3262" w:type="dxa"/>
-            <w:vMerge/>
-            <w:noWrap/>
-            <w:vAlign w:val="center"/>
-            <w:hideMark/>
-          </w:tcPr>
-          <w:p>
-            <w:pPr>
-              <w:rPr>
-                <w:rFonts w:ascii="Times New Roman" w:hAnsi="Times New Roman" w:cs="Times New Roman"/>
-                <w:sz w:val="26"/>
-                <w:szCs w:val="26"/>
-              </w:rPr>
-            </w:pPr>
-          </w:p>
-        </w:tc>
-        <w:tc>
-          <w:tcPr>
-            <w:tcW w:w="3119" w:type="dxa"/>
-            <w:noWrap/>
-            <w:hideMark/>
-          </w:tcPr>
-          <w:p>
-            <w:pPr>
-              <w:rPr>
-                <w:rFonts w:ascii="Times New Roman" w:hAnsi="Times New Roman" w:cs="Times New Roman"/>
-                <w:sz w:val="26"/>
-                <w:szCs w:val="26"/>
-              </w:rPr>
-            </w:pPr>
-            <w:r>
-              <w:rPr>
-                <w:rFonts w:ascii="Times New Roman" w:hAnsi="Times New Roman" w:cs="Times New Roman"/>
-                <w:sz w:val="26"/>
-                <w:szCs w:val="26"/>
-              </w:rPr>
-              <w:t>Sửa phiếu nhập hàng</w:t>
+            <w:tcW w:w="1301" w:type="dxa"/>
+            <w:vMerge/>
+            <w:noWrap/>
+            <w:vAlign w:val="center"/>
+            <w:hideMark/>
+          </w:tcPr>
+          <w:p>
+            <w:pPr>
+              <w:rPr>
+                <w:rFonts w:ascii="Times New Roman" w:hAnsi="Times New Roman" w:cs="Times New Roman"/>
+                <w:sz w:val="26"/>
+                <w:szCs w:val="26"/>
+              </w:rPr>
+            </w:pPr>
+          </w:p>
+        </w:tc>
+        <w:tc>
+          <w:tcPr>
+            <w:tcW w:w="3260" w:type="dxa"/>
+            <w:vMerge/>
+            <w:noWrap/>
+            <w:vAlign w:val="center"/>
+            <w:hideMark/>
+          </w:tcPr>
+          <w:p>
+            <w:pPr>
+              <w:rPr>
+                <w:rFonts w:ascii="Times New Roman" w:hAnsi="Times New Roman" w:cs="Times New Roman"/>
+                <w:sz w:val="26"/>
+                <w:szCs w:val="26"/>
+              </w:rPr>
+            </w:pPr>
+          </w:p>
+        </w:tc>
+        <w:tc>
+          <w:tcPr>
+            <w:tcW w:w="3021" w:type="dxa"/>
+            <w:noWrap/>
+            <w:hideMark/>
+          </w:tcPr>
+          <w:p>
+            <w:pPr>
+              <w:rPr>
+                <w:rFonts w:ascii="Times New Roman" w:hAnsi="Times New Roman" w:cs="Times New Roman"/>
+                <w:sz w:val="26"/>
+                <w:szCs w:val="26"/>
+              </w:rPr>
+            </w:pPr>
+            <w:r>
+              <w:rPr>
+                <w:rFonts w:ascii="Times New Roman" w:hAnsi="Times New Roman" w:cs="Times New Roman"/>
+                <w:sz w:val="26"/>
+                <w:szCs w:val="26"/>
+              </w:rPr>
+              <w:t>Xem hãng sản phẩm</w:t>
             </w:r>
           </w:p>
         </w:tc>
@@ -3191,61 +3223,69 @@
         </w:tc>
         <w:tc>
           <w:tcPr>
-            <w:tcW w:w="1201" w:type="dxa"/>
-            <w:vMerge/>
-            <w:noWrap/>
-            <w:vAlign w:val="center"/>
-            <w:hideMark/>
-          </w:tcPr>
-          <w:p>
-            <w:pPr>
-              <w:rPr>
-                <w:rFonts w:ascii="Times New Roman" w:hAnsi="Times New Roman" w:cs="Times New Roman"/>
-                <w:sz w:val="26"/>
-                <w:szCs w:val="26"/>
-              </w:rPr>
-            </w:pPr>
-          </w:p>
-        </w:tc>
-        <w:tc>
-          <w:tcPr>
-            <w:tcW w:w="3262" w:type="dxa"/>
-            <w:vMerge/>
-            <w:noWrap/>
-            <w:vAlign w:val="center"/>
-            <w:hideMark/>
-          </w:tcPr>
-          <w:p>
-            <w:pPr>
-              <w:rPr>
-                <w:rFonts w:ascii="Times New Roman" w:hAnsi="Times New Roman" w:cs="Times New Roman"/>
-                <w:sz w:val="26"/>
-                <w:szCs w:val="26"/>
-              </w:rPr>
-            </w:pPr>
-          </w:p>
-        </w:tc>
-        <w:tc>
-          <w:tcPr>
-            <w:tcW w:w="3119" w:type="dxa"/>
-            <w:noWrap/>
-            <w:hideMark/>
-          </w:tcPr>
-          <w:p>
-            <w:pPr>
-              <w:rPr>
-                <w:rFonts w:ascii="Times New Roman" w:hAnsi="Times New Roman" w:cs="Times New Roman"/>
-                <w:sz w:val="26"/>
-                <w:szCs w:val="26"/>
-              </w:rPr>
-            </w:pPr>
-            <w:r>
-              <w:rPr>
-                <w:rFonts w:ascii="Times New Roman" w:hAnsi="Times New Roman" w:cs="Times New Roman"/>
-                <w:sz w:val="26"/>
-                <w:szCs w:val="26"/>
-              </w:rPr>
-              <w:t>Xóa phiếu nhập hàng</w:t>
+            <w:tcW w:w="1301" w:type="dxa"/>
+            <w:vMerge/>
+            <w:noWrap/>
+            <w:vAlign w:val="center"/>
+            <w:hideMark/>
+          </w:tcPr>
+          <w:p>
+            <w:pPr>
+              <w:rPr>
+                <w:rFonts w:ascii="Times New Roman" w:hAnsi="Times New Roman" w:cs="Times New Roman"/>
+                <w:sz w:val="26"/>
+                <w:szCs w:val="26"/>
+              </w:rPr>
+            </w:pPr>
+          </w:p>
+        </w:tc>
+        <w:tc>
+          <w:tcPr>
+            <w:tcW w:w="3260" w:type="dxa"/>
+            <w:vMerge w:val="restart"/>
+            <w:noWrap/>
+            <w:vAlign w:val="center"/>
+            <w:hideMark/>
+          </w:tcPr>
+          <w:p>
+            <w:pPr>
+              <w:rPr>
+                <w:rFonts w:ascii="Times New Roman" w:hAnsi="Times New Roman" w:cs="Times New Roman"/>
+                <w:sz w:val="26"/>
+                <w:szCs w:val="26"/>
+              </w:rPr>
+            </w:pPr>
+            <w:r>
+              <w:rPr>
+                <w:rFonts w:ascii="Times New Roman" w:hAnsi="Times New Roman" w:cs="Times New Roman"/>
+                <w:sz w:val="26"/>
+                <w:szCs w:val="26"/>
+              </w:rPr>
+              <w:t>Quản lý nhà cung cấp</w:t>
+            </w:r>
+          </w:p>
+        </w:tc>
+        <w:tc>
+          <w:tcPr>
+            <w:tcW w:w="3021" w:type="dxa"/>
+            <w:noWrap/>
+            <w:hideMark/>
+          </w:tcPr>
+          <w:p>
+            <w:pPr>
+              <w:rPr>
+                <w:rFonts w:ascii="Times New Roman" w:hAnsi="Times New Roman" w:cs="Times New Roman"/>
+                <w:sz w:val="26"/>
+                <w:szCs w:val="26"/>
+              </w:rPr>
+            </w:pPr>
+            <w:r>
+              <w:rPr>
+                <w:rFonts w:ascii="Times New Roman" w:hAnsi="Times New Roman" w:cs="Times New Roman"/>
+                <w:sz w:val="26"/>
+                <w:szCs w:val="26"/>
+              </w:rPr>
+              <w:t>Thêm nhà cung cấp</w:t>
             </w:r>
           </w:p>
         </w:tc>
@@ -3294,61 +3334,61 @@
         </w:tc>
         <w:tc>
           <w:tcPr>
-            <w:tcW w:w="1201" w:type="dxa"/>
-            <w:vMerge/>
-            <w:noWrap/>
-            <w:vAlign w:val="center"/>
-            <w:hideMark/>
-          </w:tcPr>
-          <w:p>
-            <w:pPr>
-              <w:rPr>
-                <w:rFonts w:ascii="Times New Roman" w:hAnsi="Times New Roman" w:cs="Times New Roman"/>
-                <w:sz w:val="26"/>
-                <w:szCs w:val="26"/>
-              </w:rPr>
-            </w:pPr>
-          </w:p>
-        </w:tc>
-        <w:tc>
-          <w:tcPr>
-            <w:tcW w:w="3262" w:type="dxa"/>
-            <w:vMerge/>
-            <w:noWrap/>
-            <w:vAlign w:val="center"/>
-            <w:hideMark/>
-          </w:tcPr>
-          <w:p>
-            <w:pPr>
-              <w:rPr>
-                <w:rFonts w:ascii="Times New Roman" w:hAnsi="Times New Roman" w:cs="Times New Roman"/>
-                <w:sz w:val="26"/>
-                <w:szCs w:val="26"/>
-              </w:rPr>
-            </w:pPr>
-          </w:p>
-        </w:tc>
-        <w:tc>
-          <w:tcPr>
-            <w:tcW w:w="3119" w:type="dxa"/>
-            <w:noWrap/>
-            <w:hideMark/>
-          </w:tcPr>
-          <w:p>
-            <w:pPr>
-              <w:rPr>
-                <w:rFonts w:ascii="Times New Roman" w:hAnsi="Times New Roman" w:cs="Times New Roman"/>
-                <w:sz w:val="26"/>
-                <w:szCs w:val="26"/>
-              </w:rPr>
-            </w:pPr>
-            <w:r>
-              <w:rPr>
-                <w:rFonts w:ascii="Times New Roman" w:hAnsi="Times New Roman" w:cs="Times New Roman"/>
-                <w:sz w:val="26"/>
-                <w:szCs w:val="26"/>
-              </w:rPr>
-              <w:t>Xem phiếu nhập hàng</w:t>
+            <w:tcW w:w="1301" w:type="dxa"/>
+            <w:vMerge/>
+            <w:noWrap/>
+            <w:vAlign w:val="center"/>
+            <w:hideMark/>
+          </w:tcPr>
+          <w:p>
+            <w:pPr>
+              <w:rPr>
+                <w:rFonts w:ascii="Times New Roman" w:hAnsi="Times New Roman" w:cs="Times New Roman"/>
+                <w:sz w:val="26"/>
+                <w:szCs w:val="26"/>
+              </w:rPr>
+            </w:pPr>
+          </w:p>
+        </w:tc>
+        <w:tc>
+          <w:tcPr>
+            <w:tcW w:w="3260" w:type="dxa"/>
+            <w:vMerge/>
+            <w:noWrap/>
+            <w:vAlign w:val="center"/>
+            <w:hideMark/>
+          </w:tcPr>
+          <w:p>
+            <w:pPr>
+              <w:rPr>
+                <w:rFonts w:ascii="Times New Roman" w:hAnsi="Times New Roman" w:cs="Times New Roman"/>
+                <w:sz w:val="26"/>
+                <w:szCs w:val="26"/>
+              </w:rPr>
+            </w:pPr>
+          </w:p>
+        </w:tc>
+        <w:tc>
+          <w:tcPr>
+            <w:tcW w:w="3021" w:type="dxa"/>
+            <w:noWrap/>
+            <w:hideMark/>
+          </w:tcPr>
+          <w:p>
+            <w:pPr>
+              <w:rPr>
+                <w:rFonts w:ascii="Times New Roman" w:hAnsi="Times New Roman" w:cs="Times New Roman"/>
+                <w:sz w:val="26"/>
+                <w:szCs w:val="26"/>
+              </w:rPr>
+            </w:pPr>
+            <w:r>
+              <w:rPr>
+                <w:rFonts w:ascii="Times New Roman" w:hAnsi="Times New Roman" w:cs="Times New Roman"/>
+                <w:sz w:val="26"/>
+                <w:szCs w:val="26"/>
+              </w:rPr>
+              <w:t>Sửa nhà cung cấp</w:t>
             </w:r>
           </w:p>
         </w:tc>
@@ -3397,61 +3437,61 @@
         </w:tc>
         <w:tc>
           <w:tcPr>
-            <w:tcW w:w="1201" w:type="dxa"/>
-            <w:vMerge/>
-            <w:noWrap/>
-            <w:vAlign w:val="center"/>
-            <w:hideMark/>
-          </w:tcPr>
-          <w:p>
-            <w:pPr>
-              <w:rPr>
-                <w:rFonts w:ascii="Times New Roman" w:hAnsi="Times New Roman" w:cs="Times New Roman"/>
-                <w:sz w:val="26"/>
-                <w:szCs w:val="26"/>
-              </w:rPr>
-            </w:pPr>
-          </w:p>
-        </w:tc>
-        <w:tc>
-          <w:tcPr>
-            <w:tcW w:w="3262" w:type="dxa"/>
-            <w:vMerge/>
-            <w:noWrap/>
-            <w:vAlign w:val="center"/>
-            <w:hideMark/>
-          </w:tcPr>
-          <w:p>
-            <w:pPr>
-              <w:rPr>
-                <w:rFonts w:ascii="Times New Roman" w:hAnsi="Times New Roman" w:cs="Times New Roman"/>
-                <w:sz w:val="26"/>
-                <w:szCs w:val="26"/>
-              </w:rPr>
-            </w:pPr>
-          </w:p>
-        </w:tc>
-        <w:tc>
-          <w:tcPr>
-            <w:tcW w:w="3119" w:type="dxa"/>
-            <w:noWrap/>
-            <w:hideMark/>
-          </w:tcPr>
-          <w:p>
-            <w:pPr>
-              <w:rPr>
-                <w:rFonts w:ascii="Times New Roman" w:hAnsi="Times New Roman" w:cs="Times New Roman"/>
-                <w:sz w:val="26"/>
-                <w:szCs w:val="26"/>
-              </w:rPr>
-            </w:pPr>
-            <w:r>
-              <w:rPr>
-                <w:rFonts w:ascii="Times New Roman" w:hAnsi="Times New Roman" w:cs="Times New Roman"/>
-                <w:sz w:val="26"/>
-                <w:szCs w:val="26"/>
-              </w:rPr>
-              <w:t>In phiếu nhập hàng</w:t>
+            <w:tcW w:w="1301" w:type="dxa"/>
+            <w:vMerge/>
+            <w:noWrap/>
+            <w:vAlign w:val="center"/>
+            <w:hideMark/>
+          </w:tcPr>
+          <w:p>
+            <w:pPr>
+              <w:rPr>
+                <w:rFonts w:ascii="Times New Roman" w:hAnsi="Times New Roman" w:cs="Times New Roman"/>
+                <w:sz w:val="26"/>
+                <w:szCs w:val="26"/>
+              </w:rPr>
+            </w:pPr>
+          </w:p>
+        </w:tc>
+        <w:tc>
+          <w:tcPr>
+            <w:tcW w:w="3260" w:type="dxa"/>
+            <w:vMerge/>
+            <w:noWrap/>
+            <w:vAlign w:val="center"/>
+            <w:hideMark/>
+          </w:tcPr>
+          <w:p>
+            <w:pPr>
+              <w:rPr>
+                <w:rFonts w:ascii="Times New Roman" w:hAnsi="Times New Roman" w:cs="Times New Roman"/>
+                <w:sz w:val="26"/>
+                <w:szCs w:val="26"/>
+              </w:rPr>
+            </w:pPr>
+          </w:p>
+        </w:tc>
+        <w:tc>
+          <w:tcPr>
+            <w:tcW w:w="3021" w:type="dxa"/>
+            <w:noWrap/>
+            <w:hideMark/>
+          </w:tcPr>
+          <w:p>
+            <w:pPr>
+              <w:rPr>
+                <w:rFonts w:ascii="Times New Roman" w:hAnsi="Times New Roman" w:cs="Times New Roman"/>
+                <w:sz w:val="26"/>
+                <w:szCs w:val="26"/>
+              </w:rPr>
+            </w:pPr>
+            <w:r>
+              <w:rPr>
+                <w:rFonts w:ascii="Times New Roman" w:hAnsi="Times New Roman" w:cs="Times New Roman"/>
+                <w:sz w:val="26"/>
+                <w:szCs w:val="26"/>
+              </w:rPr>
+              <w:t>Xóa nhà cung cấp</w:t>
             </w:r>
           </w:p>
         </w:tc>
@@ -3500,69 +3540,61 @@
         </w:tc>
         <w:tc>
           <w:tcPr>
-            <w:tcW w:w="1201" w:type="dxa"/>
-            <w:vMerge/>
-            <w:noWrap/>
-            <w:vAlign w:val="center"/>
-            <w:hideMark/>
-          </w:tcPr>
-          <w:p>
-            <w:pPr>
-              <w:rPr>
-                <w:rFonts w:ascii="Times New Roman" w:hAnsi="Times New Roman" w:cs="Times New Roman"/>
-                <w:sz w:val="26"/>
-                <w:szCs w:val="26"/>
-              </w:rPr>
-            </w:pPr>
-          </w:p>
-        </w:tc>
-        <w:tc>
-          <w:tcPr>
-            <w:tcW w:w="3262" w:type="dxa"/>
-            <w:vMerge w:val="restart"/>
-            <w:noWrap/>
-            <w:vAlign w:val="center"/>
-            <w:hideMark/>
-          </w:tcPr>
-          <w:p>
-            <w:pPr>
-              <w:rPr>
-                <w:rFonts w:ascii="Times New Roman" w:hAnsi="Times New Roman" w:cs="Times New Roman"/>
-                <w:sz w:val="26"/>
-                <w:szCs w:val="26"/>
-              </w:rPr>
-            </w:pPr>
-            <w:r>
-              <w:rPr>
-                <w:rFonts w:ascii="Times New Roman" w:hAnsi="Times New Roman" w:cs="Times New Roman"/>
-                <w:sz w:val="26"/>
-                <w:szCs w:val="26"/>
-              </w:rPr>
-              <w:t>Quản lý phiếu xuất hàng</w:t>
-            </w:r>
-          </w:p>
-        </w:tc>
-        <w:tc>
-          <w:tcPr>
-            <w:tcW w:w="3119" w:type="dxa"/>
-            <w:noWrap/>
-            <w:hideMark/>
-          </w:tcPr>
-          <w:p>
-            <w:pPr>
-              <w:rPr>
-                <w:rFonts w:ascii="Times New Roman" w:hAnsi="Times New Roman" w:cs="Times New Roman"/>
-                <w:sz w:val="26"/>
-                <w:szCs w:val="26"/>
-              </w:rPr>
-            </w:pPr>
-            <w:r>
-              <w:rPr>
-                <w:rFonts w:ascii="Times New Roman" w:hAnsi="Times New Roman" w:cs="Times New Roman"/>
-                <w:sz w:val="26"/>
-                <w:szCs w:val="26"/>
-              </w:rPr>
-              <w:t>Thêm phiếu xuất hàng</w:t>
+            <w:tcW w:w="1301" w:type="dxa"/>
+            <w:vMerge/>
+            <w:noWrap/>
+            <w:vAlign w:val="center"/>
+            <w:hideMark/>
+          </w:tcPr>
+          <w:p>
+            <w:pPr>
+              <w:rPr>
+                <w:rFonts w:ascii="Times New Roman" w:hAnsi="Times New Roman" w:cs="Times New Roman"/>
+                <w:sz w:val="26"/>
+                <w:szCs w:val="26"/>
+              </w:rPr>
+            </w:pPr>
+          </w:p>
+        </w:tc>
+        <w:tc>
+          <w:tcPr>
+            <w:tcW w:w="3260" w:type="dxa"/>
+            <w:vMerge/>
+            <w:noWrap/>
+            <w:vAlign w:val="center"/>
+            <w:hideMark/>
+          </w:tcPr>
+          <w:p>
+            <w:pPr>
+              <w:rPr>
+                <w:rFonts w:ascii="Times New Roman" w:hAnsi="Times New Roman" w:cs="Times New Roman"/>
+                <w:sz w:val="26"/>
+                <w:szCs w:val="26"/>
+              </w:rPr>
+            </w:pPr>
+          </w:p>
+        </w:tc>
+        <w:tc>
+          <w:tcPr>
+            <w:tcW w:w="3021" w:type="dxa"/>
+            <w:noWrap/>
+            <w:hideMark/>
+          </w:tcPr>
+          <w:p>
+            <w:pPr>
+              <w:rPr>
+                <w:rFonts w:ascii="Times New Roman" w:hAnsi="Times New Roman" w:cs="Times New Roman"/>
+                <w:sz w:val="26"/>
+                <w:szCs w:val="26"/>
+              </w:rPr>
+            </w:pPr>
+            <w:r>
+              <w:rPr>
+                <w:rFonts w:ascii="Times New Roman" w:hAnsi="Times New Roman" w:cs="Times New Roman"/>
+                <w:sz w:val="26"/>
+                <w:szCs w:val="26"/>
+              </w:rPr>
+              <w:t>Xem nhà cung cấp</w:t>
             </w:r>
           </w:p>
         </w:tc>
@@ -3611,61 +3643,69 @@
         </w:tc>
         <w:tc>
           <w:tcPr>
-            <w:tcW w:w="1201" w:type="dxa"/>
-            <w:vMerge/>
-            <w:noWrap/>
-            <w:vAlign w:val="center"/>
-            <w:hideMark/>
-          </w:tcPr>
-          <w:p>
-            <w:pPr>
-              <w:rPr>
-                <w:rFonts w:ascii="Times New Roman" w:hAnsi="Times New Roman" w:cs="Times New Roman"/>
-                <w:sz w:val="26"/>
-                <w:szCs w:val="26"/>
-              </w:rPr>
-            </w:pPr>
-          </w:p>
-        </w:tc>
-        <w:tc>
-          <w:tcPr>
-            <w:tcW w:w="3262" w:type="dxa"/>
-            <w:vMerge/>
-            <w:noWrap/>
-            <w:vAlign w:val="center"/>
-            <w:hideMark/>
-          </w:tcPr>
-          <w:p>
-            <w:pPr>
-              <w:rPr>
-                <w:rFonts w:ascii="Times New Roman" w:hAnsi="Times New Roman" w:cs="Times New Roman"/>
-                <w:sz w:val="26"/>
-                <w:szCs w:val="26"/>
-              </w:rPr>
-            </w:pPr>
-          </w:p>
-        </w:tc>
-        <w:tc>
-          <w:tcPr>
-            <w:tcW w:w="3119" w:type="dxa"/>
-            <w:noWrap/>
-            <w:hideMark/>
-          </w:tcPr>
-          <w:p>
-            <w:pPr>
-              <w:rPr>
-                <w:rFonts w:ascii="Times New Roman" w:hAnsi="Times New Roman" w:cs="Times New Roman"/>
-                <w:sz w:val="26"/>
-                <w:szCs w:val="26"/>
-              </w:rPr>
-            </w:pPr>
-            <w:r>
-              <w:rPr>
-                <w:rFonts w:ascii="Times New Roman" w:hAnsi="Times New Roman" w:cs="Times New Roman"/>
-                <w:sz w:val="26"/>
-                <w:szCs w:val="26"/>
-              </w:rPr>
-              <w:t>Sửa phiếu xuất hàng</w:t>
+            <w:tcW w:w="1301" w:type="dxa"/>
+            <w:vMerge/>
+            <w:noWrap/>
+            <w:vAlign w:val="center"/>
+            <w:hideMark/>
+          </w:tcPr>
+          <w:p>
+            <w:pPr>
+              <w:rPr>
+                <w:rFonts w:ascii="Times New Roman" w:hAnsi="Times New Roman" w:cs="Times New Roman"/>
+                <w:sz w:val="26"/>
+                <w:szCs w:val="26"/>
+              </w:rPr>
+            </w:pPr>
+          </w:p>
+        </w:tc>
+        <w:tc>
+          <w:tcPr>
+            <w:tcW w:w="3260" w:type="dxa"/>
+            <w:vMerge w:val="restart"/>
+            <w:noWrap/>
+            <w:vAlign w:val="center"/>
+            <w:hideMark/>
+          </w:tcPr>
+          <w:p>
+            <w:pPr>
+              <w:rPr>
+                <w:rFonts w:ascii="Times New Roman" w:hAnsi="Times New Roman" w:cs="Times New Roman"/>
+                <w:sz w:val="26"/>
+                <w:szCs w:val="26"/>
+              </w:rPr>
+            </w:pPr>
+            <w:r>
+              <w:rPr>
+                <w:rFonts w:ascii="Times New Roman" w:hAnsi="Times New Roman" w:cs="Times New Roman"/>
+                <w:sz w:val="26"/>
+                <w:szCs w:val="26"/>
+              </w:rPr>
+              <w:t>Quản lý phiếu nhập hàng</w:t>
+            </w:r>
+          </w:p>
+        </w:tc>
+        <w:tc>
+          <w:tcPr>
+            <w:tcW w:w="3021" w:type="dxa"/>
+            <w:noWrap/>
+            <w:hideMark/>
+          </w:tcPr>
+          <w:p>
+            <w:pPr>
+              <w:rPr>
+                <w:rFonts w:ascii="Times New Roman" w:hAnsi="Times New Roman" w:cs="Times New Roman"/>
+                <w:sz w:val="26"/>
+                <w:szCs w:val="26"/>
+              </w:rPr>
+            </w:pPr>
+            <w:r>
+              <w:rPr>
+                <w:rFonts w:ascii="Times New Roman" w:hAnsi="Times New Roman" w:cs="Times New Roman"/>
+                <w:sz w:val="26"/>
+                <w:szCs w:val="26"/>
+              </w:rPr>
+              <w:t>Thêm phiếu nhập hàng</w:t>
             </w:r>
           </w:p>
         </w:tc>
@@ -3714,61 +3754,61 @@
         </w:tc>
         <w:tc>
           <w:tcPr>
-            <w:tcW w:w="1201" w:type="dxa"/>
-            <w:vMerge/>
-            <w:noWrap/>
-            <w:vAlign w:val="center"/>
-            <w:hideMark/>
-          </w:tcPr>
-          <w:p>
-            <w:pPr>
-              <w:rPr>
-                <w:rFonts w:ascii="Times New Roman" w:hAnsi="Times New Roman" w:cs="Times New Roman"/>
-                <w:sz w:val="26"/>
-                <w:szCs w:val="26"/>
-              </w:rPr>
-            </w:pPr>
-          </w:p>
-        </w:tc>
-        <w:tc>
-          <w:tcPr>
-            <w:tcW w:w="3262" w:type="dxa"/>
-            <w:vMerge/>
-            <w:noWrap/>
-            <w:vAlign w:val="center"/>
-            <w:hideMark/>
-          </w:tcPr>
-          <w:p>
-            <w:pPr>
-              <w:rPr>
-                <w:rFonts w:ascii="Times New Roman" w:hAnsi="Times New Roman" w:cs="Times New Roman"/>
-                <w:sz w:val="26"/>
-                <w:szCs w:val="26"/>
-              </w:rPr>
-            </w:pPr>
-          </w:p>
-        </w:tc>
-        <w:tc>
-          <w:tcPr>
-            <w:tcW w:w="3119" w:type="dxa"/>
-            <w:noWrap/>
-            <w:hideMark/>
-          </w:tcPr>
-          <w:p>
-            <w:pPr>
-              <w:rPr>
-                <w:rFonts w:ascii="Times New Roman" w:hAnsi="Times New Roman" w:cs="Times New Roman"/>
-                <w:sz w:val="26"/>
-                <w:szCs w:val="26"/>
-              </w:rPr>
-            </w:pPr>
-            <w:r>
-              <w:rPr>
-                <w:rFonts w:ascii="Times New Roman" w:hAnsi="Times New Roman" w:cs="Times New Roman"/>
-                <w:sz w:val="26"/>
-                <w:szCs w:val="26"/>
-              </w:rPr>
-              <w:t>Xóa phiếu xuất hàng</w:t>
+            <w:tcW w:w="1301" w:type="dxa"/>
+            <w:vMerge/>
+            <w:noWrap/>
+            <w:vAlign w:val="center"/>
+            <w:hideMark/>
+          </w:tcPr>
+          <w:p>
+            <w:pPr>
+              <w:rPr>
+                <w:rFonts w:ascii="Times New Roman" w:hAnsi="Times New Roman" w:cs="Times New Roman"/>
+                <w:sz w:val="26"/>
+                <w:szCs w:val="26"/>
+              </w:rPr>
+            </w:pPr>
+          </w:p>
+        </w:tc>
+        <w:tc>
+          <w:tcPr>
+            <w:tcW w:w="3260" w:type="dxa"/>
+            <w:vMerge/>
+            <w:noWrap/>
+            <w:vAlign w:val="center"/>
+            <w:hideMark/>
+          </w:tcPr>
+          <w:p>
+            <w:pPr>
+              <w:rPr>
+                <w:rFonts w:ascii="Times New Roman" w:hAnsi="Times New Roman" w:cs="Times New Roman"/>
+                <w:sz w:val="26"/>
+                <w:szCs w:val="26"/>
+              </w:rPr>
+            </w:pPr>
+          </w:p>
+        </w:tc>
+        <w:tc>
+          <w:tcPr>
+            <w:tcW w:w="3021" w:type="dxa"/>
+            <w:noWrap/>
+            <w:hideMark/>
+          </w:tcPr>
+          <w:p>
+            <w:pPr>
+              <w:rPr>
+                <w:rFonts w:ascii="Times New Roman" w:hAnsi="Times New Roman" w:cs="Times New Roman"/>
+                <w:sz w:val="26"/>
+                <w:szCs w:val="26"/>
+              </w:rPr>
+            </w:pPr>
+            <w:r>
+              <w:rPr>
+                <w:rFonts w:ascii="Times New Roman" w:hAnsi="Times New Roman" w:cs="Times New Roman"/>
+                <w:sz w:val="26"/>
+                <w:szCs w:val="26"/>
+              </w:rPr>
+              <w:t>Sửa phiếu nhập hàng</w:t>
             </w:r>
           </w:p>
         </w:tc>
@@ -3817,61 +3857,61 @@
         </w:tc>
         <w:tc>
           <w:tcPr>
-            <w:tcW w:w="1201" w:type="dxa"/>
-            <w:vMerge/>
-            <w:noWrap/>
-            <w:vAlign w:val="center"/>
-            <w:hideMark/>
-          </w:tcPr>
-          <w:p>
-            <w:pPr>
-              <w:rPr>
-                <w:rFonts w:ascii="Times New Roman" w:hAnsi="Times New Roman" w:cs="Times New Roman"/>
-                <w:sz w:val="26"/>
-                <w:szCs w:val="26"/>
-              </w:rPr>
-            </w:pPr>
-          </w:p>
-        </w:tc>
-        <w:tc>
-          <w:tcPr>
-            <w:tcW w:w="3262" w:type="dxa"/>
-            <w:vMerge/>
-            <w:noWrap/>
-            <w:vAlign w:val="center"/>
-            <w:hideMark/>
-          </w:tcPr>
-          <w:p>
-            <w:pPr>
-              <w:rPr>
-                <w:rFonts w:ascii="Times New Roman" w:hAnsi="Times New Roman" w:cs="Times New Roman"/>
-                <w:sz w:val="26"/>
-                <w:szCs w:val="26"/>
-              </w:rPr>
-            </w:pPr>
-          </w:p>
-        </w:tc>
-        <w:tc>
-          <w:tcPr>
-            <w:tcW w:w="3119" w:type="dxa"/>
-            <w:noWrap/>
-            <w:hideMark/>
-          </w:tcPr>
-          <w:p>
-            <w:pPr>
-              <w:rPr>
-                <w:rFonts w:ascii="Times New Roman" w:hAnsi="Times New Roman" w:cs="Times New Roman"/>
-                <w:sz w:val="26"/>
-                <w:szCs w:val="26"/>
-              </w:rPr>
-            </w:pPr>
-            <w:r>
-              <w:rPr>
-                <w:rFonts w:ascii="Times New Roman" w:hAnsi="Times New Roman" w:cs="Times New Roman"/>
-                <w:sz w:val="26"/>
-                <w:szCs w:val="26"/>
-              </w:rPr>
-              <w:t>Xem phiếu xuất hàng</w:t>
+            <w:tcW w:w="1301" w:type="dxa"/>
+            <w:vMerge/>
+            <w:noWrap/>
+            <w:vAlign w:val="center"/>
+            <w:hideMark/>
+          </w:tcPr>
+          <w:p>
+            <w:pPr>
+              <w:rPr>
+                <w:rFonts w:ascii="Times New Roman" w:hAnsi="Times New Roman" w:cs="Times New Roman"/>
+                <w:sz w:val="26"/>
+                <w:szCs w:val="26"/>
+              </w:rPr>
+            </w:pPr>
+          </w:p>
+        </w:tc>
+        <w:tc>
+          <w:tcPr>
+            <w:tcW w:w="3260" w:type="dxa"/>
+            <w:vMerge/>
+            <w:noWrap/>
+            <w:vAlign w:val="center"/>
+            <w:hideMark/>
+          </w:tcPr>
+          <w:p>
+            <w:pPr>
+              <w:rPr>
+                <w:rFonts w:ascii="Times New Roman" w:hAnsi="Times New Roman" w:cs="Times New Roman"/>
+                <w:sz w:val="26"/>
+                <w:szCs w:val="26"/>
+              </w:rPr>
+            </w:pPr>
+          </w:p>
+        </w:tc>
+        <w:tc>
+          <w:tcPr>
+            <w:tcW w:w="3021" w:type="dxa"/>
+            <w:noWrap/>
+            <w:hideMark/>
+          </w:tcPr>
+          <w:p>
+            <w:pPr>
+              <w:rPr>
+                <w:rFonts w:ascii="Times New Roman" w:hAnsi="Times New Roman" w:cs="Times New Roman"/>
+                <w:sz w:val="26"/>
+                <w:szCs w:val="26"/>
+              </w:rPr>
+            </w:pPr>
+            <w:r>
+              <w:rPr>
+                <w:rFonts w:ascii="Times New Roman" w:hAnsi="Times New Roman" w:cs="Times New Roman"/>
+                <w:sz w:val="26"/>
+                <w:szCs w:val="26"/>
+              </w:rPr>
+              <w:t>Xóa phiếu nhập hàng</w:t>
             </w:r>
           </w:p>
         </w:tc>
@@ -3920,61 +3960,61 @@
         </w:tc>
         <w:tc>
           <w:tcPr>
-            <w:tcW w:w="1201" w:type="dxa"/>
-            <w:vMerge/>
-            <w:noWrap/>
-            <w:vAlign w:val="center"/>
-            <w:hideMark/>
-          </w:tcPr>
-          <w:p>
-            <w:pPr>
-              <w:rPr>
-                <w:rFonts w:ascii="Times New Roman" w:hAnsi="Times New Roman" w:cs="Times New Roman"/>
-                <w:sz w:val="26"/>
-                <w:szCs w:val="26"/>
-              </w:rPr>
-            </w:pPr>
-          </w:p>
-        </w:tc>
-        <w:tc>
-          <w:tcPr>
-            <w:tcW w:w="3262" w:type="dxa"/>
-            <w:vMerge/>
-            <w:noWrap/>
-            <w:vAlign w:val="center"/>
-            <w:hideMark/>
-          </w:tcPr>
-          <w:p>
-            <w:pPr>
-              <w:rPr>
-                <w:rFonts w:ascii="Times New Roman" w:hAnsi="Times New Roman" w:cs="Times New Roman"/>
-                <w:sz w:val="26"/>
-                <w:szCs w:val="26"/>
-              </w:rPr>
-            </w:pPr>
-          </w:p>
-        </w:tc>
-        <w:tc>
-          <w:tcPr>
-            <w:tcW w:w="3119" w:type="dxa"/>
-            <w:noWrap/>
-            <w:hideMark/>
-          </w:tcPr>
-          <w:p>
-            <w:pPr>
-              <w:rPr>
-                <w:rFonts w:ascii="Times New Roman" w:hAnsi="Times New Roman" w:cs="Times New Roman"/>
-                <w:sz w:val="26"/>
-                <w:szCs w:val="26"/>
-              </w:rPr>
-            </w:pPr>
-            <w:r>
-              <w:rPr>
-                <w:rFonts w:ascii="Times New Roman" w:hAnsi="Times New Roman" w:cs="Times New Roman"/>
-                <w:sz w:val="26"/>
-                <w:szCs w:val="26"/>
-              </w:rPr>
-              <w:t>In phiếu xuất hàng</w:t>
+            <w:tcW w:w="1301" w:type="dxa"/>
+            <w:vMerge/>
+            <w:noWrap/>
+            <w:vAlign w:val="center"/>
+            <w:hideMark/>
+          </w:tcPr>
+          <w:p>
+            <w:pPr>
+              <w:rPr>
+                <w:rFonts w:ascii="Times New Roman" w:hAnsi="Times New Roman" w:cs="Times New Roman"/>
+                <w:sz w:val="26"/>
+                <w:szCs w:val="26"/>
+              </w:rPr>
+            </w:pPr>
+          </w:p>
+        </w:tc>
+        <w:tc>
+          <w:tcPr>
+            <w:tcW w:w="3260" w:type="dxa"/>
+            <w:vMerge/>
+            <w:noWrap/>
+            <w:vAlign w:val="center"/>
+            <w:hideMark/>
+          </w:tcPr>
+          <w:p>
+            <w:pPr>
+              <w:rPr>
+                <w:rFonts w:ascii="Times New Roman" w:hAnsi="Times New Roman" w:cs="Times New Roman"/>
+                <w:sz w:val="26"/>
+                <w:szCs w:val="26"/>
+              </w:rPr>
+            </w:pPr>
+          </w:p>
+        </w:tc>
+        <w:tc>
+          <w:tcPr>
+            <w:tcW w:w="3021" w:type="dxa"/>
+            <w:noWrap/>
+            <w:hideMark/>
+          </w:tcPr>
+          <w:p>
+            <w:pPr>
+              <w:rPr>
+                <w:rFonts w:ascii="Times New Roman" w:hAnsi="Times New Roman" w:cs="Times New Roman"/>
+                <w:sz w:val="26"/>
+                <w:szCs w:val="26"/>
+              </w:rPr>
+            </w:pPr>
+            <w:r>
+              <w:rPr>
+                <w:rFonts w:ascii="Times New Roman" w:hAnsi="Times New Roman" w:cs="Times New Roman"/>
+                <w:sz w:val="26"/>
+                <w:szCs w:val="26"/>
+              </w:rPr>
+              <w:t>Xem phiếu nhập hàng</w:t>
             </w:r>
           </w:p>
         </w:tc>
@@ -4023,75 +4063,69 @@
         </w:tc>
         <w:tc>
           <w:tcPr>
-            <w:tcW w:w="1201" w:type="dxa"/>
-            <w:vMerge/>
-            <w:noWrap/>
-            <w:vAlign w:val="center"/>
-            <w:hideMark/>
-          </w:tcPr>
-          <w:p>
-            <w:pPr>
-              <w:rPr>
-                <w:rFonts w:ascii="Times New Roman" w:hAnsi="Times New Roman" w:cs="Times New Roman"/>
-                <w:sz w:val="26"/>
-                <w:szCs w:val="26"/>
-              </w:rPr>
-            </w:pPr>
-          </w:p>
-        </w:tc>
-        <w:tc>
-          <w:tcPr>
-            <w:tcW w:w="3262" w:type="dxa"/>
-            <w:vMerge w:val="restart"/>
-            <w:noWrap/>
-            <w:vAlign w:val="center"/>
-            <w:hideMark/>
-          </w:tcPr>
-          <w:p>
-            <w:pPr>
-              <w:rPr>
-                <w:rFonts w:ascii="Times New Roman" w:hAnsi="Times New Roman" w:cs="Times New Roman"/>
-                <w:sz w:val="26"/>
-                <w:szCs w:val="26"/>
-              </w:rPr>
-            </w:pPr>
-            <w:r>
-              <w:rPr>
-                <w:rFonts w:ascii="Times New Roman" w:hAnsi="Times New Roman" w:cs="Times New Roman"/>
-                <w:sz w:val="26"/>
-                <w:szCs w:val="26"/>
-              </w:rPr>
-              <w:t>Quản lý thuộc tính sản phẩm</w:t>
-            </w:r>
-          </w:p>
-        </w:tc>
-        <w:tc>
-          <w:tcPr>
-            <w:tcW w:w="3119" w:type="dxa"/>
-            <w:noWrap/>
-            <w:hideMark/>
-          </w:tcPr>
-          <w:p>
-            <w:pPr>
-              <w:rPr>
-                <w:rFonts w:ascii="Times New Roman" w:hAnsi="Times New Roman" w:cs="Times New Roman"/>
-                <w:sz w:val="26"/>
-                <w:szCs w:val="26"/>
-              </w:rPr>
-            </w:pPr>
-            <w:r>
-              <w:rPr>
-                <w:rFonts w:ascii="Times New Roman" w:hAnsi="Times New Roman" w:cs="Times New Roman"/>
-                <w:sz w:val="26"/>
-                <w:szCs w:val="26"/>
-              </w:rPr>
-              <w:t>Thêm thuộc tính sản phẩm</w:t>
+            <w:tcW w:w="1301" w:type="dxa"/>
+            <w:vMerge/>
+            <w:noWrap/>
+            <w:vAlign w:val="center"/>
+            <w:hideMark/>
+          </w:tcPr>
+          <w:p>
+            <w:pPr>
+              <w:rPr>
+                <w:rFonts w:ascii="Times New Roman" w:hAnsi="Times New Roman" w:cs="Times New Roman"/>
+                <w:sz w:val="26"/>
+                <w:szCs w:val="26"/>
+              </w:rPr>
+            </w:pPr>
+          </w:p>
+        </w:tc>
+        <w:tc>
+          <w:tcPr>
+            <w:tcW w:w="3260" w:type="dxa"/>
+            <w:vMerge/>
+            <w:noWrap/>
+            <w:vAlign w:val="center"/>
+            <w:hideMark/>
+          </w:tcPr>
+          <w:p>
+            <w:pPr>
+              <w:rPr>
+                <w:rFonts w:ascii="Times New Roman" w:hAnsi="Times New Roman" w:cs="Times New Roman"/>
+                <w:sz w:val="26"/>
+                <w:szCs w:val="26"/>
+              </w:rPr>
+            </w:pPr>
+          </w:p>
+        </w:tc>
+        <w:tc>
+          <w:tcPr>
+            <w:tcW w:w="3021" w:type="dxa"/>
+            <w:noWrap/>
+            <w:hideMark/>
+          </w:tcPr>
+          <w:p>
+            <w:pPr>
+              <w:rPr>
+                <w:rFonts w:ascii="Times New Roman" w:hAnsi="Times New Roman" w:cs="Times New Roman"/>
+                <w:sz w:val="26"/>
+                <w:szCs w:val="26"/>
+              </w:rPr>
+            </w:pPr>
+            <w:r>
+              <w:rPr>
+                <w:rFonts w:ascii="Times New Roman" w:hAnsi="Times New Roman" w:cs="Times New Roman"/>
+                <w:sz w:val="26"/>
+                <w:szCs w:val="26"/>
+              </w:rPr>
+              <w:t>In phiếu nhập hàng</w:t>
             </w:r>
           </w:p>
         </w:tc>
         <w:tc>
           <w:tcPr>
             <w:tcW w:w="1445" w:type="dxa"/>
+            <w:noWrap/>
+            <w:hideMark/>
           </w:tcPr>
           <w:p>
             <w:pPr>
@@ -4132,61 +4166,69 @@
         </w:tc>
         <w:tc>
           <w:tcPr>
-            <w:tcW w:w="1201" w:type="dxa"/>
-            <w:vMerge/>
-            <w:noWrap/>
-            <w:vAlign w:val="center"/>
-            <w:hideMark/>
-          </w:tcPr>
-          <w:p>
-            <w:pPr>
-              <w:rPr>
-                <w:rFonts w:ascii="Times New Roman" w:hAnsi="Times New Roman" w:cs="Times New Roman"/>
-                <w:sz w:val="26"/>
-                <w:szCs w:val="26"/>
-              </w:rPr>
-            </w:pPr>
-          </w:p>
-        </w:tc>
-        <w:tc>
-          <w:tcPr>
-            <w:tcW w:w="3262" w:type="dxa"/>
-            <w:vMerge/>
-            <w:noWrap/>
-            <w:vAlign w:val="center"/>
-            <w:hideMark/>
-          </w:tcPr>
-          <w:p>
-            <w:pPr>
-              <w:rPr>
-                <w:rFonts w:ascii="Times New Roman" w:hAnsi="Times New Roman" w:cs="Times New Roman"/>
-                <w:sz w:val="26"/>
-                <w:szCs w:val="26"/>
-              </w:rPr>
-            </w:pPr>
-          </w:p>
-        </w:tc>
-        <w:tc>
-          <w:tcPr>
-            <w:tcW w:w="3119" w:type="dxa"/>
-            <w:noWrap/>
-            <w:hideMark/>
-          </w:tcPr>
-          <w:p>
-            <w:pPr>
-              <w:rPr>
-                <w:rFonts w:ascii="Times New Roman" w:hAnsi="Times New Roman" w:cs="Times New Roman"/>
-                <w:sz w:val="26"/>
-                <w:szCs w:val="26"/>
-              </w:rPr>
-            </w:pPr>
-            <w:r>
-              <w:rPr>
-                <w:rFonts w:ascii="Times New Roman" w:hAnsi="Times New Roman" w:cs="Times New Roman"/>
-                <w:sz w:val="26"/>
-                <w:szCs w:val="26"/>
-              </w:rPr>
-              <w:t>Sửa thuộc tính sản phẩm</w:t>
+            <w:tcW w:w="1301" w:type="dxa"/>
+            <w:vMerge/>
+            <w:noWrap/>
+            <w:vAlign w:val="center"/>
+            <w:hideMark/>
+          </w:tcPr>
+          <w:p>
+            <w:pPr>
+              <w:rPr>
+                <w:rFonts w:ascii="Times New Roman" w:hAnsi="Times New Roman" w:cs="Times New Roman"/>
+                <w:sz w:val="26"/>
+                <w:szCs w:val="26"/>
+              </w:rPr>
+            </w:pPr>
+          </w:p>
+        </w:tc>
+        <w:tc>
+          <w:tcPr>
+            <w:tcW w:w="3260" w:type="dxa"/>
+            <w:vMerge w:val="restart"/>
+            <w:noWrap/>
+            <w:vAlign w:val="center"/>
+            <w:hideMark/>
+          </w:tcPr>
+          <w:p>
+            <w:pPr>
+              <w:rPr>
+                <w:rFonts w:ascii="Times New Roman" w:hAnsi="Times New Roman" w:cs="Times New Roman"/>
+                <w:sz w:val="26"/>
+                <w:szCs w:val="26"/>
+              </w:rPr>
+            </w:pPr>
+            <w:r>
+              <w:rPr>
+                <w:rFonts w:ascii="Times New Roman" w:hAnsi="Times New Roman" w:cs="Times New Roman"/>
+                <w:sz w:val="26"/>
+                <w:szCs w:val="26"/>
+              </w:rPr>
+              <w:t>Quản lý phiếu xuất hàng</w:t>
+            </w:r>
+          </w:p>
+        </w:tc>
+        <w:tc>
+          <w:tcPr>
+            <w:tcW w:w="3021" w:type="dxa"/>
+            <w:noWrap/>
+            <w:hideMark/>
+          </w:tcPr>
+          <w:p>
+            <w:pPr>
+              <w:rPr>
+                <w:rFonts w:ascii="Times New Roman" w:hAnsi="Times New Roman" w:cs="Times New Roman"/>
+                <w:sz w:val="26"/>
+                <w:szCs w:val="26"/>
+              </w:rPr>
+            </w:pPr>
+            <w:r>
+              <w:rPr>
+                <w:rFonts w:ascii="Times New Roman" w:hAnsi="Times New Roman" w:cs="Times New Roman"/>
+                <w:sz w:val="26"/>
+                <w:szCs w:val="26"/>
+              </w:rPr>
+              <w:t>Thêm phiếu xuất hàng</w:t>
             </w:r>
           </w:p>
         </w:tc>
@@ -4235,61 +4277,61 @@
         </w:tc>
         <w:tc>
           <w:tcPr>
-            <w:tcW w:w="1201" w:type="dxa"/>
-            <w:vMerge/>
-            <w:noWrap/>
-            <w:vAlign w:val="center"/>
-            <w:hideMark/>
-          </w:tcPr>
-          <w:p>
-            <w:pPr>
-              <w:rPr>
-                <w:rFonts w:ascii="Times New Roman" w:hAnsi="Times New Roman" w:cs="Times New Roman"/>
-                <w:sz w:val="26"/>
-                <w:szCs w:val="26"/>
-              </w:rPr>
-            </w:pPr>
-          </w:p>
-        </w:tc>
-        <w:tc>
-          <w:tcPr>
-            <w:tcW w:w="3262" w:type="dxa"/>
-            <w:vMerge/>
-            <w:noWrap/>
-            <w:vAlign w:val="center"/>
-            <w:hideMark/>
-          </w:tcPr>
-          <w:p>
-            <w:pPr>
-              <w:rPr>
-                <w:rFonts w:ascii="Times New Roman" w:hAnsi="Times New Roman" w:cs="Times New Roman"/>
-                <w:sz w:val="26"/>
-                <w:szCs w:val="26"/>
-              </w:rPr>
-            </w:pPr>
-          </w:p>
-        </w:tc>
-        <w:tc>
-          <w:tcPr>
-            <w:tcW w:w="3119" w:type="dxa"/>
-            <w:noWrap/>
-            <w:hideMark/>
-          </w:tcPr>
-          <w:p>
-            <w:pPr>
-              <w:rPr>
-                <w:rFonts w:ascii="Times New Roman" w:hAnsi="Times New Roman" w:cs="Times New Roman"/>
-                <w:sz w:val="26"/>
-                <w:szCs w:val="26"/>
-              </w:rPr>
-            </w:pPr>
-            <w:r>
-              <w:rPr>
-                <w:rFonts w:ascii="Times New Roman" w:hAnsi="Times New Roman" w:cs="Times New Roman"/>
-                <w:sz w:val="26"/>
-                <w:szCs w:val="26"/>
-              </w:rPr>
-              <w:t>Xóa thuộc tính sản phẩm</w:t>
+            <w:tcW w:w="1301" w:type="dxa"/>
+            <w:vMerge/>
+            <w:noWrap/>
+            <w:vAlign w:val="center"/>
+            <w:hideMark/>
+          </w:tcPr>
+          <w:p>
+            <w:pPr>
+              <w:rPr>
+                <w:rFonts w:ascii="Times New Roman" w:hAnsi="Times New Roman" w:cs="Times New Roman"/>
+                <w:sz w:val="26"/>
+                <w:szCs w:val="26"/>
+              </w:rPr>
+            </w:pPr>
+          </w:p>
+        </w:tc>
+        <w:tc>
+          <w:tcPr>
+            <w:tcW w:w="3260" w:type="dxa"/>
+            <w:vMerge/>
+            <w:noWrap/>
+            <w:vAlign w:val="center"/>
+            <w:hideMark/>
+          </w:tcPr>
+          <w:p>
+            <w:pPr>
+              <w:rPr>
+                <w:rFonts w:ascii="Times New Roman" w:hAnsi="Times New Roman" w:cs="Times New Roman"/>
+                <w:sz w:val="26"/>
+                <w:szCs w:val="26"/>
+              </w:rPr>
+            </w:pPr>
+          </w:p>
+        </w:tc>
+        <w:tc>
+          <w:tcPr>
+            <w:tcW w:w="3021" w:type="dxa"/>
+            <w:noWrap/>
+            <w:hideMark/>
+          </w:tcPr>
+          <w:p>
+            <w:pPr>
+              <w:rPr>
+                <w:rFonts w:ascii="Times New Roman" w:hAnsi="Times New Roman" w:cs="Times New Roman"/>
+                <w:sz w:val="26"/>
+                <w:szCs w:val="26"/>
+              </w:rPr>
+            </w:pPr>
+            <w:r>
+              <w:rPr>
+                <w:rFonts w:ascii="Times New Roman" w:hAnsi="Times New Roman" w:cs="Times New Roman"/>
+                <w:sz w:val="26"/>
+                <w:szCs w:val="26"/>
+              </w:rPr>
+              <w:t>Sửa phiếu xuất hàng</w:t>
             </w:r>
           </w:p>
         </w:tc>
@@ -4338,67 +4380,69 @@
         </w:tc>
         <w:tc>
           <w:tcPr>
-            <w:tcW w:w="1201" w:type="dxa"/>
-            <w:vMerge/>
-            <w:noWrap/>
-            <w:vAlign w:val="center"/>
-            <w:hideMark/>
-          </w:tcPr>
-          <w:p>
-            <w:pPr>
-              <w:rPr>
-                <w:rFonts w:ascii="Times New Roman" w:hAnsi="Times New Roman" w:cs="Times New Roman"/>
-                <w:sz w:val="26"/>
-                <w:szCs w:val="26"/>
-              </w:rPr>
-            </w:pPr>
-          </w:p>
-        </w:tc>
-        <w:tc>
-          <w:tcPr>
-            <w:tcW w:w="3262" w:type="dxa"/>
-            <w:vMerge/>
-            <w:noWrap/>
-            <w:vAlign w:val="center"/>
-            <w:hideMark/>
-          </w:tcPr>
-          <w:p>
-            <w:pPr>
-              <w:rPr>
-                <w:rFonts w:ascii="Times New Roman" w:hAnsi="Times New Roman" w:cs="Times New Roman"/>
-                <w:sz w:val="26"/>
-                <w:szCs w:val="26"/>
-              </w:rPr>
-            </w:pPr>
-          </w:p>
-        </w:tc>
-        <w:tc>
-          <w:tcPr>
-            <w:tcW w:w="3119" w:type="dxa"/>
-            <w:noWrap/>
-            <w:hideMark/>
-          </w:tcPr>
-          <w:p>
-            <w:pPr>
-              <w:rPr>
-                <w:rFonts w:ascii="Times New Roman" w:hAnsi="Times New Roman" w:cs="Times New Roman"/>
-                <w:sz w:val="26"/>
-                <w:szCs w:val="26"/>
-              </w:rPr>
-            </w:pPr>
-            <w:r>
-              <w:rPr>
-                <w:rFonts w:ascii="Times New Roman" w:hAnsi="Times New Roman" w:cs="Times New Roman"/>
-                <w:sz w:val="26"/>
-                <w:szCs w:val="26"/>
-              </w:rPr>
-              <w:t>Xem thuộc tính sản phẩm</w:t>
+            <w:tcW w:w="1301" w:type="dxa"/>
+            <w:vMerge/>
+            <w:noWrap/>
+            <w:vAlign w:val="center"/>
+            <w:hideMark/>
+          </w:tcPr>
+          <w:p>
+            <w:pPr>
+              <w:rPr>
+                <w:rFonts w:ascii="Times New Roman" w:hAnsi="Times New Roman" w:cs="Times New Roman"/>
+                <w:sz w:val="26"/>
+                <w:szCs w:val="26"/>
+              </w:rPr>
+            </w:pPr>
+          </w:p>
+        </w:tc>
+        <w:tc>
+          <w:tcPr>
+            <w:tcW w:w="3260" w:type="dxa"/>
+            <w:vMerge/>
+            <w:noWrap/>
+            <w:vAlign w:val="center"/>
+            <w:hideMark/>
+          </w:tcPr>
+          <w:p>
+            <w:pPr>
+              <w:rPr>
+                <w:rFonts w:ascii="Times New Roman" w:hAnsi="Times New Roman" w:cs="Times New Roman"/>
+                <w:sz w:val="26"/>
+                <w:szCs w:val="26"/>
+              </w:rPr>
+            </w:pPr>
+          </w:p>
+        </w:tc>
+        <w:tc>
+          <w:tcPr>
+            <w:tcW w:w="3021" w:type="dxa"/>
+            <w:noWrap/>
+            <w:hideMark/>
+          </w:tcPr>
+          <w:p>
+            <w:pPr>
+              <w:rPr>
+                <w:rFonts w:ascii="Times New Roman" w:hAnsi="Times New Roman" w:cs="Times New Roman"/>
+                <w:sz w:val="26"/>
+                <w:szCs w:val="26"/>
+              </w:rPr>
+            </w:pPr>
+            <w:r>
+              <w:rPr>
+                <w:rFonts w:ascii="Times New Roman" w:hAnsi="Times New Roman" w:cs="Times New Roman"/>
+                <w:sz w:val="26"/>
+                <w:szCs w:val="26"/>
+              </w:rPr>
+              <w:t>Xóa phiếu xuất hàng</w:t>
             </w:r>
           </w:p>
         </w:tc>
         <w:tc>
           <w:tcPr>
             <w:tcW w:w="1445" w:type="dxa"/>
+            <w:noWrap/>
+            <w:hideMark/>
           </w:tcPr>
           <w:p>
             <w:pPr>
@@ -4439,69 +4483,61 @@
         </w:tc>
         <w:tc>
           <w:tcPr>
-            <w:tcW w:w="1201" w:type="dxa"/>
-            <w:vMerge/>
-            <w:noWrap/>
-            <w:vAlign w:val="center"/>
-            <w:hideMark/>
-          </w:tcPr>
-          <w:p>
-            <w:pPr>
-              <w:rPr>
-                <w:rFonts w:ascii="Times New Roman" w:hAnsi="Times New Roman" w:cs="Times New Roman"/>
-                <w:sz w:val="26"/>
-                <w:szCs w:val="26"/>
-              </w:rPr>
-            </w:pPr>
-          </w:p>
-        </w:tc>
-        <w:tc>
-          <w:tcPr>
-            <w:tcW w:w="3262" w:type="dxa"/>
-            <w:vMerge w:val="restart"/>
-            <w:noWrap/>
-            <w:vAlign w:val="center"/>
-            <w:hideMark/>
-          </w:tcPr>
-          <w:p>
-            <w:pPr>
-              <w:rPr>
-                <w:rFonts w:ascii="Times New Roman" w:hAnsi="Times New Roman" w:cs="Times New Roman"/>
-                <w:sz w:val="26"/>
-                <w:szCs w:val="26"/>
-              </w:rPr>
-            </w:pPr>
-            <w:r>
-              <w:rPr>
-                <w:rFonts w:ascii="Times New Roman" w:hAnsi="Times New Roman" w:cs="Times New Roman"/>
-                <w:sz w:val="26"/>
-                <w:szCs w:val="26"/>
-              </w:rPr>
-              <w:t>Quản lý sku</w:t>
-            </w:r>
-          </w:p>
-        </w:tc>
-        <w:tc>
-          <w:tcPr>
-            <w:tcW w:w="3119" w:type="dxa"/>
-            <w:noWrap/>
-            <w:hideMark/>
-          </w:tcPr>
-          <w:p>
-            <w:pPr>
-              <w:rPr>
-                <w:rFonts w:ascii="Times New Roman" w:hAnsi="Times New Roman" w:cs="Times New Roman"/>
-                <w:sz w:val="26"/>
-                <w:szCs w:val="26"/>
-              </w:rPr>
-            </w:pPr>
-            <w:r>
-              <w:rPr>
-                <w:rFonts w:ascii="Times New Roman" w:hAnsi="Times New Roman" w:cs="Times New Roman"/>
-                <w:sz w:val="26"/>
-                <w:szCs w:val="26"/>
-              </w:rPr>
-              <w:t>Thêm sku</w:t>
+            <w:tcW w:w="1301" w:type="dxa"/>
+            <w:vMerge/>
+            <w:noWrap/>
+            <w:vAlign w:val="center"/>
+            <w:hideMark/>
+          </w:tcPr>
+          <w:p>
+            <w:pPr>
+              <w:rPr>
+                <w:rFonts w:ascii="Times New Roman" w:hAnsi="Times New Roman" w:cs="Times New Roman"/>
+                <w:sz w:val="26"/>
+                <w:szCs w:val="26"/>
+              </w:rPr>
+            </w:pPr>
+          </w:p>
+        </w:tc>
+        <w:tc>
+          <w:tcPr>
+            <w:tcW w:w="3260" w:type="dxa"/>
+            <w:vMerge/>
+            <w:noWrap/>
+            <w:vAlign w:val="center"/>
+            <w:hideMark/>
+          </w:tcPr>
+          <w:p>
+            <w:pPr>
+              <w:rPr>
+                <w:rFonts w:ascii="Times New Roman" w:hAnsi="Times New Roman" w:cs="Times New Roman"/>
+                <w:sz w:val="26"/>
+                <w:szCs w:val="26"/>
+              </w:rPr>
+            </w:pPr>
+          </w:p>
+        </w:tc>
+        <w:tc>
+          <w:tcPr>
+            <w:tcW w:w="3021" w:type="dxa"/>
+            <w:noWrap/>
+            <w:hideMark/>
+          </w:tcPr>
+          <w:p>
+            <w:pPr>
+              <w:rPr>
+                <w:rFonts w:ascii="Times New Roman" w:hAnsi="Times New Roman" w:cs="Times New Roman"/>
+                <w:sz w:val="26"/>
+                <w:szCs w:val="26"/>
+              </w:rPr>
+            </w:pPr>
+            <w:r>
+              <w:rPr>
+                <w:rFonts w:ascii="Times New Roman" w:hAnsi="Times New Roman" w:cs="Times New Roman"/>
+                <w:sz w:val="26"/>
+                <w:szCs w:val="26"/>
+              </w:rPr>
+              <w:t>Xem phiếu xuất hàng</w:t>
             </w:r>
           </w:p>
         </w:tc>
@@ -4550,61 +4586,61 @@
         </w:tc>
         <w:tc>
           <w:tcPr>
-            <w:tcW w:w="1201" w:type="dxa"/>
-            <w:vMerge/>
-            <w:noWrap/>
-            <w:vAlign w:val="center"/>
-            <w:hideMark/>
-          </w:tcPr>
-          <w:p>
-            <w:pPr>
-              <w:rPr>
-                <w:rFonts w:ascii="Times New Roman" w:hAnsi="Times New Roman" w:cs="Times New Roman"/>
-                <w:sz w:val="26"/>
-                <w:szCs w:val="26"/>
-              </w:rPr>
-            </w:pPr>
-          </w:p>
-        </w:tc>
-        <w:tc>
-          <w:tcPr>
-            <w:tcW w:w="3262" w:type="dxa"/>
-            <w:vMerge/>
-            <w:noWrap/>
-            <w:vAlign w:val="center"/>
-            <w:hideMark/>
-          </w:tcPr>
-          <w:p>
-            <w:pPr>
-              <w:rPr>
-                <w:rFonts w:ascii="Times New Roman" w:hAnsi="Times New Roman" w:cs="Times New Roman"/>
-                <w:sz w:val="26"/>
-                <w:szCs w:val="26"/>
-              </w:rPr>
-            </w:pPr>
-          </w:p>
-        </w:tc>
-        <w:tc>
-          <w:tcPr>
-            <w:tcW w:w="3119" w:type="dxa"/>
-            <w:noWrap/>
-            <w:hideMark/>
-          </w:tcPr>
-          <w:p>
-            <w:pPr>
-              <w:rPr>
-                <w:rFonts w:ascii="Times New Roman" w:hAnsi="Times New Roman" w:cs="Times New Roman"/>
-                <w:sz w:val="26"/>
-                <w:szCs w:val="26"/>
-              </w:rPr>
-            </w:pPr>
-            <w:r>
-              <w:rPr>
-                <w:rFonts w:ascii="Times New Roman" w:hAnsi="Times New Roman" w:cs="Times New Roman"/>
-                <w:sz w:val="26"/>
-                <w:szCs w:val="26"/>
-              </w:rPr>
-              <w:t>Sửa sku</w:t>
+            <w:tcW w:w="1301" w:type="dxa"/>
+            <w:vMerge/>
+            <w:noWrap/>
+            <w:vAlign w:val="center"/>
+            <w:hideMark/>
+          </w:tcPr>
+          <w:p>
+            <w:pPr>
+              <w:rPr>
+                <w:rFonts w:ascii="Times New Roman" w:hAnsi="Times New Roman" w:cs="Times New Roman"/>
+                <w:sz w:val="26"/>
+                <w:szCs w:val="26"/>
+              </w:rPr>
+            </w:pPr>
+          </w:p>
+        </w:tc>
+        <w:tc>
+          <w:tcPr>
+            <w:tcW w:w="3260" w:type="dxa"/>
+            <w:vMerge/>
+            <w:noWrap/>
+            <w:vAlign w:val="center"/>
+            <w:hideMark/>
+          </w:tcPr>
+          <w:p>
+            <w:pPr>
+              <w:rPr>
+                <w:rFonts w:ascii="Times New Roman" w:hAnsi="Times New Roman" w:cs="Times New Roman"/>
+                <w:sz w:val="26"/>
+                <w:szCs w:val="26"/>
+              </w:rPr>
+            </w:pPr>
+          </w:p>
+        </w:tc>
+        <w:tc>
+          <w:tcPr>
+            <w:tcW w:w="3021" w:type="dxa"/>
+            <w:noWrap/>
+            <w:hideMark/>
+          </w:tcPr>
+          <w:p>
+            <w:pPr>
+              <w:rPr>
+                <w:rFonts w:ascii="Times New Roman" w:hAnsi="Times New Roman" w:cs="Times New Roman"/>
+                <w:sz w:val="26"/>
+                <w:szCs w:val="26"/>
+              </w:rPr>
+            </w:pPr>
+            <w:r>
+              <w:rPr>
+                <w:rFonts w:ascii="Times New Roman" w:hAnsi="Times New Roman" w:cs="Times New Roman"/>
+                <w:sz w:val="26"/>
+                <w:szCs w:val="26"/>
+              </w:rPr>
+              <w:t>In phiếu xuất hàng</w:t>
             </w:r>
           </w:p>
         </w:tc>
@@ -4653,69 +4689,75 @@
         </w:tc>
         <w:tc>
           <w:tcPr>
-            <w:tcW w:w="1201" w:type="dxa"/>
-            <w:vMerge/>
-            <w:noWrap/>
-            <w:vAlign w:val="center"/>
-            <w:hideMark/>
-          </w:tcPr>
-          <w:p>
-            <w:pPr>
-              <w:rPr>
-                <w:rFonts w:ascii="Times New Roman" w:hAnsi="Times New Roman" w:cs="Times New Roman"/>
-                <w:sz w:val="26"/>
-                <w:szCs w:val="26"/>
-              </w:rPr>
-            </w:pPr>
-          </w:p>
-        </w:tc>
-        <w:tc>
-          <w:tcPr>
-            <w:tcW w:w="3262" w:type="dxa"/>
-            <w:vMerge/>
-            <w:noWrap/>
-            <w:vAlign w:val="center"/>
-            <w:hideMark/>
-          </w:tcPr>
-          <w:p>
-            <w:pPr>
-              <w:rPr>
-                <w:rFonts w:ascii="Times New Roman" w:hAnsi="Times New Roman" w:cs="Times New Roman"/>
-                <w:sz w:val="26"/>
-                <w:szCs w:val="26"/>
-              </w:rPr>
-            </w:pPr>
-          </w:p>
-        </w:tc>
-        <w:tc>
-          <w:tcPr>
-            <w:tcW w:w="3119" w:type="dxa"/>
-            <w:noWrap/>
-            <w:hideMark/>
-          </w:tcPr>
-          <w:p>
-            <w:pPr>
-              <w:rPr>
-                <w:rFonts w:ascii="Times New Roman" w:hAnsi="Times New Roman" w:cs="Times New Roman"/>
-                <w:sz w:val="26"/>
-                <w:szCs w:val="26"/>
-              </w:rPr>
-            </w:pPr>
-            <w:r>
-              <w:rPr>
-                <w:rFonts w:ascii="Times New Roman" w:hAnsi="Times New Roman" w:cs="Times New Roman"/>
-                <w:sz w:val="26"/>
-                <w:szCs w:val="26"/>
-              </w:rPr>
-              <w:t>Xóa sku</w:t>
+            <w:tcW w:w="1301" w:type="dxa"/>
+            <w:vMerge/>
+            <w:noWrap/>
+            <w:vAlign w:val="center"/>
+            <w:hideMark/>
+          </w:tcPr>
+          <w:p>
+            <w:pPr>
+              <w:rPr>
+                <w:rFonts w:ascii="Times New Roman" w:hAnsi="Times New Roman" w:cs="Times New Roman"/>
+                <w:sz w:val="26"/>
+                <w:szCs w:val="26"/>
+              </w:rPr>
+            </w:pPr>
+          </w:p>
+        </w:tc>
+        <w:tc>
+          <w:tcPr>
+            <w:tcW w:w="3260" w:type="dxa"/>
+            <w:vMerge w:val="restart"/>
+            <w:noWrap/>
+            <w:vAlign w:val="center"/>
+            <w:hideMark/>
+          </w:tcPr>
+          <w:p>
+            <w:pPr>
+              <w:rPr>
+                <w:rFonts w:ascii="Times New Roman" w:hAnsi="Times New Roman" w:cs="Times New Roman"/>
+                <w:sz w:val="26"/>
+                <w:szCs w:val="26"/>
+              </w:rPr>
+            </w:pPr>
+            <w:r>
+              <w:rPr>
+                <w:rFonts w:ascii="Times New Roman" w:hAnsi="Times New Roman" w:cs="Times New Roman"/>
+                <w:sz w:val="26"/>
+                <w:szCs w:val="26"/>
+              </w:rPr>
+              <w:t>Quản lý thuộc tính sản phẩm</w:t>
+            </w:r>
+          </w:p>
+        </w:tc>
+        <w:tc>
+          <w:tcPr>
+            <w:tcW w:w="3021" w:type="dxa"/>
+            <w:noWrap/>
+            <w:hideMark/>
+          </w:tcPr>
+          <w:p>
+            <w:pPr>
+              <w:rPr>
+                <w:rFonts w:ascii="Times New Roman" w:hAnsi="Times New Roman" w:cs="Times New Roman"/>
+                <w:sz w:val="26"/>
+                <w:szCs w:val="26"/>
+              </w:rPr>
+            </w:pPr>
+            <w:r>
+              <w:rPr>
+                <w:rFonts w:ascii="Times New Roman" w:hAnsi="Times New Roman" w:cs="Times New Roman"/>
+                <w:sz w:val="26"/>
+                <w:szCs w:val="26"/>
+              </w:rPr>
+              <w:t>Thêm thuộc tính sản phẩm</w:t>
             </w:r>
           </w:p>
         </w:tc>
         <w:tc>
           <w:tcPr>
             <w:tcW w:w="1445" w:type="dxa"/>
-            <w:noWrap/>
-            <w:hideMark/>
           </w:tcPr>
           <w:p>
             <w:pPr>
@@ -4756,61 +4798,61 @@
         </w:tc>
         <w:tc>
           <w:tcPr>
-            <w:tcW w:w="1201" w:type="dxa"/>
-            <w:vMerge/>
-            <w:noWrap/>
-            <w:vAlign w:val="center"/>
-            <w:hideMark/>
-          </w:tcPr>
-          <w:p>
-            <w:pPr>
-              <w:rPr>
-                <w:rFonts w:ascii="Times New Roman" w:hAnsi="Times New Roman" w:cs="Times New Roman"/>
-                <w:sz w:val="26"/>
-                <w:szCs w:val="26"/>
-              </w:rPr>
-            </w:pPr>
-          </w:p>
-        </w:tc>
-        <w:tc>
-          <w:tcPr>
-            <w:tcW w:w="3262" w:type="dxa"/>
-            <w:vMerge/>
-            <w:noWrap/>
-            <w:vAlign w:val="center"/>
-            <w:hideMark/>
-          </w:tcPr>
-          <w:p>
-            <w:pPr>
-              <w:rPr>
-                <w:rFonts w:ascii="Times New Roman" w:hAnsi="Times New Roman" w:cs="Times New Roman"/>
-                <w:sz w:val="26"/>
-                <w:szCs w:val="26"/>
-              </w:rPr>
-            </w:pPr>
-          </w:p>
-        </w:tc>
-        <w:tc>
-          <w:tcPr>
-            <w:tcW w:w="3119" w:type="dxa"/>
-            <w:noWrap/>
-            <w:hideMark/>
-          </w:tcPr>
-          <w:p>
-            <w:pPr>
-              <w:rPr>
-                <w:rFonts w:ascii="Times New Roman" w:hAnsi="Times New Roman" w:cs="Times New Roman"/>
-                <w:sz w:val="26"/>
-                <w:szCs w:val="26"/>
-              </w:rPr>
-            </w:pPr>
-            <w:r>
-              <w:rPr>
-                <w:rFonts w:ascii="Times New Roman" w:hAnsi="Times New Roman" w:cs="Times New Roman"/>
-                <w:sz w:val="26"/>
-                <w:szCs w:val="26"/>
-              </w:rPr>
-              <w:t>Xem sku</w:t>
+            <w:tcW w:w="1301" w:type="dxa"/>
+            <w:vMerge/>
+            <w:noWrap/>
+            <w:vAlign w:val="center"/>
+            <w:hideMark/>
+          </w:tcPr>
+          <w:p>
+            <w:pPr>
+              <w:rPr>
+                <w:rFonts w:ascii="Times New Roman" w:hAnsi="Times New Roman" w:cs="Times New Roman"/>
+                <w:sz w:val="26"/>
+                <w:szCs w:val="26"/>
+              </w:rPr>
+            </w:pPr>
+          </w:p>
+        </w:tc>
+        <w:tc>
+          <w:tcPr>
+            <w:tcW w:w="3260" w:type="dxa"/>
+            <w:vMerge/>
+            <w:noWrap/>
+            <w:vAlign w:val="center"/>
+            <w:hideMark/>
+          </w:tcPr>
+          <w:p>
+            <w:pPr>
+              <w:rPr>
+                <w:rFonts w:ascii="Times New Roman" w:hAnsi="Times New Roman" w:cs="Times New Roman"/>
+                <w:sz w:val="26"/>
+                <w:szCs w:val="26"/>
+              </w:rPr>
+            </w:pPr>
+          </w:p>
+        </w:tc>
+        <w:tc>
+          <w:tcPr>
+            <w:tcW w:w="3021" w:type="dxa"/>
+            <w:noWrap/>
+            <w:hideMark/>
+          </w:tcPr>
+          <w:p>
+            <w:pPr>
+              <w:rPr>
+                <w:rFonts w:ascii="Times New Roman" w:hAnsi="Times New Roman" w:cs="Times New Roman"/>
+                <w:sz w:val="26"/>
+                <w:szCs w:val="26"/>
+              </w:rPr>
+            </w:pPr>
+            <w:r>
+              <w:rPr>
+                <w:rFonts w:ascii="Times New Roman" w:hAnsi="Times New Roman" w:cs="Times New Roman"/>
+                <w:sz w:val="26"/>
+                <w:szCs w:val="26"/>
+              </w:rPr>
+              <w:t>Sửa thuộc tính sản phẩm</w:t>
             </w:r>
           </w:p>
         </w:tc>
@@ -4859,69 +4901,61 @@
         </w:tc>
         <w:tc>
           <w:tcPr>
-            <w:tcW w:w="1201" w:type="dxa"/>
-            <w:vMerge/>
-            <w:noWrap/>
-            <w:vAlign w:val="center"/>
-            <w:hideMark/>
-          </w:tcPr>
-          <w:p>
-            <w:pPr>
-              <w:rPr>
-                <w:rFonts w:ascii="Times New Roman" w:hAnsi="Times New Roman" w:cs="Times New Roman"/>
-                <w:sz w:val="26"/>
-                <w:szCs w:val="26"/>
-              </w:rPr>
-            </w:pPr>
-          </w:p>
-        </w:tc>
-        <w:tc>
-          <w:tcPr>
-            <w:tcW w:w="3262" w:type="dxa"/>
-            <w:vMerge w:val="restart"/>
-            <w:noWrap/>
-            <w:vAlign w:val="center"/>
-            <w:hideMark/>
-          </w:tcPr>
-          <w:p>
-            <w:pPr>
-              <w:rPr>
-                <w:rFonts w:ascii="Times New Roman" w:hAnsi="Times New Roman" w:cs="Times New Roman"/>
-                <w:sz w:val="26"/>
-                <w:szCs w:val="26"/>
-              </w:rPr>
-            </w:pPr>
-            <w:r>
-              <w:rPr>
-                <w:rFonts w:ascii="Times New Roman" w:hAnsi="Times New Roman" w:cs="Times New Roman"/>
-                <w:sz w:val="26"/>
-                <w:szCs w:val="26"/>
-              </w:rPr>
-              <w:t>Quản lý imei</w:t>
-            </w:r>
-          </w:p>
-        </w:tc>
-        <w:tc>
-          <w:tcPr>
-            <w:tcW w:w="3119" w:type="dxa"/>
-            <w:noWrap/>
-            <w:hideMark/>
-          </w:tcPr>
-          <w:p>
-            <w:pPr>
-              <w:rPr>
-                <w:rFonts w:ascii="Times New Roman" w:hAnsi="Times New Roman" w:cs="Times New Roman"/>
-                <w:sz w:val="26"/>
-                <w:szCs w:val="26"/>
-              </w:rPr>
-            </w:pPr>
-            <w:r>
-              <w:rPr>
-                <w:rFonts w:ascii="Times New Roman" w:hAnsi="Times New Roman" w:cs="Times New Roman"/>
-                <w:sz w:val="26"/>
-                <w:szCs w:val="26"/>
-              </w:rPr>
-              <w:t>Thêm imei</w:t>
+            <w:tcW w:w="1301" w:type="dxa"/>
+            <w:vMerge/>
+            <w:noWrap/>
+            <w:vAlign w:val="center"/>
+            <w:hideMark/>
+          </w:tcPr>
+          <w:p>
+            <w:pPr>
+              <w:rPr>
+                <w:rFonts w:ascii="Times New Roman" w:hAnsi="Times New Roman" w:cs="Times New Roman"/>
+                <w:sz w:val="26"/>
+                <w:szCs w:val="26"/>
+              </w:rPr>
+            </w:pPr>
+          </w:p>
+        </w:tc>
+        <w:tc>
+          <w:tcPr>
+            <w:tcW w:w="3260" w:type="dxa"/>
+            <w:vMerge/>
+            <w:noWrap/>
+            <w:vAlign w:val="center"/>
+            <w:hideMark/>
+          </w:tcPr>
+          <w:p>
+            <w:pPr>
+              <w:rPr>
+                <w:rFonts w:ascii="Times New Roman" w:hAnsi="Times New Roman" w:cs="Times New Roman"/>
+                <w:sz w:val="26"/>
+                <w:szCs w:val="26"/>
+              </w:rPr>
+            </w:pPr>
+          </w:p>
+        </w:tc>
+        <w:tc>
+          <w:tcPr>
+            <w:tcW w:w="3021" w:type="dxa"/>
+            <w:noWrap/>
+            <w:hideMark/>
+          </w:tcPr>
+          <w:p>
+            <w:pPr>
+              <w:rPr>
+                <w:rFonts w:ascii="Times New Roman" w:hAnsi="Times New Roman" w:cs="Times New Roman"/>
+                <w:sz w:val="26"/>
+                <w:szCs w:val="26"/>
+              </w:rPr>
+            </w:pPr>
+            <w:r>
+              <w:rPr>
+                <w:rFonts w:ascii="Times New Roman" w:hAnsi="Times New Roman" w:cs="Times New Roman"/>
+                <w:sz w:val="26"/>
+                <w:szCs w:val="26"/>
+              </w:rPr>
+              <w:t>Xóa thuộc tính sản phẩm</w:t>
             </w:r>
           </w:p>
         </w:tc>
@@ -4970,68 +5004,67 @@
         </w:tc>
         <w:tc>
           <w:tcPr>
-            <w:tcW w:w="1201" w:type="dxa"/>
-            <w:vMerge/>
-            <w:noWrap/>
-            <w:vAlign w:val="center"/>
-            <w:hideMark/>
-          </w:tcPr>
-          <w:p>
-            <w:pPr>
-              <w:rPr>
-                <w:rFonts w:ascii="Times New Roman" w:hAnsi="Times New Roman" w:cs="Times New Roman"/>
-                <w:sz w:val="26"/>
-                <w:szCs w:val="26"/>
-              </w:rPr>
-            </w:pPr>
-          </w:p>
-        </w:tc>
-        <w:tc>
-          <w:tcPr>
-            <w:tcW w:w="3262" w:type="dxa"/>
-            <w:vMerge/>
-            <w:noWrap/>
-            <w:hideMark/>
-          </w:tcPr>
-          <w:p>
-            <w:pPr>
-              <w:rPr>
-                <w:rFonts w:ascii="Times New Roman" w:hAnsi="Times New Roman" w:cs="Times New Roman"/>
-                <w:sz w:val="26"/>
-                <w:szCs w:val="26"/>
-              </w:rPr>
-            </w:pPr>
-          </w:p>
-        </w:tc>
-        <w:tc>
-          <w:tcPr>
-            <w:tcW w:w="3119" w:type="dxa"/>
-            <w:noWrap/>
-            <w:hideMark/>
-          </w:tcPr>
-          <w:p>
-            <w:pPr>
-              <w:rPr>
-                <w:rFonts w:ascii="Times New Roman" w:hAnsi="Times New Roman" w:cs="Times New Roman"/>
-                <w:sz w:val="26"/>
-                <w:szCs w:val="26"/>
-              </w:rPr>
-            </w:pPr>
-            <w:r>
-              <w:rPr>
-                <w:rFonts w:ascii="Times New Roman" w:hAnsi="Times New Roman" w:cs="Times New Roman"/>
-                <w:sz w:val="26"/>
-                <w:szCs w:val="26"/>
-              </w:rPr>
-              <w:t>Sửa imei</w:t>
+            <w:tcW w:w="1301" w:type="dxa"/>
+            <w:vMerge/>
+            <w:noWrap/>
+            <w:vAlign w:val="center"/>
+            <w:hideMark/>
+          </w:tcPr>
+          <w:p>
+            <w:pPr>
+              <w:rPr>
+                <w:rFonts w:ascii="Times New Roman" w:hAnsi="Times New Roman" w:cs="Times New Roman"/>
+                <w:sz w:val="26"/>
+                <w:szCs w:val="26"/>
+              </w:rPr>
+            </w:pPr>
+          </w:p>
+        </w:tc>
+        <w:tc>
+          <w:tcPr>
+            <w:tcW w:w="3260" w:type="dxa"/>
+            <w:vMerge/>
+            <w:noWrap/>
+            <w:vAlign w:val="center"/>
+            <w:hideMark/>
+          </w:tcPr>
+          <w:p>
+            <w:pPr>
+              <w:rPr>
+                <w:rFonts w:ascii="Times New Roman" w:hAnsi="Times New Roman" w:cs="Times New Roman"/>
+                <w:sz w:val="26"/>
+                <w:szCs w:val="26"/>
+              </w:rPr>
+            </w:pPr>
+          </w:p>
+        </w:tc>
+        <w:tc>
+          <w:tcPr>
+            <w:tcW w:w="3021" w:type="dxa"/>
+            <w:noWrap/>
+            <w:hideMark/>
+          </w:tcPr>
+          <w:p>
+            <w:pPr>
+              <w:rPr>
+                <w:rFonts w:ascii="Times New Roman" w:hAnsi="Times New Roman" w:cs="Times New Roman"/>
+                <w:sz w:val="26"/>
+                <w:szCs w:val="26"/>
+              </w:rPr>
+            </w:pPr>
+            <w:r>
+              <w:rPr>
+                <w:rFonts w:ascii="Times New Roman" w:hAnsi="Times New Roman" w:cs="Times New Roman"/>
+                <w:sz w:val="26"/>
+                <w:szCs w:val="26"/>
+              </w:rPr>
+              <w:t>Xem thuộc tính sản phẩm</w:t>
             </w:r>
           </w:p>
         </w:tc>
         <w:tc>
           <w:tcPr>
             <w:tcW w:w="1445" w:type="dxa"/>
-            <w:noWrap/>
-            <w:hideMark/>
           </w:tcPr>
           <w:p>
             <w:pPr>
@@ -5072,60 +5105,69 @@
         </w:tc>
         <w:tc>
           <w:tcPr>
-            <w:tcW w:w="1201" w:type="dxa"/>
-            <w:vMerge/>
-            <w:noWrap/>
-            <w:vAlign w:val="center"/>
-            <w:hideMark/>
-          </w:tcPr>
-          <w:p>
-            <w:pPr>
-              <w:rPr>
-                <w:rFonts w:ascii="Times New Roman" w:hAnsi="Times New Roman" w:cs="Times New Roman"/>
-                <w:sz w:val="26"/>
-                <w:szCs w:val="26"/>
-              </w:rPr>
-            </w:pPr>
-          </w:p>
-        </w:tc>
-        <w:tc>
-          <w:tcPr>
-            <w:tcW w:w="3262" w:type="dxa"/>
-            <w:vMerge/>
-            <w:noWrap/>
-            <w:hideMark/>
-          </w:tcPr>
-          <w:p>
-            <w:pPr>
-              <w:rPr>
-                <w:rFonts w:ascii="Times New Roman" w:hAnsi="Times New Roman" w:cs="Times New Roman"/>
-                <w:sz w:val="26"/>
-                <w:szCs w:val="26"/>
-              </w:rPr>
-            </w:pPr>
-          </w:p>
-        </w:tc>
-        <w:tc>
-          <w:tcPr>
-            <w:tcW w:w="3119" w:type="dxa"/>
-            <w:noWrap/>
-            <w:hideMark/>
-          </w:tcPr>
-          <w:p>
-            <w:pPr>
-              <w:rPr>
-                <w:rFonts w:ascii="Times New Roman" w:hAnsi="Times New Roman" w:cs="Times New Roman"/>
-                <w:sz w:val="26"/>
-                <w:szCs w:val="26"/>
-              </w:rPr>
-            </w:pPr>
-            <w:r>
-              <w:rPr>
-                <w:rFonts w:ascii="Times New Roman" w:hAnsi="Times New Roman" w:cs="Times New Roman"/>
-                <w:sz w:val="26"/>
-                <w:szCs w:val="26"/>
-              </w:rPr>
-              <w:t>Xóa imei</w:t>
+            <w:tcW w:w="1301" w:type="dxa"/>
+            <w:vMerge/>
+            <w:noWrap/>
+            <w:vAlign w:val="center"/>
+            <w:hideMark/>
+          </w:tcPr>
+          <w:p>
+            <w:pPr>
+              <w:rPr>
+                <w:rFonts w:ascii="Times New Roman" w:hAnsi="Times New Roman" w:cs="Times New Roman"/>
+                <w:sz w:val="26"/>
+                <w:szCs w:val="26"/>
+              </w:rPr>
+            </w:pPr>
+          </w:p>
+        </w:tc>
+        <w:tc>
+          <w:tcPr>
+            <w:tcW w:w="3260" w:type="dxa"/>
+            <w:vMerge w:val="restart"/>
+            <w:noWrap/>
+            <w:vAlign w:val="center"/>
+            <w:hideMark/>
+          </w:tcPr>
+          <w:p>
+            <w:pPr>
+              <w:rPr>
+                <w:rFonts w:ascii="Times New Roman" w:hAnsi="Times New Roman" w:cs="Times New Roman"/>
+                <w:sz w:val="26"/>
+                <w:szCs w:val="26"/>
+              </w:rPr>
+            </w:pPr>
+            <w:r>
+              <w:rPr>
+                <w:rFonts w:ascii="Times New Roman" w:hAnsi="Times New Roman" w:cs="Times New Roman"/>
+                <w:sz w:val="26"/>
+                <w:szCs w:val="26"/>
+              </w:rPr>
+              <w:t>Quản lý sku</w:t>
+            </w:r>
+          </w:p>
+        </w:tc>
+        <w:tc>
+          <w:tcPr>
+            <w:tcW w:w="3021" w:type="dxa"/>
+            <w:noWrap/>
+            <w:hideMark/>
+          </w:tcPr>
+          <w:p>
+            <w:pPr>
+              <w:rPr>
+                <w:rFonts w:ascii="Times New Roman" w:hAnsi="Times New Roman" w:cs="Times New Roman"/>
+                <w:sz w:val="26"/>
+                <w:szCs w:val="26"/>
+              </w:rPr>
+            </w:pPr>
+            <w:r>
+              <w:rPr>
+                <w:rFonts w:ascii="Times New Roman" w:hAnsi="Times New Roman" w:cs="Times New Roman"/>
+                <w:sz w:val="26"/>
+                <w:szCs w:val="26"/>
+              </w:rPr>
+              <w:t>Thêm sku</w:t>
             </w:r>
           </w:p>
         </w:tc>
@@ -5174,60 +5216,61 @@
         </w:tc>
         <w:tc>
           <w:tcPr>
-            <w:tcW w:w="1201" w:type="dxa"/>
-            <w:vMerge/>
-            <w:noWrap/>
-            <w:vAlign w:val="center"/>
-            <w:hideMark/>
-          </w:tcPr>
-          <w:p>
-            <w:pPr>
-              <w:rPr>
-                <w:rFonts w:ascii="Times New Roman" w:hAnsi="Times New Roman" w:cs="Times New Roman"/>
-                <w:sz w:val="26"/>
-                <w:szCs w:val="26"/>
-              </w:rPr>
-            </w:pPr>
-          </w:p>
-        </w:tc>
-        <w:tc>
-          <w:tcPr>
-            <w:tcW w:w="3262" w:type="dxa"/>
-            <w:vMerge/>
-            <w:noWrap/>
-            <w:hideMark/>
-          </w:tcPr>
-          <w:p>
-            <w:pPr>
-              <w:rPr>
-                <w:rFonts w:ascii="Times New Roman" w:hAnsi="Times New Roman" w:cs="Times New Roman"/>
-                <w:sz w:val="26"/>
-                <w:szCs w:val="26"/>
-              </w:rPr>
-            </w:pPr>
-          </w:p>
-        </w:tc>
-        <w:tc>
-          <w:tcPr>
-            <w:tcW w:w="3119" w:type="dxa"/>
-            <w:noWrap/>
-            <w:hideMark/>
-          </w:tcPr>
-          <w:p>
-            <w:pPr>
-              <w:rPr>
-                <w:rFonts w:ascii="Times New Roman" w:hAnsi="Times New Roman" w:cs="Times New Roman"/>
-                <w:sz w:val="26"/>
-                <w:szCs w:val="26"/>
-              </w:rPr>
-            </w:pPr>
-            <w:r>
-              <w:rPr>
-                <w:rFonts w:ascii="Times New Roman" w:hAnsi="Times New Roman" w:cs="Times New Roman"/>
-                <w:sz w:val="26"/>
-                <w:szCs w:val="26"/>
-              </w:rPr>
-              <w:t>Xem imei</w:t>
+            <w:tcW w:w="1301" w:type="dxa"/>
+            <w:vMerge/>
+            <w:noWrap/>
+            <w:vAlign w:val="center"/>
+            <w:hideMark/>
+          </w:tcPr>
+          <w:p>
+            <w:pPr>
+              <w:rPr>
+                <w:rFonts w:ascii="Times New Roman" w:hAnsi="Times New Roman" w:cs="Times New Roman"/>
+                <w:sz w:val="26"/>
+                <w:szCs w:val="26"/>
+              </w:rPr>
+            </w:pPr>
+          </w:p>
+        </w:tc>
+        <w:tc>
+          <w:tcPr>
+            <w:tcW w:w="3260" w:type="dxa"/>
+            <w:vMerge/>
+            <w:noWrap/>
+            <w:vAlign w:val="center"/>
+            <w:hideMark/>
+          </w:tcPr>
+          <w:p>
+            <w:pPr>
+              <w:rPr>
+                <w:rFonts w:ascii="Times New Roman" w:hAnsi="Times New Roman" w:cs="Times New Roman"/>
+                <w:sz w:val="26"/>
+                <w:szCs w:val="26"/>
+              </w:rPr>
+            </w:pPr>
+          </w:p>
+        </w:tc>
+        <w:tc>
+          <w:tcPr>
+            <w:tcW w:w="3021" w:type="dxa"/>
+            <w:noWrap/>
+            <w:hideMark/>
+          </w:tcPr>
+          <w:p>
+            <w:pPr>
+              <w:rPr>
+                <w:rFonts w:ascii="Times New Roman" w:hAnsi="Times New Roman" w:cs="Times New Roman"/>
+                <w:sz w:val="26"/>
+                <w:szCs w:val="26"/>
+              </w:rPr>
+            </w:pPr>
+            <w:r>
+              <w:rPr>
+                <w:rFonts w:ascii="Times New Roman" w:hAnsi="Times New Roman" w:cs="Times New Roman"/>
+                <w:sz w:val="26"/>
+                <w:szCs w:val="26"/>
+              </w:rPr>
+              <w:t>Sửa sku</w:t>
             </w:r>
           </w:p>
         </w:tc>
@@ -5276,68 +5319,61 @@
         </w:tc>
         <w:tc>
           <w:tcPr>
-            <w:tcW w:w="1201" w:type="dxa"/>
-            <w:vMerge/>
-            <w:noWrap/>
-            <w:vAlign w:val="center"/>
-            <w:hideMark/>
-          </w:tcPr>
-          <w:p>
-            <w:pPr>
-              <w:rPr>
-                <w:rFonts w:ascii="Times New Roman" w:hAnsi="Times New Roman" w:cs="Times New Roman"/>
-                <w:sz w:val="26"/>
-                <w:szCs w:val="26"/>
-              </w:rPr>
-            </w:pPr>
-          </w:p>
-        </w:tc>
-        <w:tc>
-          <w:tcPr>
-            <w:tcW w:w="3262" w:type="dxa"/>
-            <w:noWrap/>
-            <w:vAlign w:val="center"/>
-            <w:hideMark/>
-          </w:tcPr>
-          <w:p>
-            <w:pPr>
-              <w:rPr>
-                <w:rFonts w:ascii="Times New Roman" w:hAnsi="Times New Roman" w:cs="Times New Roman"/>
-                <w:sz w:val="26"/>
-                <w:szCs w:val="26"/>
-              </w:rPr>
-            </w:pPr>
-            <w:r>
-              <w:rPr>
-                <w:rFonts w:ascii="Times New Roman" w:hAnsi="Times New Roman" w:cs="Times New Roman"/>
-                <w:sz w:val="26"/>
-                <w:szCs w:val="26"/>
-              </w:rPr>
-              <w:t>Quản lý logs</w:t>
-            </w:r>
-          </w:p>
-        </w:tc>
-        <w:tc>
-          <w:tcPr>
-            <w:tcW w:w="3119" w:type="dxa"/>
-            <w:noWrap/>
-            <w:hideMark/>
-          </w:tcPr>
-          <w:p>
-            <w:pPr>
-              <w:rPr>
-                <w:rFonts w:ascii="Times New Roman" w:hAnsi="Times New Roman" w:cs="Times New Roman"/>
-                <w:sz w:val="26"/>
-                <w:szCs w:val="26"/>
-              </w:rPr>
-            </w:pPr>
-            <w:r>
-              <w:rPr>
-                <w:rFonts w:ascii="Times New Roman" w:hAnsi="Times New Roman" w:cs="Times New Roman"/>
-                <w:sz w:val="26"/>
-                <w:szCs w:val="26"/>
-              </w:rPr>
-              <w:t>Xem logs</w:t>
+            <w:tcW w:w="1301" w:type="dxa"/>
+            <w:vMerge/>
+            <w:noWrap/>
+            <w:vAlign w:val="center"/>
+            <w:hideMark/>
+          </w:tcPr>
+          <w:p>
+            <w:pPr>
+              <w:rPr>
+                <w:rFonts w:ascii="Times New Roman" w:hAnsi="Times New Roman" w:cs="Times New Roman"/>
+                <w:sz w:val="26"/>
+                <w:szCs w:val="26"/>
+              </w:rPr>
+            </w:pPr>
+          </w:p>
+        </w:tc>
+        <w:tc>
+          <w:tcPr>
+            <w:tcW w:w="3260" w:type="dxa"/>
+            <w:vMerge/>
+            <w:noWrap/>
+            <w:vAlign w:val="center"/>
+            <w:hideMark/>
+          </w:tcPr>
+          <w:p>
+            <w:pPr>
+              <w:rPr>
+                <w:rFonts w:ascii="Times New Roman" w:hAnsi="Times New Roman" w:cs="Times New Roman"/>
+                <w:sz w:val="26"/>
+                <w:szCs w:val="26"/>
+              </w:rPr>
+            </w:pPr>
+          </w:p>
+        </w:tc>
+        <w:tc>
+          <w:tcPr>
+            <w:tcW w:w="3021" w:type="dxa"/>
+            <w:noWrap/>
+            <w:hideMark/>
+          </w:tcPr>
+          <w:p>
+            <w:pPr>
+              <w:rPr>
+                <w:rFonts w:ascii="Times New Roman" w:hAnsi="Times New Roman" w:cs="Times New Roman"/>
+                <w:sz w:val="26"/>
+                <w:szCs w:val="26"/>
+              </w:rPr>
+            </w:pPr>
+            <w:r>
+              <w:rPr>
+                <w:rFonts w:ascii="Times New Roman" w:hAnsi="Times New Roman" w:cs="Times New Roman"/>
+                <w:sz w:val="26"/>
+                <w:szCs w:val="26"/>
+              </w:rPr>
+              <w:t>Xóa sku</w:t>
             </w:r>
           </w:p>
         </w:tc>
@@ -5386,68 +5422,61 @@
         </w:tc>
         <w:tc>
           <w:tcPr>
-            <w:tcW w:w="1201" w:type="dxa"/>
-            <w:vMerge/>
-            <w:noWrap/>
-            <w:hideMark/>
-          </w:tcPr>
-          <w:p>
-            <w:pPr>
-              <w:rPr>
-                <w:rFonts w:ascii="Times New Roman" w:hAnsi="Times New Roman" w:cs="Times New Roman"/>
-                <w:sz w:val="26"/>
-                <w:szCs w:val="26"/>
-              </w:rPr>
-            </w:pPr>
-          </w:p>
-        </w:tc>
-        <w:tc>
-          <w:tcPr>
-            <w:tcW w:w="3262" w:type="dxa"/>
-            <w:vMerge w:val="restart"/>
-            <w:noWrap/>
-            <w:vAlign w:val="center"/>
-            <w:hideMark/>
-          </w:tcPr>
-          <w:p>
-            <w:pPr>
-              <w:rPr>
-                <w:rFonts w:ascii="Times New Roman" w:hAnsi="Times New Roman" w:cs="Times New Roman"/>
-                <w:sz w:val="26"/>
-                <w:szCs w:val="26"/>
-              </w:rPr>
-            </w:pPr>
-            <w:r>
-              <w:rPr>
-                <w:rFonts w:ascii="Times New Roman" w:hAnsi="Times New Roman" w:cs="Times New Roman"/>
-                <w:sz w:val="26"/>
-                <w:szCs w:val="26"/>
-              </w:rPr>
-              <w:t>Quản lý tài khoản</w:t>
-            </w:r>
-          </w:p>
-        </w:tc>
-        <w:tc>
-          <w:tcPr>
-            <w:tcW w:w="3119" w:type="dxa"/>
-            <w:noWrap/>
-            <w:hideMark/>
-          </w:tcPr>
-          <w:p>
-            <w:pPr>
-              <w:rPr>
-                <w:rFonts w:ascii="Times New Roman" w:hAnsi="Times New Roman" w:cs="Times New Roman"/>
-                <w:sz w:val="26"/>
-                <w:szCs w:val="26"/>
-              </w:rPr>
-            </w:pPr>
-            <w:r>
-              <w:rPr>
-                <w:rFonts w:ascii="Times New Roman" w:hAnsi="Times New Roman" w:cs="Times New Roman"/>
-                <w:sz w:val="26"/>
-                <w:szCs w:val="26"/>
-              </w:rPr>
-              <w:t>Thêm tài khoản</w:t>
+            <w:tcW w:w="1301" w:type="dxa"/>
+            <w:vMerge/>
+            <w:noWrap/>
+            <w:vAlign w:val="center"/>
+            <w:hideMark/>
+          </w:tcPr>
+          <w:p>
+            <w:pPr>
+              <w:rPr>
+                <w:rFonts w:ascii="Times New Roman" w:hAnsi="Times New Roman" w:cs="Times New Roman"/>
+                <w:sz w:val="26"/>
+                <w:szCs w:val="26"/>
+              </w:rPr>
+            </w:pPr>
+          </w:p>
+        </w:tc>
+        <w:tc>
+          <w:tcPr>
+            <w:tcW w:w="3260" w:type="dxa"/>
+            <w:vMerge/>
+            <w:noWrap/>
+            <w:vAlign w:val="center"/>
+            <w:hideMark/>
+          </w:tcPr>
+          <w:p>
+            <w:pPr>
+              <w:rPr>
+                <w:rFonts w:ascii="Times New Roman" w:hAnsi="Times New Roman" w:cs="Times New Roman"/>
+                <w:sz w:val="26"/>
+                <w:szCs w:val="26"/>
+              </w:rPr>
+            </w:pPr>
+          </w:p>
+        </w:tc>
+        <w:tc>
+          <w:tcPr>
+            <w:tcW w:w="3021" w:type="dxa"/>
+            <w:noWrap/>
+            <w:hideMark/>
+          </w:tcPr>
+          <w:p>
+            <w:pPr>
+              <w:rPr>
+                <w:rFonts w:ascii="Times New Roman" w:hAnsi="Times New Roman" w:cs="Times New Roman"/>
+                <w:sz w:val="26"/>
+                <w:szCs w:val="26"/>
+              </w:rPr>
+            </w:pPr>
+            <w:r>
+              <w:rPr>
+                <w:rFonts w:ascii="Times New Roman" w:hAnsi="Times New Roman" w:cs="Times New Roman"/>
+                <w:sz w:val="26"/>
+                <w:szCs w:val="26"/>
+              </w:rPr>
+              <w:t>Xem sku</w:t>
             </w:r>
           </w:p>
         </w:tc>
@@ -5496,59 +5525,69 @@
         </w:tc>
         <w:tc>
           <w:tcPr>
-            <w:tcW w:w="1201" w:type="dxa"/>
-            <w:vMerge/>
-            <w:noWrap/>
-            <w:hideMark/>
-          </w:tcPr>
-          <w:p>
-            <w:pPr>
-              <w:rPr>
-                <w:rFonts w:ascii="Times New Roman" w:hAnsi="Times New Roman" w:cs="Times New Roman"/>
-                <w:sz w:val="26"/>
-                <w:szCs w:val="26"/>
-              </w:rPr>
-            </w:pPr>
-          </w:p>
-        </w:tc>
-        <w:tc>
-          <w:tcPr>
-            <w:tcW w:w="3262" w:type="dxa"/>
-            <w:vMerge/>
-            <w:noWrap/>
-            <w:hideMark/>
-          </w:tcPr>
-          <w:p>
-            <w:pPr>
-              <w:rPr>
-                <w:rFonts w:ascii="Times New Roman" w:hAnsi="Times New Roman" w:cs="Times New Roman"/>
-                <w:sz w:val="26"/>
-                <w:szCs w:val="26"/>
-              </w:rPr>
-            </w:pPr>
-          </w:p>
-        </w:tc>
-        <w:tc>
-          <w:tcPr>
-            <w:tcW w:w="3119" w:type="dxa"/>
-            <w:noWrap/>
-            <w:hideMark/>
-          </w:tcPr>
-          <w:p>
-            <w:pPr>
-              <w:rPr>
-                <w:rFonts w:ascii="Times New Roman" w:hAnsi="Times New Roman" w:cs="Times New Roman"/>
-                <w:sz w:val="26"/>
-                <w:szCs w:val="26"/>
-              </w:rPr>
-            </w:pPr>
-            <w:r>
-              <w:rPr>
-                <w:rFonts w:ascii="Times New Roman" w:hAnsi="Times New Roman" w:cs="Times New Roman"/>
-                <w:sz w:val="26"/>
-                <w:szCs w:val="26"/>
-              </w:rPr>
-              <w:t>Sửa tài khoản</w:t>
+            <w:tcW w:w="1301" w:type="dxa"/>
+            <w:vMerge/>
+            <w:noWrap/>
+            <w:vAlign w:val="center"/>
+            <w:hideMark/>
+          </w:tcPr>
+          <w:p>
+            <w:pPr>
+              <w:rPr>
+                <w:rFonts w:ascii="Times New Roman" w:hAnsi="Times New Roman" w:cs="Times New Roman"/>
+                <w:sz w:val="26"/>
+                <w:szCs w:val="26"/>
+              </w:rPr>
+            </w:pPr>
+          </w:p>
+        </w:tc>
+        <w:tc>
+          <w:tcPr>
+            <w:tcW w:w="3260" w:type="dxa"/>
+            <w:vMerge w:val="restart"/>
+            <w:noWrap/>
+            <w:vAlign w:val="center"/>
+            <w:hideMark/>
+          </w:tcPr>
+          <w:p>
+            <w:pPr>
+              <w:rPr>
+                <w:rFonts w:ascii="Times New Roman" w:hAnsi="Times New Roman" w:cs="Times New Roman"/>
+                <w:sz w:val="26"/>
+                <w:szCs w:val="26"/>
+              </w:rPr>
+            </w:pPr>
+            <w:r>
+              <w:rPr>
+                <w:rFonts w:ascii="Times New Roman" w:hAnsi="Times New Roman" w:cs="Times New Roman"/>
+                <w:sz w:val="26"/>
+                <w:szCs w:val="26"/>
+              </w:rPr>
+              <w:t>Quản lý imei</w:t>
+            </w:r>
+          </w:p>
+        </w:tc>
+        <w:tc>
+          <w:tcPr>
+            <w:tcW w:w="3021" w:type="dxa"/>
+            <w:noWrap/>
+            <w:hideMark/>
+          </w:tcPr>
+          <w:p>
+            <w:pPr>
+              <w:rPr>
+                <w:rFonts w:ascii="Times New Roman" w:hAnsi="Times New Roman" w:cs="Times New Roman"/>
+                <w:sz w:val="26"/>
+                <w:szCs w:val="26"/>
+              </w:rPr>
+            </w:pPr>
+            <w:r>
+              <w:rPr>
+                <w:rFonts w:ascii="Times New Roman" w:hAnsi="Times New Roman" w:cs="Times New Roman"/>
+                <w:sz w:val="26"/>
+                <w:szCs w:val="26"/>
+              </w:rPr>
+              <w:t>Thêm imei</w:t>
             </w:r>
           </w:p>
         </w:tc>
@@ -5597,59 +5636,60 @@
         </w:tc>
         <w:tc>
           <w:tcPr>
-            <w:tcW w:w="1201" w:type="dxa"/>
-            <w:vMerge/>
-            <w:noWrap/>
-            <w:hideMark/>
-          </w:tcPr>
-          <w:p>
-            <w:pPr>
-              <w:rPr>
-                <w:rFonts w:ascii="Times New Roman" w:hAnsi="Times New Roman" w:cs="Times New Roman"/>
-                <w:sz w:val="26"/>
-                <w:szCs w:val="26"/>
-              </w:rPr>
-            </w:pPr>
-          </w:p>
-        </w:tc>
-        <w:tc>
-          <w:tcPr>
-            <w:tcW w:w="3262" w:type="dxa"/>
-            <w:vMerge/>
-            <w:noWrap/>
-            <w:hideMark/>
-          </w:tcPr>
-          <w:p>
-            <w:pPr>
-              <w:rPr>
-                <w:rFonts w:ascii="Times New Roman" w:hAnsi="Times New Roman" w:cs="Times New Roman"/>
-                <w:sz w:val="26"/>
-                <w:szCs w:val="26"/>
-              </w:rPr>
-            </w:pPr>
-          </w:p>
-        </w:tc>
-        <w:tc>
-          <w:tcPr>
-            <w:tcW w:w="3119" w:type="dxa"/>
-            <w:noWrap/>
-            <w:hideMark/>
-          </w:tcPr>
-          <w:p>
-            <w:pPr>
-              <w:rPr>
-                <w:rFonts w:ascii="Times New Roman" w:hAnsi="Times New Roman" w:cs="Times New Roman"/>
-                <w:sz w:val="26"/>
-                <w:szCs w:val="26"/>
-              </w:rPr>
-            </w:pPr>
-            <w:r>
-              <w:rPr>
-                <w:rFonts w:ascii="Times New Roman" w:hAnsi="Times New Roman" w:cs="Times New Roman"/>
-                <w:sz w:val="26"/>
-                <w:szCs w:val="26"/>
-              </w:rPr>
-              <w:t>Xóa tài khoản</w:t>
+            <w:tcW w:w="1301" w:type="dxa"/>
+            <w:vMerge/>
+            <w:noWrap/>
+            <w:vAlign w:val="center"/>
+            <w:hideMark/>
+          </w:tcPr>
+          <w:p>
+            <w:pPr>
+              <w:rPr>
+                <w:rFonts w:ascii="Times New Roman" w:hAnsi="Times New Roman" w:cs="Times New Roman"/>
+                <w:sz w:val="26"/>
+                <w:szCs w:val="26"/>
+              </w:rPr>
+            </w:pPr>
+          </w:p>
+        </w:tc>
+        <w:tc>
+          <w:tcPr>
+            <w:tcW w:w="3260" w:type="dxa"/>
+            <w:vMerge/>
+            <w:noWrap/>
+            <w:hideMark/>
+          </w:tcPr>
+          <w:p>
+            <w:pPr>
+              <w:rPr>
+                <w:rFonts w:ascii="Times New Roman" w:hAnsi="Times New Roman" w:cs="Times New Roman"/>
+                <w:sz w:val="26"/>
+                <w:szCs w:val="26"/>
+              </w:rPr>
+            </w:pPr>
+          </w:p>
+        </w:tc>
+        <w:tc>
+          <w:tcPr>
+            <w:tcW w:w="3021" w:type="dxa"/>
+            <w:noWrap/>
+            <w:hideMark/>
+          </w:tcPr>
+          <w:p>
+            <w:pPr>
+              <w:rPr>
+                <w:rFonts w:ascii="Times New Roman" w:hAnsi="Times New Roman" w:cs="Times New Roman"/>
+                <w:sz w:val="26"/>
+                <w:szCs w:val="26"/>
+              </w:rPr>
+            </w:pPr>
+            <w:r>
+              <w:rPr>
+                <w:rFonts w:ascii="Times New Roman" w:hAnsi="Times New Roman" w:cs="Times New Roman"/>
+                <w:sz w:val="26"/>
+                <w:szCs w:val="26"/>
+              </w:rPr>
+              <w:t>Sửa imei</w:t>
             </w:r>
           </w:p>
         </w:tc>
@@ -5698,59 +5738,60 @@
         </w:tc>
         <w:tc>
           <w:tcPr>
-            <w:tcW w:w="1201" w:type="dxa"/>
-            <w:vMerge/>
-            <w:noWrap/>
-            <w:hideMark/>
-          </w:tcPr>
-          <w:p>
-            <w:pPr>
-              <w:rPr>
-                <w:rFonts w:ascii="Times New Roman" w:hAnsi="Times New Roman" w:cs="Times New Roman"/>
-                <w:sz w:val="26"/>
-                <w:szCs w:val="26"/>
-              </w:rPr>
-            </w:pPr>
-          </w:p>
-        </w:tc>
-        <w:tc>
-          <w:tcPr>
-            <w:tcW w:w="3262" w:type="dxa"/>
-            <w:vMerge/>
-            <w:noWrap/>
-            <w:hideMark/>
-          </w:tcPr>
-          <w:p>
-            <w:pPr>
-              <w:rPr>
-                <w:rFonts w:ascii="Times New Roman" w:hAnsi="Times New Roman" w:cs="Times New Roman"/>
-                <w:sz w:val="26"/>
-                <w:szCs w:val="26"/>
-              </w:rPr>
-            </w:pPr>
-          </w:p>
-        </w:tc>
-        <w:tc>
-          <w:tcPr>
-            <w:tcW w:w="3119" w:type="dxa"/>
-            <w:noWrap/>
-            <w:hideMark/>
-          </w:tcPr>
-          <w:p>
-            <w:pPr>
-              <w:rPr>
-                <w:rFonts w:ascii="Times New Roman" w:hAnsi="Times New Roman" w:cs="Times New Roman"/>
-                <w:sz w:val="26"/>
-                <w:szCs w:val="26"/>
-              </w:rPr>
-            </w:pPr>
-            <w:r>
-              <w:rPr>
-                <w:rFonts w:ascii="Times New Roman" w:hAnsi="Times New Roman" w:cs="Times New Roman"/>
-                <w:sz w:val="26"/>
-                <w:szCs w:val="26"/>
-              </w:rPr>
-              <w:t>Xem tài khoản</w:t>
+            <w:tcW w:w="1301" w:type="dxa"/>
+            <w:vMerge/>
+            <w:noWrap/>
+            <w:vAlign w:val="center"/>
+            <w:hideMark/>
+          </w:tcPr>
+          <w:p>
+            <w:pPr>
+              <w:rPr>
+                <w:rFonts w:ascii="Times New Roman" w:hAnsi="Times New Roman" w:cs="Times New Roman"/>
+                <w:sz w:val="26"/>
+                <w:szCs w:val="26"/>
+              </w:rPr>
+            </w:pPr>
+          </w:p>
+        </w:tc>
+        <w:tc>
+          <w:tcPr>
+            <w:tcW w:w="3260" w:type="dxa"/>
+            <w:vMerge/>
+            <w:noWrap/>
+            <w:hideMark/>
+          </w:tcPr>
+          <w:p>
+            <w:pPr>
+              <w:rPr>
+                <w:rFonts w:ascii="Times New Roman" w:hAnsi="Times New Roman" w:cs="Times New Roman"/>
+                <w:sz w:val="26"/>
+                <w:szCs w:val="26"/>
+              </w:rPr>
+            </w:pPr>
+          </w:p>
+        </w:tc>
+        <w:tc>
+          <w:tcPr>
+            <w:tcW w:w="3021" w:type="dxa"/>
+            <w:noWrap/>
+            <w:hideMark/>
+          </w:tcPr>
+          <w:p>
+            <w:pPr>
+              <w:rPr>
+                <w:rFonts w:ascii="Times New Roman" w:hAnsi="Times New Roman" w:cs="Times New Roman"/>
+                <w:sz w:val="26"/>
+                <w:szCs w:val="26"/>
+              </w:rPr>
+            </w:pPr>
+            <w:r>
+              <w:rPr>
+                <w:rFonts w:ascii="Times New Roman" w:hAnsi="Times New Roman" w:cs="Times New Roman"/>
+                <w:sz w:val="26"/>
+                <w:szCs w:val="26"/>
+              </w:rPr>
+              <w:t>Xóa imei</w:t>
             </w:r>
           </w:p>
         </w:tc>
@@ -5799,59 +5840,61 @@
         </w:tc>
         <w:tc>
           <w:tcPr>
-            <w:tcW w:w="1201" w:type="dxa"/>
-            <w:vMerge/>
-            <w:noWrap/>
-            <w:hideMark/>
-          </w:tcPr>
-          <w:p>
-            <w:pPr>
-              <w:rPr>
-                <w:rFonts w:ascii="Times New Roman" w:hAnsi="Times New Roman" w:cs="Times New Roman"/>
-                <w:sz w:val="26"/>
-                <w:szCs w:val="26"/>
-              </w:rPr>
-            </w:pPr>
-          </w:p>
-        </w:tc>
-        <w:tc>
-          <w:tcPr>
-            <w:tcW w:w="3262" w:type="dxa"/>
-            <w:noWrap/>
-            <w:hideMark/>
-          </w:tcPr>
-          <w:p>
-            <w:pPr>
-              <w:rPr>
-                <w:rFonts w:ascii="Times New Roman" w:hAnsi="Times New Roman" w:cs="Times New Roman"/>
-                <w:sz w:val="26"/>
-                <w:szCs w:val="26"/>
-              </w:rPr>
-            </w:pPr>
-            <w:r>
-              <w:rPr>
-                <w:rFonts w:ascii="Times New Roman" w:hAnsi="Times New Roman" w:cs="Times New Roman"/>
-                <w:sz w:val="26"/>
-                <w:szCs w:val="26"/>
-              </w:rPr>
-              <w:t>Xem thống kê nhập hàng</w:t>
-            </w:r>
-          </w:p>
-        </w:tc>
-        <w:tc>
-          <w:tcPr>
-            <w:tcW w:w="3119" w:type="dxa"/>
-            <w:noWrap/>
-            <w:hideMark/>
-          </w:tcPr>
-          <w:p>
-            <w:pPr>
-              <w:rPr>
-                <w:rFonts w:ascii="Times New Roman" w:hAnsi="Times New Roman" w:cs="Times New Roman"/>
-                <w:sz w:val="26"/>
-                <w:szCs w:val="26"/>
-              </w:rPr>
-            </w:pPr>
+            <w:tcW w:w="1301" w:type="dxa"/>
+            <w:vMerge/>
+            <w:noWrap/>
+            <w:vAlign w:val="center"/>
+            <w:hideMark/>
+          </w:tcPr>
+          <w:p>
+            <w:pPr>
+              <w:rPr>
+                <w:rFonts w:ascii="Times New Roman" w:hAnsi="Times New Roman" w:cs="Times New Roman"/>
+                <w:sz w:val="26"/>
+                <w:szCs w:val="26"/>
+              </w:rPr>
+            </w:pPr>
+          </w:p>
+        </w:tc>
+        <w:tc>
+          <w:tcPr>
+            <w:tcW w:w="3260" w:type="dxa"/>
+            <w:vMerge/>
+            <w:noWrap/>
+            <w:hideMark/>
+          </w:tcPr>
+          <w:p>
+            <w:pPr>
+              <w:rPr>
+                <w:rFonts w:ascii="Times New Roman" w:hAnsi="Times New Roman" w:cs="Times New Roman"/>
+                <w:sz w:val="26"/>
+                <w:szCs w:val="26"/>
+              </w:rPr>
+            </w:pPr>
+          </w:p>
+        </w:tc>
+        <w:tc>
+          <w:tcPr>
+            <w:tcW w:w="3021" w:type="dxa"/>
+            <w:noWrap/>
+            <w:hideMark/>
+          </w:tcPr>
+          <w:p>
+            <w:pPr>
+              <w:rPr>
+                <w:rFonts w:ascii="Times New Roman" w:hAnsi="Times New Roman" w:cs="Times New Roman"/>
+                <w:sz w:val="26"/>
+                <w:szCs w:val="26"/>
+              </w:rPr>
+            </w:pPr>
+            <w:r>
+              <w:rPr>
+                <w:rFonts w:ascii="Times New Roman" w:hAnsi="Times New Roman" w:cs="Times New Roman"/>
+                <w:sz w:val="26"/>
+                <w:szCs w:val="26"/>
+              </w:rPr>
+              <w:t>Xem imei</w:t>
+            </w:r>
           </w:p>
         </w:tc>
         <w:tc>
@@ -5899,59 +5942,69 @@
         </w:tc>
         <w:tc>
           <w:tcPr>
-            <w:tcW w:w="1201" w:type="dxa"/>
-            <w:vMerge/>
-            <w:noWrap/>
-            <w:hideMark/>
-          </w:tcPr>
-          <w:p>
-            <w:pPr>
-              <w:rPr>
-                <w:rFonts w:ascii="Times New Roman" w:hAnsi="Times New Roman" w:cs="Times New Roman"/>
-                <w:sz w:val="26"/>
-                <w:szCs w:val="26"/>
-              </w:rPr>
-            </w:pPr>
-          </w:p>
-        </w:tc>
-        <w:tc>
-          <w:tcPr>
-            <w:tcW w:w="3262" w:type="dxa"/>
-            <w:noWrap/>
-            <w:hideMark/>
-          </w:tcPr>
-          <w:p>
-            <w:pPr>
-              <w:rPr>
-                <w:rFonts w:ascii="Times New Roman" w:hAnsi="Times New Roman" w:cs="Times New Roman"/>
-                <w:sz w:val="26"/>
-                <w:szCs w:val="26"/>
-              </w:rPr>
-            </w:pPr>
-            <w:r>
-              <w:rPr>
-                <w:rFonts w:ascii="Times New Roman" w:hAnsi="Times New Roman" w:cs="Times New Roman"/>
-                <w:sz w:val="26"/>
-                <w:szCs w:val="26"/>
-              </w:rPr>
-              <w:t>Xem thống kê xuất hàng</w:t>
-            </w:r>
-          </w:p>
-        </w:tc>
-        <w:tc>
-          <w:tcPr>
-            <w:tcW w:w="3119" w:type="dxa"/>
-            <w:noWrap/>
-            <w:hideMark/>
-          </w:tcPr>
-          <w:p>
-            <w:pPr>
-              <w:rPr>
-                <w:rFonts w:ascii="Times New Roman" w:hAnsi="Times New Roman" w:cs="Times New Roman"/>
-                <w:sz w:val="26"/>
-                <w:szCs w:val="26"/>
-              </w:rPr>
-            </w:pPr>
+            <w:tcW w:w="1301" w:type="dxa"/>
+            <w:vMerge/>
+            <w:noWrap/>
+            <w:vAlign w:val="center"/>
+            <w:hideMark/>
+          </w:tcPr>
+          <w:p>
+            <w:pPr>
+              <w:rPr>
+                <w:rFonts w:ascii="Times New Roman" w:hAnsi="Times New Roman" w:cs="Times New Roman"/>
+                <w:sz w:val="26"/>
+                <w:szCs w:val="26"/>
+              </w:rPr>
+            </w:pPr>
+          </w:p>
+        </w:tc>
+        <w:tc>
+          <w:tcPr>
+            <w:tcW w:w="3260" w:type="dxa"/>
+            <w:noWrap/>
+            <w:vAlign w:val="center"/>
+            <w:hideMark/>
+          </w:tcPr>
+          <w:p>
+            <w:pPr>
+              <w:rPr>
+                <w:rFonts w:ascii="Times New Roman" w:hAnsi="Times New Roman" w:cs="Times New Roman"/>
+                <w:sz w:val="26"/>
+                <w:szCs w:val="26"/>
+              </w:rPr>
+            </w:pPr>
+            <w:r>
+              <w:rPr>
+                <w:rFonts w:ascii="Times New Roman" w:hAnsi="Times New Roman" w:cs="Times New Roman"/>
+                <w:sz w:val="26"/>
+                <w:szCs w:val="26"/>
+              </w:rPr>
+              <w:t>Quản lý logs</w:t>
+            </w:r>
+          </w:p>
+        </w:tc>
+        <w:tc>
+          <w:tcPr>
+            <w:tcW w:w="3021" w:type="dxa"/>
+            <w:noWrap/>
+            <w:hideMark/>
+          </w:tcPr>
+          <w:p>
+            <w:pPr>
+              <w:rPr>
+                <w:rFonts w:ascii="Times New Roman" w:hAnsi="Times New Roman" w:cs="Times New Roman"/>
+                <w:sz w:val="26"/>
+                <w:szCs w:val="26"/>
+              </w:rPr>
+            </w:pPr>
+            <w:r>
+              <w:rPr>
+                <w:rFonts w:ascii="Times New Roman" w:hAnsi="Times New Roman" w:cs="Times New Roman"/>
+                <w:sz w:val="26"/>
+                <w:szCs w:val="26"/>
+              </w:rPr>
+              <w:t>Xem logs</w:t>
+            </w:r>
           </w:p>
         </w:tc>
         <w:tc>
@@ -5999,24 +6052,637 @@
         </w:tc>
         <w:tc>
           <w:tcPr>
-            <w:tcW w:w="1201" w:type="dxa"/>
-            <w:vMerge/>
-            <w:noWrap/>
-            <w:hideMark/>
-          </w:tcPr>
-          <w:p>
-            <w:pPr>
-              <w:rPr>
-                <w:rFonts w:ascii="Times New Roman" w:hAnsi="Times New Roman" w:cs="Times New Roman"/>
-                <w:sz w:val="26"/>
-                <w:szCs w:val="26"/>
-              </w:rPr>
-            </w:pPr>
-          </w:p>
-        </w:tc>
-        <w:tc>
-          <w:tcPr>
-            <w:tcW w:w="3262" w:type="dxa"/>
+            <w:tcW w:w="1301" w:type="dxa"/>
+            <w:vMerge/>
+            <w:noWrap/>
+            <w:hideMark/>
+          </w:tcPr>
+          <w:p>
+            <w:pPr>
+              <w:rPr>
+                <w:rFonts w:ascii="Times New Roman" w:hAnsi="Times New Roman" w:cs="Times New Roman"/>
+                <w:sz w:val="26"/>
+                <w:szCs w:val="26"/>
+              </w:rPr>
+            </w:pPr>
+          </w:p>
+        </w:tc>
+        <w:tc>
+          <w:tcPr>
+            <w:tcW w:w="3260" w:type="dxa"/>
+            <w:vMerge w:val="restart"/>
+            <w:noWrap/>
+            <w:vAlign w:val="center"/>
+            <w:hideMark/>
+          </w:tcPr>
+          <w:p>
+            <w:pPr>
+              <w:rPr>
+                <w:rFonts w:ascii="Times New Roman" w:hAnsi="Times New Roman" w:cs="Times New Roman"/>
+                <w:sz w:val="26"/>
+                <w:szCs w:val="26"/>
+              </w:rPr>
+            </w:pPr>
+            <w:r>
+              <w:rPr>
+                <w:rFonts w:ascii="Times New Roman" w:hAnsi="Times New Roman" w:cs="Times New Roman"/>
+                <w:sz w:val="26"/>
+                <w:szCs w:val="26"/>
+              </w:rPr>
+              <w:t>Quản lý tài khoản</w:t>
+            </w:r>
+          </w:p>
+        </w:tc>
+        <w:tc>
+          <w:tcPr>
+            <w:tcW w:w="3021" w:type="dxa"/>
+            <w:noWrap/>
+            <w:hideMark/>
+          </w:tcPr>
+          <w:p>
+            <w:pPr>
+              <w:rPr>
+                <w:rFonts w:ascii="Times New Roman" w:hAnsi="Times New Roman" w:cs="Times New Roman"/>
+                <w:sz w:val="26"/>
+                <w:szCs w:val="26"/>
+              </w:rPr>
+            </w:pPr>
+            <w:r>
+              <w:rPr>
+                <w:rFonts w:ascii="Times New Roman" w:hAnsi="Times New Roman" w:cs="Times New Roman"/>
+                <w:sz w:val="26"/>
+                <w:szCs w:val="26"/>
+              </w:rPr>
+              <w:t>Thêm tài khoản</w:t>
+            </w:r>
+          </w:p>
+        </w:tc>
+        <w:tc>
+          <w:tcPr>
+            <w:tcW w:w="1445" w:type="dxa"/>
+            <w:noWrap/>
+            <w:hideMark/>
+          </w:tcPr>
+          <w:p>
+            <w:pPr>
+              <w:rPr>
+                <w:rFonts w:ascii="Times New Roman" w:hAnsi="Times New Roman" w:cs="Times New Roman"/>
+                <w:sz w:val="26"/>
+                <w:szCs w:val="26"/>
+              </w:rPr>
+            </w:pPr>
+          </w:p>
+        </w:tc>
+      </w:tr>
+      <w:tr>
+        <w:trPr>
+          <w:trHeight w:val="348"/>
+        </w:trPr>
+        <w:tc>
+          <w:tcPr>
+            <w:tcW w:w="679" w:type="dxa"/>
+            <w:noWrap/>
+            <w:vAlign w:val="center"/>
+            <w:hideMark/>
+          </w:tcPr>
+          <w:p>
+            <w:pPr>
+              <w:pStyle w:val="ListParagraph"/>
+              <w:numPr>
+                <w:ilvl w:val="0"/>
+                <w:numId w:val="2"/>
+              </w:numPr>
+              <w:rPr>
+                <w:rFonts w:ascii="Times New Roman" w:hAnsi="Times New Roman" w:cs="Times New Roman"/>
+                <w:sz w:val="26"/>
+                <w:szCs w:val="26"/>
+              </w:rPr>
+            </w:pPr>
+          </w:p>
+        </w:tc>
+        <w:tc>
+          <w:tcPr>
+            <w:tcW w:w="1301" w:type="dxa"/>
+            <w:vMerge/>
+            <w:noWrap/>
+            <w:hideMark/>
+          </w:tcPr>
+          <w:p>
+            <w:pPr>
+              <w:rPr>
+                <w:rFonts w:ascii="Times New Roman" w:hAnsi="Times New Roman" w:cs="Times New Roman"/>
+                <w:sz w:val="26"/>
+                <w:szCs w:val="26"/>
+              </w:rPr>
+            </w:pPr>
+          </w:p>
+        </w:tc>
+        <w:tc>
+          <w:tcPr>
+            <w:tcW w:w="3260" w:type="dxa"/>
+            <w:vMerge/>
+            <w:noWrap/>
+            <w:hideMark/>
+          </w:tcPr>
+          <w:p>
+            <w:pPr>
+              <w:rPr>
+                <w:rFonts w:ascii="Times New Roman" w:hAnsi="Times New Roman" w:cs="Times New Roman"/>
+                <w:sz w:val="26"/>
+                <w:szCs w:val="26"/>
+              </w:rPr>
+            </w:pPr>
+          </w:p>
+        </w:tc>
+        <w:tc>
+          <w:tcPr>
+            <w:tcW w:w="3021" w:type="dxa"/>
+            <w:noWrap/>
+            <w:hideMark/>
+          </w:tcPr>
+          <w:p>
+            <w:pPr>
+              <w:rPr>
+                <w:rFonts w:ascii="Times New Roman" w:hAnsi="Times New Roman" w:cs="Times New Roman"/>
+                <w:sz w:val="26"/>
+                <w:szCs w:val="26"/>
+              </w:rPr>
+            </w:pPr>
+            <w:r>
+              <w:rPr>
+                <w:rFonts w:ascii="Times New Roman" w:hAnsi="Times New Roman" w:cs="Times New Roman"/>
+                <w:sz w:val="26"/>
+                <w:szCs w:val="26"/>
+              </w:rPr>
+              <w:t>Sửa tài khoản</w:t>
+            </w:r>
+          </w:p>
+        </w:tc>
+        <w:tc>
+          <w:tcPr>
+            <w:tcW w:w="1445" w:type="dxa"/>
+            <w:noWrap/>
+            <w:hideMark/>
+          </w:tcPr>
+          <w:p>
+            <w:pPr>
+              <w:rPr>
+                <w:rFonts w:ascii="Times New Roman" w:hAnsi="Times New Roman" w:cs="Times New Roman"/>
+                <w:sz w:val="26"/>
+                <w:szCs w:val="26"/>
+              </w:rPr>
+            </w:pPr>
+          </w:p>
+        </w:tc>
+      </w:tr>
+      <w:tr>
+        <w:trPr>
+          <w:trHeight w:val="348"/>
+        </w:trPr>
+        <w:tc>
+          <w:tcPr>
+            <w:tcW w:w="679" w:type="dxa"/>
+            <w:noWrap/>
+            <w:vAlign w:val="center"/>
+            <w:hideMark/>
+          </w:tcPr>
+          <w:p>
+            <w:pPr>
+              <w:pStyle w:val="ListParagraph"/>
+              <w:numPr>
+                <w:ilvl w:val="0"/>
+                <w:numId w:val="2"/>
+              </w:numPr>
+              <w:rPr>
+                <w:rFonts w:ascii="Times New Roman" w:hAnsi="Times New Roman" w:cs="Times New Roman"/>
+                <w:sz w:val="26"/>
+                <w:szCs w:val="26"/>
+              </w:rPr>
+            </w:pPr>
+          </w:p>
+        </w:tc>
+        <w:tc>
+          <w:tcPr>
+            <w:tcW w:w="1301" w:type="dxa"/>
+            <w:vMerge/>
+            <w:noWrap/>
+            <w:hideMark/>
+          </w:tcPr>
+          <w:p>
+            <w:pPr>
+              <w:rPr>
+                <w:rFonts w:ascii="Times New Roman" w:hAnsi="Times New Roman" w:cs="Times New Roman"/>
+                <w:sz w:val="26"/>
+                <w:szCs w:val="26"/>
+              </w:rPr>
+            </w:pPr>
+          </w:p>
+        </w:tc>
+        <w:tc>
+          <w:tcPr>
+            <w:tcW w:w="3260" w:type="dxa"/>
+            <w:vMerge/>
+            <w:noWrap/>
+            <w:hideMark/>
+          </w:tcPr>
+          <w:p>
+            <w:pPr>
+              <w:rPr>
+                <w:rFonts w:ascii="Times New Roman" w:hAnsi="Times New Roman" w:cs="Times New Roman"/>
+                <w:sz w:val="26"/>
+                <w:szCs w:val="26"/>
+              </w:rPr>
+            </w:pPr>
+          </w:p>
+        </w:tc>
+        <w:tc>
+          <w:tcPr>
+            <w:tcW w:w="3021" w:type="dxa"/>
+            <w:noWrap/>
+            <w:hideMark/>
+          </w:tcPr>
+          <w:p>
+            <w:pPr>
+              <w:rPr>
+                <w:rFonts w:ascii="Times New Roman" w:hAnsi="Times New Roman" w:cs="Times New Roman"/>
+                <w:sz w:val="26"/>
+                <w:szCs w:val="26"/>
+              </w:rPr>
+            </w:pPr>
+            <w:r>
+              <w:rPr>
+                <w:rFonts w:ascii="Times New Roman" w:hAnsi="Times New Roman" w:cs="Times New Roman"/>
+                <w:sz w:val="26"/>
+                <w:szCs w:val="26"/>
+              </w:rPr>
+              <w:t>Xóa tài khoản</w:t>
+            </w:r>
+          </w:p>
+        </w:tc>
+        <w:tc>
+          <w:tcPr>
+            <w:tcW w:w="1445" w:type="dxa"/>
+            <w:noWrap/>
+            <w:hideMark/>
+          </w:tcPr>
+          <w:p>
+            <w:pPr>
+              <w:rPr>
+                <w:rFonts w:ascii="Times New Roman" w:hAnsi="Times New Roman" w:cs="Times New Roman"/>
+                <w:sz w:val="26"/>
+                <w:szCs w:val="26"/>
+              </w:rPr>
+            </w:pPr>
+          </w:p>
+        </w:tc>
+      </w:tr>
+      <w:tr>
+        <w:trPr>
+          <w:trHeight w:val="348"/>
+        </w:trPr>
+        <w:tc>
+          <w:tcPr>
+            <w:tcW w:w="679" w:type="dxa"/>
+            <w:noWrap/>
+            <w:vAlign w:val="center"/>
+            <w:hideMark/>
+          </w:tcPr>
+          <w:p>
+            <w:pPr>
+              <w:pStyle w:val="ListParagraph"/>
+              <w:numPr>
+                <w:ilvl w:val="0"/>
+                <w:numId w:val="2"/>
+              </w:numPr>
+              <w:rPr>
+                <w:rFonts w:ascii="Times New Roman" w:hAnsi="Times New Roman" w:cs="Times New Roman"/>
+                <w:sz w:val="26"/>
+                <w:szCs w:val="26"/>
+              </w:rPr>
+            </w:pPr>
+          </w:p>
+        </w:tc>
+        <w:tc>
+          <w:tcPr>
+            <w:tcW w:w="1301" w:type="dxa"/>
+            <w:vMerge/>
+            <w:noWrap/>
+            <w:hideMark/>
+          </w:tcPr>
+          <w:p>
+            <w:pPr>
+              <w:rPr>
+                <w:rFonts w:ascii="Times New Roman" w:hAnsi="Times New Roman" w:cs="Times New Roman"/>
+                <w:sz w:val="26"/>
+                <w:szCs w:val="26"/>
+              </w:rPr>
+            </w:pPr>
+          </w:p>
+        </w:tc>
+        <w:tc>
+          <w:tcPr>
+            <w:tcW w:w="3260" w:type="dxa"/>
+            <w:vMerge/>
+            <w:noWrap/>
+            <w:hideMark/>
+          </w:tcPr>
+          <w:p>
+            <w:pPr>
+              <w:rPr>
+                <w:rFonts w:ascii="Times New Roman" w:hAnsi="Times New Roman" w:cs="Times New Roman"/>
+                <w:sz w:val="26"/>
+                <w:szCs w:val="26"/>
+              </w:rPr>
+            </w:pPr>
+          </w:p>
+        </w:tc>
+        <w:tc>
+          <w:tcPr>
+            <w:tcW w:w="3021" w:type="dxa"/>
+            <w:noWrap/>
+            <w:hideMark/>
+          </w:tcPr>
+          <w:p>
+            <w:pPr>
+              <w:rPr>
+                <w:rFonts w:ascii="Times New Roman" w:hAnsi="Times New Roman" w:cs="Times New Roman"/>
+                <w:sz w:val="26"/>
+                <w:szCs w:val="26"/>
+              </w:rPr>
+            </w:pPr>
+            <w:r>
+              <w:rPr>
+                <w:rFonts w:ascii="Times New Roman" w:hAnsi="Times New Roman" w:cs="Times New Roman"/>
+                <w:sz w:val="26"/>
+                <w:szCs w:val="26"/>
+              </w:rPr>
+              <w:t>Xem tài khoản</w:t>
+            </w:r>
+          </w:p>
+        </w:tc>
+        <w:tc>
+          <w:tcPr>
+            <w:tcW w:w="1445" w:type="dxa"/>
+            <w:noWrap/>
+            <w:hideMark/>
+          </w:tcPr>
+          <w:p>
+            <w:pPr>
+              <w:rPr>
+                <w:rFonts w:ascii="Times New Roman" w:hAnsi="Times New Roman" w:cs="Times New Roman"/>
+                <w:sz w:val="26"/>
+                <w:szCs w:val="26"/>
+              </w:rPr>
+            </w:pPr>
+          </w:p>
+        </w:tc>
+      </w:tr>
+      <w:tr>
+        <w:trPr>
+          <w:trHeight w:val="348"/>
+        </w:trPr>
+        <w:tc>
+          <w:tcPr>
+            <w:tcW w:w="679" w:type="dxa"/>
+            <w:noWrap/>
+            <w:vAlign w:val="center"/>
+            <w:hideMark/>
+          </w:tcPr>
+          <w:p>
+            <w:pPr>
+              <w:pStyle w:val="ListParagraph"/>
+              <w:numPr>
+                <w:ilvl w:val="0"/>
+                <w:numId w:val="2"/>
+              </w:numPr>
+              <w:rPr>
+                <w:rFonts w:ascii="Times New Roman" w:hAnsi="Times New Roman" w:cs="Times New Roman"/>
+                <w:sz w:val="26"/>
+                <w:szCs w:val="26"/>
+              </w:rPr>
+            </w:pPr>
+          </w:p>
+        </w:tc>
+        <w:tc>
+          <w:tcPr>
+            <w:tcW w:w="1301" w:type="dxa"/>
+            <w:vMerge/>
+            <w:noWrap/>
+            <w:hideMark/>
+          </w:tcPr>
+          <w:p>
+            <w:pPr>
+              <w:rPr>
+                <w:rFonts w:ascii="Times New Roman" w:hAnsi="Times New Roman" w:cs="Times New Roman"/>
+                <w:sz w:val="26"/>
+                <w:szCs w:val="26"/>
+              </w:rPr>
+            </w:pPr>
+          </w:p>
+        </w:tc>
+        <w:tc>
+          <w:tcPr>
+            <w:tcW w:w="3260" w:type="dxa"/>
+            <w:noWrap/>
+            <w:hideMark/>
+          </w:tcPr>
+          <w:p>
+            <w:pPr>
+              <w:rPr>
+                <w:rFonts w:ascii="Times New Roman" w:hAnsi="Times New Roman" w:cs="Times New Roman"/>
+                <w:sz w:val="26"/>
+                <w:szCs w:val="26"/>
+              </w:rPr>
+            </w:pPr>
+            <w:r>
+              <w:rPr>
+                <w:rFonts w:ascii="Times New Roman" w:hAnsi="Times New Roman" w:cs="Times New Roman"/>
+                <w:sz w:val="26"/>
+                <w:szCs w:val="26"/>
+              </w:rPr>
+              <w:t>Xem thống kê nhập hàng</w:t>
+            </w:r>
+          </w:p>
+        </w:tc>
+        <w:tc>
+          <w:tcPr>
+            <w:tcW w:w="3021" w:type="dxa"/>
+            <w:noWrap/>
+            <w:hideMark/>
+          </w:tcPr>
+          <w:p>
+            <w:pPr>
+              <w:rPr>
+                <w:rFonts w:ascii="Times New Roman" w:hAnsi="Times New Roman" w:cs="Times New Roman"/>
+                <w:sz w:val="26"/>
+                <w:szCs w:val="26"/>
+              </w:rPr>
+            </w:pPr>
+          </w:p>
+        </w:tc>
+        <w:tc>
+          <w:tcPr>
+            <w:tcW w:w="1445" w:type="dxa"/>
+            <w:noWrap/>
+            <w:hideMark/>
+          </w:tcPr>
+          <w:p>
+            <w:pPr>
+              <w:rPr>
+                <w:rFonts w:ascii="Times New Roman" w:hAnsi="Times New Roman" w:cs="Times New Roman"/>
+                <w:sz w:val="26"/>
+                <w:szCs w:val="26"/>
+              </w:rPr>
+            </w:pPr>
+          </w:p>
+        </w:tc>
+      </w:tr>
+      <w:tr>
+        <w:trPr>
+          <w:trHeight w:val="348"/>
+        </w:trPr>
+        <w:tc>
+          <w:tcPr>
+            <w:tcW w:w="679" w:type="dxa"/>
+            <w:noWrap/>
+            <w:vAlign w:val="center"/>
+            <w:hideMark/>
+          </w:tcPr>
+          <w:p>
+            <w:pPr>
+              <w:pStyle w:val="ListParagraph"/>
+              <w:numPr>
+                <w:ilvl w:val="0"/>
+                <w:numId w:val="2"/>
+              </w:numPr>
+              <w:rPr>
+                <w:rFonts w:ascii="Times New Roman" w:hAnsi="Times New Roman" w:cs="Times New Roman"/>
+                <w:sz w:val="26"/>
+                <w:szCs w:val="26"/>
+              </w:rPr>
+            </w:pPr>
+          </w:p>
+        </w:tc>
+        <w:tc>
+          <w:tcPr>
+            <w:tcW w:w="1301" w:type="dxa"/>
+            <w:vMerge/>
+            <w:noWrap/>
+            <w:hideMark/>
+          </w:tcPr>
+          <w:p>
+            <w:pPr>
+              <w:rPr>
+                <w:rFonts w:ascii="Times New Roman" w:hAnsi="Times New Roman" w:cs="Times New Roman"/>
+                <w:sz w:val="26"/>
+                <w:szCs w:val="26"/>
+              </w:rPr>
+            </w:pPr>
+          </w:p>
+        </w:tc>
+        <w:tc>
+          <w:tcPr>
+            <w:tcW w:w="3260" w:type="dxa"/>
+            <w:noWrap/>
+            <w:hideMark/>
+          </w:tcPr>
+          <w:p>
+            <w:pPr>
+              <w:rPr>
+                <w:rFonts w:ascii="Times New Roman" w:hAnsi="Times New Roman" w:cs="Times New Roman"/>
+                <w:sz w:val="26"/>
+                <w:szCs w:val="26"/>
+              </w:rPr>
+            </w:pPr>
+            <w:r>
+              <w:rPr>
+                <w:rFonts w:ascii="Times New Roman" w:hAnsi="Times New Roman" w:cs="Times New Roman"/>
+                <w:sz w:val="26"/>
+                <w:szCs w:val="26"/>
+              </w:rPr>
+              <w:t>Xem thống kê xuất hàng</w:t>
+            </w:r>
+          </w:p>
+        </w:tc>
+        <w:tc>
+          <w:tcPr>
+            <w:tcW w:w="3021" w:type="dxa"/>
+            <w:noWrap/>
+            <w:hideMark/>
+          </w:tcPr>
+          <w:p>
+            <w:pPr>
+              <w:rPr>
+                <w:rFonts w:ascii="Times New Roman" w:hAnsi="Times New Roman" w:cs="Times New Roman"/>
+                <w:sz w:val="26"/>
+                <w:szCs w:val="26"/>
+              </w:rPr>
+            </w:pPr>
+          </w:p>
+        </w:tc>
+        <w:tc>
+          <w:tcPr>
+            <w:tcW w:w="1445" w:type="dxa"/>
+            <w:noWrap/>
+            <w:hideMark/>
+          </w:tcPr>
+          <w:p>
+            <w:pPr>
+              <w:rPr>
+                <w:rFonts w:ascii="Times New Roman" w:hAnsi="Times New Roman" w:cs="Times New Roman"/>
+                <w:sz w:val="26"/>
+                <w:szCs w:val="26"/>
+              </w:rPr>
+            </w:pPr>
+          </w:p>
+        </w:tc>
+      </w:tr>
+      <w:tr>
+        <w:trPr>
+          <w:trHeight w:val="348"/>
+        </w:trPr>
+        <w:tc>
+          <w:tcPr>
+            <w:tcW w:w="679" w:type="dxa"/>
+            <w:noWrap/>
+            <w:vAlign w:val="center"/>
+            <w:hideMark/>
+          </w:tcPr>
+          <w:p>
+            <w:pPr>
+              <w:pStyle w:val="ListParagraph"/>
+              <w:numPr>
+                <w:ilvl w:val="0"/>
+                <w:numId w:val="2"/>
+              </w:numPr>
+              <w:rPr>
+                <w:rFonts w:ascii="Times New Roman" w:hAnsi="Times New Roman" w:cs="Times New Roman"/>
+                <w:sz w:val="26"/>
+                <w:szCs w:val="26"/>
+              </w:rPr>
+            </w:pPr>
+          </w:p>
+        </w:tc>
+        <w:tc>
+          <w:tcPr>
+            <w:tcW w:w="1301" w:type="dxa"/>
+            <w:vMerge/>
+            <w:noWrap/>
+            <w:hideMark/>
+          </w:tcPr>
+          <w:p>
+            <w:pPr>
+              <w:rPr>
+                <w:rFonts w:ascii="Times New Roman" w:hAnsi="Times New Roman" w:cs="Times New Roman"/>
+                <w:sz w:val="26"/>
+                <w:szCs w:val="26"/>
+              </w:rPr>
+            </w:pPr>
+          </w:p>
+        </w:tc>
+        <w:tc>
+          <w:tcPr>
+            <w:tcW w:w="3260" w:type="dxa"/>
             <w:noWrap/>
             <w:hideMark/>
           </w:tcPr>
@@ -6040,7 +6706,7 @@
         </w:tc>
         <w:tc>
           <w:tcPr>
-            <w:tcW w:w="3119" w:type="dxa"/>
+            <w:tcW w:w="3021" w:type="dxa"/>
             <w:noWrap/>
             <w:hideMark/>
           </w:tcPr>
@@ -6677,6 +7343,7 @@
   <w:style w:type="character" w:default="1" w:styleId="DefaultParagraphFont">
     <w:name w:val="Default Paragraph Font"/>
     <w:uiPriority w:val="1"/>
+    <w:semiHidden/>
     <w:unhideWhenUsed/>
   </w:style>
   <w:style w:type="table" w:default="1" w:styleId="TableNormal">

--- a/docs/Phân tich chức năng.docx
+++ b/docs/Phân tich chức năng.docx
@@ -146,17 +146,7 @@
                 <w:sz w:val="26"/>
                 <w:szCs w:val="26"/>
               </w:rPr>
-              <w:t>PHÂN C</w:t>
-            </w:r>
-            <w:bookmarkStart w:id="0" w:name="_GoBack"/>
-            <w:bookmarkEnd w:id="0"/>
-            <w:r>
-              <w:rPr>
-                <w:rFonts w:ascii="Times New Roman" w:hAnsi="Times New Roman" w:cs="Times New Roman"/>
-                <w:sz w:val="26"/>
-                <w:szCs w:val="26"/>
-              </w:rPr>
-              <w:t>ÔNG</w:t>
+              <w:t>PHÂN CÔNG</w:t>
             </w:r>
           </w:p>
         </w:tc>
@@ -413,6 +403,7 @@
         <w:tc>
           <w:tcPr>
             <w:tcW w:w="3260" w:type="dxa"/>
+            <w:vMerge w:val="restart"/>
             <w:noWrap/>
             <w:vAlign w:val="center"/>
           </w:tcPr>
@@ -453,7 +444,7 @@
                 <w:sz w:val="26"/>
                 <w:szCs w:val="26"/>
               </w:rPr>
-              <w:t>Xem sản phẩm</w:t>
+              <w:t>Thêm sản phẩm</w:t>
             </w:r>
           </w:p>
         </w:tc>
@@ -518,25 +509,18 @@
         <w:tc>
           <w:tcPr>
             <w:tcW w:w="3260" w:type="dxa"/>
-            <w:noWrap/>
-            <w:vAlign w:val="center"/>
-          </w:tcPr>
-          <w:p>
-            <w:pPr>
-              <w:rPr>
-                <w:rFonts w:ascii="Times New Roman" w:hAnsi="Times New Roman" w:cs="Times New Roman"/>
-                <w:sz w:val="26"/>
-                <w:szCs w:val="26"/>
-              </w:rPr>
-            </w:pPr>
-            <w:r>
-              <w:rPr>
-                <w:rFonts w:ascii="Times New Roman" w:hAnsi="Times New Roman" w:cs="Times New Roman"/>
-                <w:sz w:val="26"/>
-                <w:szCs w:val="26"/>
-              </w:rPr>
-              <w:t>Quản lý danh mục sản phẩm</w:t>
-            </w:r>
+            <w:vMerge/>
+            <w:noWrap/>
+            <w:vAlign w:val="center"/>
+          </w:tcPr>
+          <w:p>
+            <w:pPr>
+              <w:rPr>
+                <w:rFonts w:ascii="Times New Roman" w:hAnsi="Times New Roman" w:cs="Times New Roman"/>
+                <w:sz w:val="26"/>
+                <w:szCs w:val="26"/>
+              </w:rPr>
+            </w:pPr>
           </w:p>
         </w:tc>
         <w:tc>
@@ -558,7 +542,15 @@
                 <w:sz w:val="26"/>
                 <w:szCs w:val="26"/>
               </w:rPr>
-              <w:t>Xem danh mục sản phẩm</w:t>
+              <w:t xml:space="preserve">Sửa </w:t>
+            </w:r>
+            <w:r>
+              <w:rPr>
+                <w:rFonts w:ascii="Times New Roman" w:hAnsi="Times New Roman" w:cs="Times New Roman"/>
+                <w:sz w:val="26"/>
+                <w:szCs w:val="26"/>
+              </w:rPr>
+              <w:t>sản phẩm</w:t>
             </w:r>
           </w:p>
         </w:tc>
@@ -623,25 +615,18 @@
         <w:tc>
           <w:tcPr>
             <w:tcW w:w="3260" w:type="dxa"/>
-            <w:noWrap/>
-            <w:vAlign w:val="center"/>
-          </w:tcPr>
-          <w:p>
-            <w:pPr>
-              <w:rPr>
-                <w:rFonts w:ascii="Times New Roman" w:hAnsi="Times New Roman" w:cs="Times New Roman"/>
-                <w:sz w:val="26"/>
-                <w:szCs w:val="26"/>
-              </w:rPr>
-            </w:pPr>
-            <w:r>
-              <w:rPr>
-                <w:rFonts w:ascii="Times New Roman" w:hAnsi="Times New Roman" w:cs="Times New Roman"/>
-                <w:sz w:val="26"/>
-                <w:szCs w:val="26"/>
-              </w:rPr>
-              <w:t>Quản lý hãng sản phẩm</w:t>
-            </w:r>
+            <w:vMerge/>
+            <w:noWrap/>
+            <w:vAlign w:val="center"/>
+          </w:tcPr>
+          <w:p>
+            <w:pPr>
+              <w:rPr>
+                <w:rFonts w:ascii="Times New Roman" w:hAnsi="Times New Roman" w:cs="Times New Roman"/>
+                <w:sz w:val="26"/>
+                <w:szCs w:val="26"/>
+              </w:rPr>
+            </w:pPr>
           </w:p>
         </w:tc>
         <w:tc>
@@ -663,7 +648,15 @@
                 <w:sz w:val="26"/>
                 <w:szCs w:val="26"/>
               </w:rPr>
-              <w:t>Xem hãng sản phẩm</w:t>
+              <w:t>Xóa</w:t>
+            </w:r>
+            <w:r>
+              <w:rPr>
+                <w:rFonts w:ascii="Times New Roman" w:hAnsi="Times New Roman" w:cs="Times New Roman"/>
+                <w:sz w:val="26"/>
+                <w:szCs w:val="26"/>
+              </w:rPr>
+              <w:t xml:space="preserve"> sản phẩm</w:t>
             </w:r>
           </w:p>
         </w:tc>
@@ -728,25 +721,18 @@
         <w:tc>
           <w:tcPr>
             <w:tcW w:w="3260" w:type="dxa"/>
-            <w:noWrap/>
-            <w:vAlign w:val="center"/>
-          </w:tcPr>
-          <w:p>
-            <w:pPr>
-              <w:rPr>
-                <w:rFonts w:ascii="Times New Roman" w:hAnsi="Times New Roman" w:cs="Times New Roman"/>
-                <w:sz w:val="26"/>
-                <w:szCs w:val="26"/>
-              </w:rPr>
-            </w:pPr>
-            <w:r>
-              <w:rPr>
-                <w:rFonts w:ascii="Times New Roman" w:hAnsi="Times New Roman" w:cs="Times New Roman"/>
-                <w:sz w:val="26"/>
-                <w:szCs w:val="26"/>
-              </w:rPr>
-              <w:t>Quản lý nhà cung cấp</w:t>
-            </w:r>
+            <w:vMerge/>
+            <w:noWrap/>
+            <w:vAlign w:val="center"/>
+          </w:tcPr>
+          <w:p>
+            <w:pPr>
+              <w:rPr>
+                <w:rFonts w:ascii="Times New Roman" w:hAnsi="Times New Roman" w:cs="Times New Roman"/>
+                <w:sz w:val="26"/>
+                <w:szCs w:val="26"/>
+              </w:rPr>
+            </w:pPr>
           </w:p>
         </w:tc>
         <w:tc>
@@ -768,7 +754,7 @@
                 <w:sz w:val="26"/>
                 <w:szCs w:val="26"/>
               </w:rPr>
-              <w:t>Xem nhà cung cấp</w:t>
+              <w:t>Xem sản phẩm</w:t>
             </w:r>
           </w:p>
         </w:tc>
@@ -851,7 +837,7 @@
                 <w:sz w:val="26"/>
                 <w:szCs w:val="26"/>
               </w:rPr>
-              <w:t>Quản lý phiếu nhập hàng</w:t>
+              <w:t>Quản lý danh mục sản phẩm</w:t>
             </w:r>
           </w:p>
         </w:tc>
@@ -874,7 +860,15 @@
                 <w:sz w:val="26"/>
                 <w:szCs w:val="26"/>
               </w:rPr>
-              <w:t>Thêm phiếu nhập hàng</w:t>
+              <w:t>Thêm</w:t>
+            </w:r>
+            <w:r>
+              <w:rPr>
+                <w:rFonts w:ascii="Times New Roman" w:hAnsi="Times New Roman" w:cs="Times New Roman"/>
+                <w:sz w:val="26"/>
+                <w:szCs w:val="26"/>
+              </w:rPr>
+              <w:t xml:space="preserve"> danh mục sản phẩm</w:t>
             </w:r>
           </w:p>
         </w:tc>
@@ -972,7 +966,15 @@
                 <w:sz w:val="26"/>
                 <w:szCs w:val="26"/>
               </w:rPr>
-              <w:t>Xem phiếu nhập hàng</w:t>
+              <w:t xml:space="preserve">Sửa </w:t>
+            </w:r>
+            <w:r>
+              <w:rPr>
+                <w:rFonts w:ascii="Times New Roman" w:hAnsi="Times New Roman" w:cs="Times New Roman"/>
+                <w:sz w:val="26"/>
+                <w:szCs w:val="26"/>
+              </w:rPr>
+              <w:t>danh mục sản phẩm</w:t>
             </w:r>
           </w:p>
         </w:tc>
@@ -1037,26 +1039,18 @@
         <w:tc>
           <w:tcPr>
             <w:tcW w:w="3260" w:type="dxa"/>
-            <w:vMerge w:val="restart"/>
-            <w:noWrap/>
-            <w:vAlign w:val="center"/>
-          </w:tcPr>
-          <w:p>
-            <w:pPr>
-              <w:rPr>
-                <w:rFonts w:ascii="Times New Roman" w:hAnsi="Times New Roman" w:cs="Times New Roman"/>
-                <w:sz w:val="26"/>
-                <w:szCs w:val="26"/>
-              </w:rPr>
-            </w:pPr>
-            <w:r>
-              <w:rPr>
-                <w:rFonts w:ascii="Times New Roman" w:hAnsi="Times New Roman" w:cs="Times New Roman"/>
-                <w:sz w:val="26"/>
-                <w:szCs w:val="26"/>
-              </w:rPr>
-              <w:t>Quản lý phiếu xuất hàng</w:t>
-            </w:r>
+            <w:vMerge/>
+            <w:noWrap/>
+            <w:vAlign w:val="center"/>
+          </w:tcPr>
+          <w:p>
+            <w:pPr>
+              <w:rPr>
+                <w:rFonts w:ascii="Times New Roman" w:hAnsi="Times New Roman" w:cs="Times New Roman"/>
+                <w:sz w:val="26"/>
+                <w:szCs w:val="26"/>
+              </w:rPr>
+            </w:pPr>
           </w:p>
         </w:tc>
         <w:tc>
@@ -1078,7 +1072,15 @@
                 <w:sz w:val="26"/>
                 <w:szCs w:val="26"/>
               </w:rPr>
-              <w:t>Thêm phiếu xuất hàng</w:t>
+              <w:t>Xóa</w:t>
+            </w:r>
+            <w:r>
+              <w:rPr>
+                <w:rFonts w:ascii="Times New Roman" w:hAnsi="Times New Roman" w:cs="Times New Roman"/>
+                <w:sz w:val="26"/>
+                <w:szCs w:val="26"/>
+              </w:rPr>
+              <w:t xml:space="preserve"> danh mục sản phẩm</w:t>
             </w:r>
           </w:p>
         </w:tc>
@@ -1176,7 +1178,7 @@
                 <w:sz w:val="26"/>
                 <w:szCs w:val="26"/>
               </w:rPr>
-              <w:t>Xem phiếu xuất hàng</w:t>
+              <w:t>Xem danh mục sản phẩm</w:t>
             </w:r>
           </w:p>
         </w:tc>
@@ -1241,24 +1243,25 @@
         <w:tc>
           <w:tcPr>
             <w:tcW w:w="3260" w:type="dxa"/>
-            <w:noWrap/>
-            <w:vAlign w:val="center"/>
-          </w:tcPr>
-          <w:p>
-            <w:pPr>
-              <w:rPr>
-                <w:rFonts w:ascii="Times New Roman" w:hAnsi="Times New Roman" w:cs="Times New Roman"/>
-                <w:sz w:val="26"/>
-                <w:szCs w:val="26"/>
-              </w:rPr>
-            </w:pPr>
-            <w:r>
-              <w:rPr>
-                <w:rFonts w:ascii="Times New Roman" w:hAnsi="Times New Roman" w:cs="Times New Roman"/>
-                <w:sz w:val="26"/>
-                <w:szCs w:val="26"/>
-              </w:rPr>
-              <w:t>Quản lý thuộc tính sản phẩm</w:t>
+            <w:vMerge w:val="restart"/>
+            <w:noWrap/>
+            <w:vAlign w:val="center"/>
+          </w:tcPr>
+          <w:p>
+            <w:pPr>
+              <w:rPr>
+                <w:rFonts w:ascii="Times New Roman" w:hAnsi="Times New Roman" w:cs="Times New Roman"/>
+                <w:sz w:val="26"/>
+                <w:szCs w:val="26"/>
+              </w:rPr>
+            </w:pPr>
+            <w:r>
+              <w:rPr>
+                <w:rFonts w:ascii="Times New Roman" w:hAnsi="Times New Roman" w:cs="Times New Roman"/>
+                <w:sz w:val="26"/>
+                <w:szCs w:val="26"/>
+              </w:rPr>
+              <w:t>Quản lý hãng sản phẩm</w:t>
             </w:r>
           </w:p>
         </w:tc>
@@ -1281,7 +1284,15 @@
                 <w:sz w:val="26"/>
                 <w:szCs w:val="26"/>
               </w:rPr>
-              <w:t>Xem thuộc tính sản phẩm</w:t>
+              <w:t>Thêm</w:t>
+            </w:r>
+            <w:r>
+              <w:rPr>
+                <w:rFonts w:ascii="Times New Roman" w:hAnsi="Times New Roman" w:cs="Times New Roman"/>
+                <w:sz w:val="26"/>
+                <w:szCs w:val="26"/>
+              </w:rPr>
+              <w:t xml:space="preserve"> hãng sản phẩm</w:t>
             </w:r>
           </w:p>
         </w:tc>
@@ -1346,25 +1357,18 @@
         <w:tc>
           <w:tcPr>
             <w:tcW w:w="3260" w:type="dxa"/>
-            <w:noWrap/>
-            <w:vAlign w:val="center"/>
-          </w:tcPr>
-          <w:p>
-            <w:pPr>
-              <w:rPr>
-                <w:rFonts w:ascii="Times New Roman" w:hAnsi="Times New Roman" w:cs="Times New Roman"/>
-                <w:sz w:val="26"/>
-                <w:szCs w:val="26"/>
-              </w:rPr>
-            </w:pPr>
-            <w:r>
-              <w:rPr>
-                <w:rFonts w:ascii="Times New Roman" w:hAnsi="Times New Roman" w:cs="Times New Roman"/>
-                <w:sz w:val="26"/>
-                <w:szCs w:val="26"/>
-              </w:rPr>
-              <w:t>Quản lý sku</w:t>
-            </w:r>
+            <w:vMerge/>
+            <w:noWrap/>
+            <w:vAlign w:val="center"/>
+          </w:tcPr>
+          <w:p>
+            <w:pPr>
+              <w:rPr>
+                <w:rFonts w:ascii="Times New Roman" w:hAnsi="Times New Roman" w:cs="Times New Roman"/>
+                <w:sz w:val="26"/>
+                <w:szCs w:val="26"/>
+              </w:rPr>
+            </w:pPr>
           </w:p>
         </w:tc>
         <w:tc>
@@ -1386,7 +1390,15 @@
                 <w:sz w:val="26"/>
                 <w:szCs w:val="26"/>
               </w:rPr>
-              <w:t>Xem sku</w:t>
+              <w:t xml:space="preserve">Sửa </w:t>
+            </w:r>
+            <w:r>
+              <w:rPr>
+                <w:rFonts w:ascii="Times New Roman" w:hAnsi="Times New Roman" w:cs="Times New Roman"/>
+                <w:sz w:val="26"/>
+                <w:szCs w:val="26"/>
+              </w:rPr>
+              <w:t>hãng sản phẩm</w:t>
             </w:r>
           </w:p>
         </w:tc>
@@ -1451,26 +1463,18 @@
         <w:tc>
           <w:tcPr>
             <w:tcW w:w="3260" w:type="dxa"/>
-            <w:vMerge w:val="restart"/>
-            <w:noWrap/>
-            <w:vAlign w:val="center"/>
-          </w:tcPr>
-          <w:p>
-            <w:pPr>
-              <w:rPr>
-                <w:rFonts w:ascii="Times New Roman" w:hAnsi="Times New Roman" w:cs="Times New Roman"/>
-                <w:sz w:val="26"/>
-                <w:szCs w:val="26"/>
-              </w:rPr>
-            </w:pPr>
-            <w:r>
-              <w:rPr>
-                <w:rFonts w:ascii="Times New Roman" w:hAnsi="Times New Roman" w:cs="Times New Roman"/>
-                <w:sz w:val="26"/>
-                <w:szCs w:val="26"/>
-              </w:rPr>
-              <w:t>Quản lý imei</w:t>
-            </w:r>
+            <w:vMerge/>
+            <w:noWrap/>
+            <w:vAlign w:val="center"/>
+          </w:tcPr>
+          <w:p>
+            <w:pPr>
+              <w:rPr>
+                <w:rFonts w:ascii="Times New Roman" w:hAnsi="Times New Roman" w:cs="Times New Roman"/>
+                <w:sz w:val="26"/>
+                <w:szCs w:val="26"/>
+              </w:rPr>
+            </w:pPr>
           </w:p>
         </w:tc>
         <w:tc>
@@ -1492,7 +1496,15 @@
                 <w:sz w:val="26"/>
                 <w:szCs w:val="26"/>
               </w:rPr>
-              <w:t>Thêm imei</w:t>
+              <w:t xml:space="preserve">Xóa </w:t>
+            </w:r>
+            <w:r>
+              <w:rPr>
+                <w:rFonts w:ascii="Times New Roman" w:hAnsi="Times New Roman" w:cs="Times New Roman"/>
+                <w:sz w:val="26"/>
+                <w:szCs w:val="26"/>
+              </w:rPr>
+              <w:t>hãng sản phẩm</w:t>
             </w:r>
           </w:p>
         </w:tc>
@@ -1590,7 +1602,15 @@
                 <w:sz w:val="26"/>
                 <w:szCs w:val="26"/>
               </w:rPr>
-              <w:t>Sửa imei</w:t>
+              <w:t xml:space="preserve">Xem </w:t>
+            </w:r>
+            <w:r>
+              <w:rPr>
+                <w:rFonts w:ascii="Times New Roman" w:hAnsi="Times New Roman" w:cs="Times New Roman"/>
+                <w:sz w:val="26"/>
+                <w:szCs w:val="26"/>
+              </w:rPr>
+              <w:t>hãng sản phẩm</w:t>
             </w:r>
           </w:p>
         </w:tc>
@@ -1655,18 +1675,26 @@
         <w:tc>
           <w:tcPr>
             <w:tcW w:w="3260" w:type="dxa"/>
-            <w:vMerge/>
-            <w:noWrap/>
-            <w:vAlign w:val="center"/>
-          </w:tcPr>
-          <w:p>
-            <w:pPr>
-              <w:rPr>
-                <w:rFonts w:ascii="Times New Roman" w:hAnsi="Times New Roman" w:cs="Times New Roman"/>
-                <w:sz w:val="26"/>
-                <w:szCs w:val="26"/>
-              </w:rPr>
-            </w:pPr>
+            <w:vMerge w:val="restart"/>
+            <w:noWrap/>
+            <w:vAlign w:val="center"/>
+          </w:tcPr>
+          <w:p>
+            <w:pPr>
+              <w:rPr>
+                <w:rFonts w:ascii="Times New Roman" w:hAnsi="Times New Roman" w:cs="Times New Roman"/>
+                <w:sz w:val="26"/>
+                <w:szCs w:val="26"/>
+              </w:rPr>
+            </w:pPr>
+            <w:r>
+              <w:rPr>
+                <w:rFonts w:ascii="Times New Roman" w:hAnsi="Times New Roman" w:cs="Times New Roman"/>
+                <w:sz w:val="26"/>
+                <w:szCs w:val="26"/>
+              </w:rPr>
+              <w:t>Quản lý nhà cung cấp</w:t>
+            </w:r>
           </w:p>
         </w:tc>
         <w:tc>
@@ -1688,8 +1716,2720 @@
                 <w:sz w:val="26"/>
                 <w:szCs w:val="26"/>
               </w:rPr>
+              <w:t>Xem nhà cung cấp</w:t>
+            </w:r>
+          </w:p>
+        </w:tc>
+        <w:tc>
+          <w:tcPr>
+            <w:tcW w:w="1445" w:type="dxa"/>
+            <w:noWrap/>
+          </w:tcPr>
+          <w:p>
+            <w:pPr>
+              <w:rPr>
+                <w:rFonts w:ascii="Times New Roman" w:hAnsi="Times New Roman" w:cs="Times New Roman"/>
+                <w:sz w:val="26"/>
+                <w:szCs w:val="26"/>
+              </w:rPr>
+            </w:pPr>
+          </w:p>
+        </w:tc>
+      </w:tr>
+      <w:tr>
+        <w:trPr>
+          <w:trHeight w:val="348"/>
+        </w:trPr>
+        <w:tc>
+          <w:tcPr>
+            <w:tcW w:w="679" w:type="dxa"/>
+            <w:noWrap/>
+            <w:vAlign w:val="center"/>
+          </w:tcPr>
+          <w:p>
+            <w:pPr>
+              <w:pStyle w:val="ListParagraph"/>
+              <w:numPr>
+                <w:ilvl w:val="0"/>
+                <w:numId w:val="2"/>
+              </w:numPr>
+              <w:rPr>
+                <w:rFonts w:ascii="Times New Roman" w:hAnsi="Times New Roman" w:cs="Times New Roman"/>
+                <w:sz w:val="26"/>
+                <w:szCs w:val="26"/>
+              </w:rPr>
+            </w:pPr>
+          </w:p>
+        </w:tc>
+        <w:tc>
+          <w:tcPr>
+            <w:tcW w:w="1301" w:type="dxa"/>
+            <w:vMerge/>
+            <w:noWrap/>
+            <w:vAlign w:val="center"/>
+          </w:tcPr>
+          <w:p>
+            <w:pPr>
+              <w:rPr>
+                <w:rFonts w:ascii="Times New Roman" w:hAnsi="Times New Roman" w:cs="Times New Roman"/>
+                <w:sz w:val="26"/>
+                <w:szCs w:val="26"/>
+              </w:rPr>
+            </w:pPr>
+          </w:p>
+        </w:tc>
+        <w:tc>
+          <w:tcPr>
+            <w:tcW w:w="3260" w:type="dxa"/>
+            <w:vMerge/>
+            <w:noWrap/>
+            <w:vAlign w:val="center"/>
+          </w:tcPr>
+          <w:p>
+            <w:pPr>
+              <w:rPr>
+                <w:rFonts w:ascii="Times New Roman" w:hAnsi="Times New Roman" w:cs="Times New Roman"/>
+                <w:sz w:val="26"/>
+                <w:szCs w:val="26"/>
+              </w:rPr>
+            </w:pPr>
+          </w:p>
+        </w:tc>
+        <w:tc>
+          <w:tcPr>
+            <w:tcW w:w="3021" w:type="dxa"/>
+            <w:noWrap/>
+          </w:tcPr>
+          <w:p>
+            <w:pPr>
+              <w:rPr>
+                <w:rFonts w:ascii="Times New Roman" w:hAnsi="Times New Roman" w:cs="Times New Roman"/>
+                <w:sz w:val="26"/>
+                <w:szCs w:val="26"/>
+              </w:rPr>
+            </w:pPr>
+            <w:r>
+              <w:rPr>
+                <w:rFonts w:ascii="Times New Roman" w:hAnsi="Times New Roman" w:cs="Times New Roman"/>
+                <w:sz w:val="26"/>
+                <w:szCs w:val="26"/>
+              </w:rPr>
+              <w:t>Thêm</w:t>
+            </w:r>
+            <w:r>
+              <w:rPr>
+                <w:rFonts w:ascii="Times New Roman" w:hAnsi="Times New Roman" w:cs="Times New Roman"/>
+                <w:sz w:val="26"/>
+                <w:szCs w:val="26"/>
+              </w:rPr>
+              <w:t xml:space="preserve"> nhà cung cấp</w:t>
+            </w:r>
+          </w:p>
+        </w:tc>
+        <w:tc>
+          <w:tcPr>
+            <w:tcW w:w="1445" w:type="dxa"/>
+            <w:noWrap/>
+          </w:tcPr>
+          <w:p>
+            <w:pPr>
+              <w:rPr>
+                <w:rFonts w:ascii="Times New Roman" w:hAnsi="Times New Roman" w:cs="Times New Roman"/>
+                <w:sz w:val="26"/>
+                <w:szCs w:val="26"/>
+              </w:rPr>
+            </w:pPr>
+          </w:p>
+        </w:tc>
+      </w:tr>
+      <w:tr>
+        <w:trPr>
+          <w:trHeight w:val="348"/>
+        </w:trPr>
+        <w:tc>
+          <w:tcPr>
+            <w:tcW w:w="679" w:type="dxa"/>
+            <w:noWrap/>
+            <w:vAlign w:val="center"/>
+          </w:tcPr>
+          <w:p>
+            <w:pPr>
+              <w:pStyle w:val="ListParagraph"/>
+              <w:numPr>
+                <w:ilvl w:val="0"/>
+                <w:numId w:val="2"/>
+              </w:numPr>
+              <w:rPr>
+                <w:rFonts w:ascii="Times New Roman" w:hAnsi="Times New Roman" w:cs="Times New Roman"/>
+                <w:sz w:val="26"/>
+                <w:szCs w:val="26"/>
+              </w:rPr>
+            </w:pPr>
+          </w:p>
+        </w:tc>
+        <w:tc>
+          <w:tcPr>
+            <w:tcW w:w="1301" w:type="dxa"/>
+            <w:vMerge/>
+            <w:noWrap/>
+            <w:vAlign w:val="center"/>
+          </w:tcPr>
+          <w:p>
+            <w:pPr>
+              <w:rPr>
+                <w:rFonts w:ascii="Times New Roman" w:hAnsi="Times New Roman" w:cs="Times New Roman"/>
+                <w:sz w:val="26"/>
+                <w:szCs w:val="26"/>
+              </w:rPr>
+            </w:pPr>
+          </w:p>
+        </w:tc>
+        <w:tc>
+          <w:tcPr>
+            <w:tcW w:w="3260" w:type="dxa"/>
+            <w:vMerge/>
+            <w:noWrap/>
+            <w:vAlign w:val="center"/>
+          </w:tcPr>
+          <w:p>
+            <w:pPr>
+              <w:rPr>
+                <w:rFonts w:ascii="Times New Roman" w:hAnsi="Times New Roman" w:cs="Times New Roman"/>
+                <w:sz w:val="26"/>
+                <w:szCs w:val="26"/>
+              </w:rPr>
+            </w:pPr>
+          </w:p>
+        </w:tc>
+        <w:tc>
+          <w:tcPr>
+            <w:tcW w:w="3021" w:type="dxa"/>
+            <w:noWrap/>
+          </w:tcPr>
+          <w:p>
+            <w:pPr>
+              <w:rPr>
+                <w:rFonts w:ascii="Times New Roman" w:hAnsi="Times New Roman" w:cs="Times New Roman"/>
+                <w:sz w:val="26"/>
+                <w:szCs w:val="26"/>
+              </w:rPr>
+            </w:pPr>
+            <w:r>
+              <w:rPr>
+                <w:rFonts w:ascii="Times New Roman" w:hAnsi="Times New Roman" w:cs="Times New Roman"/>
+                <w:sz w:val="26"/>
+                <w:szCs w:val="26"/>
+              </w:rPr>
+              <w:t>Sửa</w:t>
+            </w:r>
+            <w:r>
+              <w:rPr>
+                <w:rFonts w:ascii="Times New Roman" w:hAnsi="Times New Roman" w:cs="Times New Roman"/>
+                <w:sz w:val="26"/>
+                <w:szCs w:val="26"/>
+              </w:rPr>
+              <w:t xml:space="preserve"> nhà cung cấp</w:t>
+            </w:r>
+          </w:p>
+        </w:tc>
+        <w:tc>
+          <w:tcPr>
+            <w:tcW w:w="1445" w:type="dxa"/>
+            <w:noWrap/>
+          </w:tcPr>
+          <w:p>
+            <w:pPr>
+              <w:rPr>
+                <w:rFonts w:ascii="Times New Roman" w:hAnsi="Times New Roman" w:cs="Times New Roman"/>
+                <w:sz w:val="26"/>
+                <w:szCs w:val="26"/>
+              </w:rPr>
+            </w:pPr>
+          </w:p>
+        </w:tc>
+      </w:tr>
+      <w:tr>
+        <w:trPr>
+          <w:trHeight w:val="348"/>
+        </w:trPr>
+        <w:tc>
+          <w:tcPr>
+            <w:tcW w:w="679" w:type="dxa"/>
+            <w:noWrap/>
+            <w:vAlign w:val="center"/>
+          </w:tcPr>
+          <w:p>
+            <w:pPr>
+              <w:pStyle w:val="ListParagraph"/>
+              <w:numPr>
+                <w:ilvl w:val="0"/>
+                <w:numId w:val="2"/>
+              </w:numPr>
+              <w:rPr>
+                <w:rFonts w:ascii="Times New Roman" w:hAnsi="Times New Roman" w:cs="Times New Roman"/>
+                <w:sz w:val="26"/>
+                <w:szCs w:val="26"/>
+              </w:rPr>
+            </w:pPr>
+          </w:p>
+        </w:tc>
+        <w:tc>
+          <w:tcPr>
+            <w:tcW w:w="1301" w:type="dxa"/>
+            <w:vMerge/>
+            <w:noWrap/>
+            <w:vAlign w:val="center"/>
+          </w:tcPr>
+          <w:p>
+            <w:pPr>
+              <w:rPr>
+                <w:rFonts w:ascii="Times New Roman" w:hAnsi="Times New Roman" w:cs="Times New Roman"/>
+                <w:sz w:val="26"/>
+                <w:szCs w:val="26"/>
+              </w:rPr>
+            </w:pPr>
+          </w:p>
+        </w:tc>
+        <w:tc>
+          <w:tcPr>
+            <w:tcW w:w="3260" w:type="dxa"/>
+            <w:vMerge/>
+            <w:noWrap/>
+            <w:vAlign w:val="center"/>
+          </w:tcPr>
+          <w:p>
+            <w:pPr>
+              <w:rPr>
+                <w:rFonts w:ascii="Times New Roman" w:hAnsi="Times New Roman" w:cs="Times New Roman"/>
+                <w:sz w:val="26"/>
+                <w:szCs w:val="26"/>
+              </w:rPr>
+            </w:pPr>
+          </w:p>
+        </w:tc>
+        <w:tc>
+          <w:tcPr>
+            <w:tcW w:w="3021" w:type="dxa"/>
+            <w:noWrap/>
+          </w:tcPr>
+          <w:p>
+            <w:pPr>
+              <w:rPr>
+                <w:rFonts w:ascii="Times New Roman" w:hAnsi="Times New Roman" w:cs="Times New Roman"/>
+                <w:sz w:val="26"/>
+                <w:szCs w:val="26"/>
+              </w:rPr>
+            </w:pPr>
+            <w:r>
+              <w:rPr>
+                <w:rFonts w:ascii="Times New Roman" w:hAnsi="Times New Roman" w:cs="Times New Roman"/>
+                <w:sz w:val="26"/>
+                <w:szCs w:val="26"/>
+              </w:rPr>
+              <w:t>Xóa</w:t>
+            </w:r>
+            <w:r>
+              <w:rPr>
+                <w:rFonts w:ascii="Times New Roman" w:hAnsi="Times New Roman" w:cs="Times New Roman"/>
+                <w:sz w:val="26"/>
+                <w:szCs w:val="26"/>
+              </w:rPr>
+              <w:t xml:space="preserve"> nhà cung cấp</w:t>
+            </w:r>
+          </w:p>
+        </w:tc>
+        <w:tc>
+          <w:tcPr>
+            <w:tcW w:w="1445" w:type="dxa"/>
+            <w:noWrap/>
+          </w:tcPr>
+          <w:p>
+            <w:pPr>
+              <w:rPr>
+                <w:rFonts w:ascii="Times New Roman" w:hAnsi="Times New Roman" w:cs="Times New Roman"/>
+                <w:sz w:val="26"/>
+                <w:szCs w:val="26"/>
+              </w:rPr>
+            </w:pPr>
+          </w:p>
+        </w:tc>
+      </w:tr>
+      <w:tr>
+        <w:trPr>
+          <w:trHeight w:val="348"/>
+        </w:trPr>
+        <w:tc>
+          <w:tcPr>
+            <w:tcW w:w="679" w:type="dxa"/>
+            <w:noWrap/>
+            <w:vAlign w:val="center"/>
+          </w:tcPr>
+          <w:p>
+            <w:pPr>
+              <w:pStyle w:val="ListParagraph"/>
+              <w:numPr>
+                <w:ilvl w:val="0"/>
+                <w:numId w:val="2"/>
+              </w:numPr>
+              <w:rPr>
+                <w:rFonts w:ascii="Times New Roman" w:hAnsi="Times New Roman" w:cs="Times New Roman"/>
+                <w:sz w:val="26"/>
+                <w:szCs w:val="26"/>
+              </w:rPr>
+            </w:pPr>
+          </w:p>
+        </w:tc>
+        <w:tc>
+          <w:tcPr>
+            <w:tcW w:w="1301" w:type="dxa"/>
+            <w:vMerge/>
+            <w:noWrap/>
+            <w:vAlign w:val="center"/>
+          </w:tcPr>
+          <w:p>
+            <w:pPr>
+              <w:rPr>
+                <w:rFonts w:ascii="Times New Roman" w:hAnsi="Times New Roman" w:cs="Times New Roman"/>
+                <w:sz w:val="26"/>
+                <w:szCs w:val="26"/>
+              </w:rPr>
+            </w:pPr>
+          </w:p>
+        </w:tc>
+        <w:tc>
+          <w:tcPr>
+            <w:tcW w:w="3260" w:type="dxa"/>
+            <w:vMerge w:val="restart"/>
+            <w:noWrap/>
+            <w:vAlign w:val="center"/>
+          </w:tcPr>
+          <w:p>
+            <w:pPr>
+              <w:rPr>
+                <w:rFonts w:ascii="Times New Roman" w:hAnsi="Times New Roman" w:cs="Times New Roman"/>
+                <w:sz w:val="26"/>
+                <w:szCs w:val="26"/>
+              </w:rPr>
+            </w:pPr>
+            <w:r>
+              <w:rPr>
+                <w:rFonts w:ascii="Times New Roman" w:hAnsi="Times New Roman" w:cs="Times New Roman"/>
+                <w:sz w:val="26"/>
+                <w:szCs w:val="26"/>
+              </w:rPr>
+              <w:t>Quản lý phiếu nhập hàng</w:t>
+            </w:r>
+          </w:p>
+        </w:tc>
+        <w:tc>
+          <w:tcPr>
+            <w:tcW w:w="3021" w:type="dxa"/>
+            <w:noWrap/>
+          </w:tcPr>
+          <w:p>
+            <w:pPr>
+              <w:rPr>
+                <w:rFonts w:ascii="Times New Roman" w:hAnsi="Times New Roman" w:cs="Times New Roman"/>
+                <w:sz w:val="26"/>
+                <w:szCs w:val="26"/>
+              </w:rPr>
+            </w:pPr>
+            <w:r>
+              <w:rPr>
+                <w:rFonts w:ascii="Times New Roman" w:hAnsi="Times New Roman" w:cs="Times New Roman"/>
+                <w:sz w:val="26"/>
+                <w:szCs w:val="26"/>
+              </w:rPr>
+              <w:t>Thêm phiếu nhập hàng</w:t>
+            </w:r>
+          </w:p>
+        </w:tc>
+        <w:tc>
+          <w:tcPr>
+            <w:tcW w:w="1445" w:type="dxa"/>
+            <w:noWrap/>
+          </w:tcPr>
+          <w:p>
+            <w:pPr>
+              <w:rPr>
+                <w:rFonts w:ascii="Times New Roman" w:hAnsi="Times New Roman" w:cs="Times New Roman"/>
+                <w:sz w:val="26"/>
+                <w:szCs w:val="26"/>
+              </w:rPr>
+            </w:pPr>
+          </w:p>
+        </w:tc>
+      </w:tr>
+      <w:tr>
+        <w:trPr>
+          <w:trHeight w:val="348"/>
+        </w:trPr>
+        <w:tc>
+          <w:tcPr>
+            <w:tcW w:w="679" w:type="dxa"/>
+            <w:noWrap/>
+            <w:vAlign w:val="center"/>
+          </w:tcPr>
+          <w:p>
+            <w:pPr>
+              <w:pStyle w:val="ListParagraph"/>
+              <w:numPr>
+                <w:ilvl w:val="0"/>
+                <w:numId w:val="2"/>
+              </w:numPr>
+              <w:rPr>
+                <w:rFonts w:ascii="Times New Roman" w:hAnsi="Times New Roman" w:cs="Times New Roman"/>
+                <w:sz w:val="26"/>
+                <w:szCs w:val="26"/>
+              </w:rPr>
+            </w:pPr>
+          </w:p>
+        </w:tc>
+        <w:tc>
+          <w:tcPr>
+            <w:tcW w:w="1301" w:type="dxa"/>
+            <w:vMerge/>
+            <w:noWrap/>
+            <w:vAlign w:val="center"/>
+          </w:tcPr>
+          <w:p>
+            <w:pPr>
+              <w:rPr>
+                <w:rFonts w:ascii="Times New Roman" w:hAnsi="Times New Roman" w:cs="Times New Roman"/>
+                <w:sz w:val="26"/>
+                <w:szCs w:val="26"/>
+              </w:rPr>
+            </w:pPr>
+          </w:p>
+        </w:tc>
+        <w:tc>
+          <w:tcPr>
+            <w:tcW w:w="3260" w:type="dxa"/>
+            <w:vMerge/>
+            <w:noWrap/>
+            <w:vAlign w:val="center"/>
+          </w:tcPr>
+          <w:p>
+            <w:pPr>
+              <w:rPr>
+                <w:rFonts w:ascii="Times New Roman" w:hAnsi="Times New Roman" w:cs="Times New Roman"/>
+                <w:sz w:val="26"/>
+                <w:szCs w:val="26"/>
+              </w:rPr>
+            </w:pPr>
+          </w:p>
+        </w:tc>
+        <w:tc>
+          <w:tcPr>
+            <w:tcW w:w="3021" w:type="dxa"/>
+            <w:noWrap/>
+          </w:tcPr>
+          <w:p>
+            <w:pPr>
+              <w:rPr>
+                <w:rFonts w:ascii="Times New Roman" w:hAnsi="Times New Roman" w:cs="Times New Roman"/>
+                <w:sz w:val="26"/>
+                <w:szCs w:val="26"/>
+              </w:rPr>
+            </w:pPr>
+            <w:r>
+              <w:rPr>
+                <w:rFonts w:ascii="Times New Roman" w:hAnsi="Times New Roman" w:cs="Times New Roman"/>
+                <w:sz w:val="26"/>
+                <w:szCs w:val="26"/>
+              </w:rPr>
+              <w:t>Sửa phiếu nhập hàng</w:t>
+            </w:r>
+          </w:p>
+        </w:tc>
+        <w:tc>
+          <w:tcPr>
+            <w:tcW w:w="1445" w:type="dxa"/>
+            <w:noWrap/>
+          </w:tcPr>
+          <w:p>
+            <w:pPr>
+              <w:rPr>
+                <w:rFonts w:ascii="Times New Roman" w:hAnsi="Times New Roman" w:cs="Times New Roman"/>
+                <w:sz w:val="26"/>
+                <w:szCs w:val="26"/>
+              </w:rPr>
+            </w:pPr>
+          </w:p>
+        </w:tc>
+      </w:tr>
+      <w:tr>
+        <w:trPr>
+          <w:trHeight w:val="348"/>
+        </w:trPr>
+        <w:tc>
+          <w:tcPr>
+            <w:tcW w:w="679" w:type="dxa"/>
+            <w:noWrap/>
+            <w:vAlign w:val="center"/>
+          </w:tcPr>
+          <w:p>
+            <w:pPr>
+              <w:pStyle w:val="ListParagraph"/>
+              <w:numPr>
+                <w:ilvl w:val="0"/>
+                <w:numId w:val="2"/>
+              </w:numPr>
+              <w:rPr>
+                <w:rFonts w:ascii="Times New Roman" w:hAnsi="Times New Roman" w:cs="Times New Roman"/>
+                <w:sz w:val="26"/>
+                <w:szCs w:val="26"/>
+              </w:rPr>
+            </w:pPr>
+          </w:p>
+        </w:tc>
+        <w:tc>
+          <w:tcPr>
+            <w:tcW w:w="1301" w:type="dxa"/>
+            <w:vMerge/>
+            <w:noWrap/>
+            <w:vAlign w:val="center"/>
+          </w:tcPr>
+          <w:p>
+            <w:pPr>
+              <w:rPr>
+                <w:rFonts w:ascii="Times New Roman" w:hAnsi="Times New Roman" w:cs="Times New Roman"/>
+                <w:sz w:val="26"/>
+                <w:szCs w:val="26"/>
+              </w:rPr>
+            </w:pPr>
+          </w:p>
+        </w:tc>
+        <w:tc>
+          <w:tcPr>
+            <w:tcW w:w="3260" w:type="dxa"/>
+            <w:vMerge/>
+            <w:noWrap/>
+            <w:vAlign w:val="center"/>
+          </w:tcPr>
+          <w:p>
+            <w:pPr>
+              <w:rPr>
+                <w:rFonts w:ascii="Times New Roman" w:hAnsi="Times New Roman" w:cs="Times New Roman"/>
+                <w:sz w:val="26"/>
+                <w:szCs w:val="26"/>
+              </w:rPr>
+            </w:pPr>
+          </w:p>
+        </w:tc>
+        <w:tc>
+          <w:tcPr>
+            <w:tcW w:w="3021" w:type="dxa"/>
+            <w:noWrap/>
+          </w:tcPr>
+          <w:p>
+            <w:pPr>
+              <w:rPr>
+                <w:rFonts w:ascii="Times New Roman" w:hAnsi="Times New Roman" w:cs="Times New Roman"/>
+                <w:sz w:val="26"/>
+                <w:szCs w:val="26"/>
+              </w:rPr>
+            </w:pPr>
+            <w:r>
+              <w:rPr>
+                <w:rFonts w:ascii="Times New Roman" w:hAnsi="Times New Roman" w:cs="Times New Roman"/>
+                <w:sz w:val="26"/>
+                <w:szCs w:val="26"/>
+              </w:rPr>
+              <w:t xml:space="preserve">Xóa </w:t>
+            </w:r>
+            <w:r>
+              <w:rPr>
+                <w:rFonts w:ascii="Times New Roman" w:hAnsi="Times New Roman" w:cs="Times New Roman"/>
+                <w:sz w:val="26"/>
+                <w:szCs w:val="26"/>
+              </w:rPr>
+              <w:t>phiếu nhập hàng</w:t>
+            </w:r>
+          </w:p>
+        </w:tc>
+        <w:tc>
+          <w:tcPr>
+            <w:tcW w:w="1445" w:type="dxa"/>
+            <w:noWrap/>
+          </w:tcPr>
+          <w:p>
+            <w:pPr>
+              <w:rPr>
+                <w:rFonts w:ascii="Times New Roman" w:hAnsi="Times New Roman" w:cs="Times New Roman"/>
+                <w:sz w:val="26"/>
+                <w:szCs w:val="26"/>
+              </w:rPr>
+            </w:pPr>
+          </w:p>
+        </w:tc>
+      </w:tr>
+      <w:tr>
+        <w:trPr>
+          <w:trHeight w:val="348"/>
+        </w:trPr>
+        <w:tc>
+          <w:tcPr>
+            <w:tcW w:w="679" w:type="dxa"/>
+            <w:noWrap/>
+            <w:vAlign w:val="center"/>
+          </w:tcPr>
+          <w:p>
+            <w:pPr>
+              <w:pStyle w:val="ListParagraph"/>
+              <w:numPr>
+                <w:ilvl w:val="0"/>
+                <w:numId w:val="2"/>
+              </w:numPr>
+              <w:rPr>
+                <w:rFonts w:ascii="Times New Roman" w:hAnsi="Times New Roman" w:cs="Times New Roman"/>
+                <w:sz w:val="26"/>
+                <w:szCs w:val="26"/>
+              </w:rPr>
+            </w:pPr>
+          </w:p>
+        </w:tc>
+        <w:tc>
+          <w:tcPr>
+            <w:tcW w:w="1301" w:type="dxa"/>
+            <w:vMerge/>
+            <w:noWrap/>
+            <w:vAlign w:val="center"/>
+          </w:tcPr>
+          <w:p>
+            <w:pPr>
+              <w:rPr>
+                <w:rFonts w:ascii="Times New Roman" w:hAnsi="Times New Roman" w:cs="Times New Roman"/>
+                <w:sz w:val="26"/>
+                <w:szCs w:val="26"/>
+              </w:rPr>
+            </w:pPr>
+          </w:p>
+        </w:tc>
+        <w:tc>
+          <w:tcPr>
+            <w:tcW w:w="3260" w:type="dxa"/>
+            <w:vMerge/>
+            <w:noWrap/>
+            <w:vAlign w:val="center"/>
+          </w:tcPr>
+          <w:p>
+            <w:pPr>
+              <w:rPr>
+                <w:rFonts w:ascii="Times New Roman" w:hAnsi="Times New Roman" w:cs="Times New Roman"/>
+                <w:sz w:val="26"/>
+                <w:szCs w:val="26"/>
+              </w:rPr>
+            </w:pPr>
+          </w:p>
+        </w:tc>
+        <w:tc>
+          <w:tcPr>
+            <w:tcW w:w="3021" w:type="dxa"/>
+            <w:noWrap/>
+          </w:tcPr>
+          <w:p>
+            <w:pPr>
+              <w:rPr>
+                <w:rFonts w:ascii="Times New Roman" w:hAnsi="Times New Roman" w:cs="Times New Roman"/>
+                <w:sz w:val="26"/>
+                <w:szCs w:val="26"/>
+              </w:rPr>
+            </w:pPr>
+            <w:r>
+              <w:rPr>
+                <w:rFonts w:ascii="Times New Roman" w:hAnsi="Times New Roman" w:cs="Times New Roman"/>
+                <w:sz w:val="26"/>
+                <w:szCs w:val="26"/>
+              </w:rPr>
+              <w:t>Xem phiếu nhập hàng</w:t>
+            </w:r>
+          </w:p>
+        </w:tc>
+        <w:tc>
+          <w:tcPr>
+            <w:tcW w:w="1445" w:type="dxa"/>
+            <w:noWrap/>
+          </w:tcPr>
+          <w:p>
+            <w:pPr>
+              <w:rPr>
+                <w:rFonts w:ascii="Times New Roman" w:hAnsi="Times New Roman" w:cs="Times New Roman"/>
+                <w:sz w:val="26"/>
+                <w:szCs w:val="26"/>
+              </w:rPr>
+            </w:pPr>
+          </w:p>
+        </w:tc>
+      </w:tr>
+      <w:tr>
+        <w:trPr>
+          <w:trHeight w:val="348"/>
+        </w:trPr>
+        <w:tc>
+          <w:tcPr>
+            <w:tcW w:w="679" w:type="dxa"/>
+            <w:noWrap/>
+            <w:vAlign w:val="center"/>
+          </w:tcPr>
+          <w:p>
+            <w:pPr>
+              <w:pStyle w:val="ListParagraph"/>
+              <w:numPr>
+                <w:ilvl w:val="0"/>
+                <w:numId w:val="2"/>
+              </w:numPr>
+              <w:rPr>
+                <w:rFonts w:ascii="Times New Roman" w:hAnsi="Times New Roman" w:cs="Times New Roman"/>
+                <w:sz w:val="26"/>
+                <w:szCs w:val="26"/>
+              </w:rPr>
+            </w:pPr>
+          </w:p>
+        </w:tc>
+        <w:tc>
+          <w:tcPr>
+            <w:tcW w:w="1301" w:type="dxa"/>
+            <w:vMerge/>
+            <w:noWrap/>
+            <w:vAlign w:val="center"/>
+          </w:tcPr>
+          <w:p>
+            <w:pPr>
+              <w:rPr>
+                <w:rFonts w:ascii="Times New Roman" w:hAnsi="Times New Roman" w:cs="Times New Roman"/>
+                <w:sz w:val="26"/>
+                <w:szCs w:val="26"/>
+              </w:rPr>
+            </w:pPr>
+          </w:p>
+        </w:tc>
+        <w:tc>
+          <w:tcPr>
+            <w:tcW w:w="3260" w:type="dxa"/>
+            <w:vMerge w:val="restart"/>
+            <w:noWrap/>
+            <w:vAlign w:val="center"/>
+          </w:tcPr>
+          <w:p>
+            <w:pPr>
+              <w:rPr>
+                <w:rFonts w:ascii="Times New Roman" w:hAnsi="Times New Roman" w:cs="Times New Roman"/>
+                <w:sz w:val="26"/>
+                <w:szCs w:val="26"/>
+              </w:rPr>
+            </w:pPr>
+            <w:r>
+              <w:rPr>
+                <w:rFonts w:ascii="Times New Roman" w:hAnsi="Times New Roman" w:cs="Times New Roman"/>
+                <w:sz w:val="26"/>
+                <w:szCs w:val="26"/>
+              </w:rPr>
+              <w:t>Quản lý phiếu xuất hàng</w:t>
+            </w:r>
+          </w:p>
+        </w:tc>
+        <w:tc>
+          <w:tcPr>
+            <w:tcW w:w="3021" w:type="dxa"/>
+            <w:noWrap/>
+          </w:tcPr>
+          <w:p>
+            <w:pPr>
+              <w:rPr>
+                <w:rFonts w:ascii="Times New Roman" w:hAnsi="Times New Roman" w:cs="Times New Roman"/>
+                <w:sz w:val="26"/>
+                <w:szCs w:val="26"/>
+              </w:rPr>
+            </w:pPr>
+            <w:r>
+              <w:rPr>
+                <w:rFonts w:ascii="Times New Roman" w:hAnsi="Times New Roman" w:cs="Times New Roman"/>
+                <w:sz w:val="26"/>
+                <w:szCs w:val="26"/>
+              </w:rPr>
+              <w:t xml:space="preserve">Thêm </w:t>
+            </w:r>
+            <w:r>
+              <w:rPr>
+                <w:rFonts w:ascii="Times New Roman" w:hAnsi="Times New Roman" w:cs="Times New Roman"/>
+                <w:sz w:val="26"/>
+                <w:szCs w:val="26"/>
+              </w:rPr>
+              <w:t>phiếu xuất hàng</w:t>
+            </w:r>
+          </w:p>
+        </w:tc>
+        <w:tc>
+          <w:tcPr>
+            <w:tcW w:w="1445" w:type="dxa"/>
+            <w:noWrap/>
+          </w:tcPr>
+          <w:p>
+            <w:pPr>
+              <w:rPr>
+                <w:rFonts w:ascii="Times New Roman" w:hAnsi="Times New Roman" w:cs="Times New Roman"/>
+                <w:sz w:val="26"/>
+                <w:szCs w:val="26"/>
+              </w:rPr>
+            </w:pPr>
+          </w:p>
+        </w:tc>
+      </w:tr>
+      <w:tr>
+        <w:trPr>
+          <w:trHeight w:val="348"/>
+        </w:trPr>
+        <w:tc>
+          <w:tcPr>
+            <w:tcW w:w="679" w:type="dxa"/>
+            <w:noWrap/>
+            <w:vAlign w:val="center"/>
+          </w:tcPr>
+          <w:p>
+            <w:pPr>
+              <w:pStyle w:val="ListParagraph"/>
+              <w:numPr>
+                <w:ilvl w:val="0"/>
+                <w:numId w:val="2"/>
+              </w:numPr>
+              <w:rPr>
+                <w:rFonts w:ascii="Times New Roman" w:hAnsi="Times New Roman" w:cs="Times New Roman"/>
+                <w:sz w:val="26"/>
+                <w:szCs w:val="26"/>
+              </w:rPr>
+            </w:pPr>
+          </w:p>
+        </w:tc>
+        <w:tc>
+          <w:tcPr>
+            <w:tcW w:w="1301" w:type="dxa"/>
+            <w:vMerge/>
+            <w:noWrap/>
+            <w:vAlign w:val="center"/>
+          </w:tcPr>
+          <w:p>
+            <w:pPr>
+              <w:rPr>
+                <w:rFonts w:ascii="Times New Roman" w:hAnsi="Times New Roman" w:cs="Times New Roman"/>
+                <w:sz w:val="26"/>
+                <w:szCs w:val="26"/>
+              </w:rPr>
+            </w:pPr>
+          </w:p>
+        </w:tc>
+        <w:tc>
+          <w:tcPr>
+            <w:tcW w:w="3260" w:type="dxa"/>
+            <w:vMerge/>
+            <w:noWrap/>
+            <w:vAlign w:val="center"/>
+          </w:tcPr>
+          <w:p>
+            <w:pPr>
+              <w:rPr>
+                <w:rFonts w:ascii="Times New Roman" w:hAnsi="Times New Roman" w:cs="Times New Roman"/>
+                <w:sz w:val="26"/>
+                <w:szCs w:val="26"/>
+              </w:rPr>
+            </w:pPr>
+          </w:p>
+        </w:tc>
+        <w:tc>
+          <w:tcPr>
+            <w:tcW w:w="3021" w:type="dxa"/>
+            <w:noWrap/>
+          </w:tcPr>
+          <w:p>
+            <w:pPr>
+              <w:rPr>
+                <w:rFonts w:ascii="Times New Roman" w:hAnsi="Times New Roman" w:cs="Times New Roman"/>
+                <w:sz w:val="26"/>
+                <w:szCs w:val="26"/>
+              </w:rPr>
+            </w:pPr>
+            <w:r>
+              <w:rPr>
+                <w:rFonts w:ascii="Times New Roman" w:hAnsi="Times New Roman" w:cs="Times New Roman"/>
+                <w:sz w:val="26"/>
+                <w:szCs w:val="26"/>
+              </w:rPr>
+              <w:t xml:space="preserve">Sửa </w:t>
+            </w:r>
+            <w:r>
+              <w:rPr>
+                <w:rFonts w:ascii="Times New Roman" w:hAnsi="Times New Roman" w:cs="Times New Roman"/>
+                <w:sz w:val="26"/>
+                <w:szCs w:val="26"/>
+              </w:rPr>
+              <w:t>phiếu xuất hàng</w:t>
+            </w:r>
+          </w:p>
+        </w:tc>
+        <w:tc>
+          <w:tcPr>
+            <w:tcW w:w="1445" w:type="dxa"/>
+            <w:noWrap/>
+          </w:tcPr>
+          <w:p>
+            <w:pPr>
+              <w:rPr>
+                <w:rFonts w:ascii="Times New Roman" w:hAnsi="Times New Roman" w:cs="Times New Roman"/>
+                <w:sz w:val="26"/>
+                <w:szCs w:val="26"/>
+              </w:rPr>
+            </w:pPr>
+          </w:p>
+        </w:tc>
+      </w:tr>
+      <w:tr>
+        <w:trPr>
+          <w:trHeight w:val="348"/>
+        </w:trPr>
+        <w:tc>
+          <w:tcPr>
+            <w:tcW w:w="679" w:type="dxa"/>
+            <w:noWrap/>
+            <w:vAlign w:val="center"/>
+          </w:tcPr>
+          <w:p>
+            <w:pPr>
+              <w:pStyle w:val="ListParagraph"/>
+              <w:numPr>
+                <w:ilvl w:val="0"/>
+                <w:numId w:val="2"/>
+              </w:numPr>
+              <w:rPr>
+                <w:rFonts w:ascii="Times New Roman" w:hAnsi="Times New Roman" w:cs="Times New Roman"/>
+                <w:sz w:val="26"/>
+                <w:szCs w:val="26"/>
+              </w:rPr>
+            </w:pPr>
+          </w:p>
+        </w:tc>
+        <w:tc>
+          <w:tcPr>
+            <w:tcW w:w="1301" w:type="dxa"/>
+            <w:vMerge/>
+            <w:noWrap/>
+            <w:vAlign w:val="center"/>
+          </w:tcPr>
+          <w:p>
+            <w:pPr>
+              <w:rPr>
+                <w:rFonts w:ascii="Times New Roman" w:hAnsi="Times New Roman" w:cs="Times New Roman"/>
+                <w:sz w:val="26"/>
+                <w:szCs w:val="26"/>
+              </w:rPr>
+            </w:pPr>
+          </w:p>
+        </w:tc>
+        <w:tc>
+          <w:tcPr>
+            <w:tcW w:w="3260" w:type="dxa"/>
+            <w:vMerge/>
+            <w:noWrap/>
+            <w:vAlign w:val="center"/>
+          </w:tcPr>
+          <w:p>
+            <w:pPr>
+              <w:rPr>
+                <w:rFonts w:ascii="Times New Roman" w:hAnsi="Times New Roman" w:cs="Times New Roman"/>
+                <w:sz w:val="26"/>
+                <w:szCs w:val="26"/>
+              </w:rPr>
+            </w:pPr>
+          </w:p>
+        </w:tc>
+        <w:tc>
+          <w:tcPr>
+            <w:tcW w:w="3021" w:type="dxa"/>
+            <w:noWrap/>
+          </w:tcPr>
+          <w:p>
+            <w:pPr>
+              <w:rPr>
+                <w:rFonts w:ascii="Times New Roman" w:hAnsi="Times New Roman" w:cs="Times New Roman"/>
+                <w:sz w:val="26"/>
+                <w:szCs w:val="26"/>
+              </w:rPr>
+            </w:pPr>
+            <w:r>
+              <w:rPr>
+                <w:rFonts w:ascii="Times New Roman" w:hAnsi="Times New Roman" w:cs="Times New Roman"/>
+                <w:sz w:val="26"/>
+                <w:szCs w:val="26"/>
+              </w:rPr>
+              <w:t xml:space="preserve">Xóa </w:t>
+            </w:r>
+            <w:r>
+              <w:rPr>
+                <w:rFonts w:ascii="Times New Roman" w:hAnsi="Times New Roman" w:cs="Times New Roman"/>
+                <w:sz w:val="26"/>
+                <w:szCs w:val="26"/>
+              </w:rPr>
+              <w:t>phiếu xuất hàng</w:t>
+            </w:r>
+          </w:p>
+        </w:tc>
+        <w:tc>
+          <w:tcPr>
+            <w:tcW w:w="1445" w:type="dxa"/>
+            <w:noWrap/>
+          </w:tcPr>
+          <w:p>
+            <w:pPr>
+              <w:rPr>
+                <w:rFonts w:ascii="Times New Roman" w:hAnsi="Times New Roman" w:cs="Times New Roman"/>
+                <w:sz w:val="26"/>
+                <w:szCs w:val="26"/>
+              </w:rPr>
+            </w:pPr>
+          </w:p>
+        </w:tc>
+      </w:tr>
+      <w:tr>
+        <w:trPr>
+          <w:trHeight w:val="348"/>
+        </w:trPr>
+        <w:tc>
+          <w:tcPr>
+            <w:tcW w:w="679" w:type="dxa"/>
+            <w:noWrap/>
+            <w:vAlign w:val="center"/>
+          </w:tcPr>
+          <w:p>
+            <w:pPr>
+              <w:pStyle w:val="ListParagraph"/>
+              <w:numPr>
+                <w:ilvl w:val="0"/>
+                <w:numId w:val="2"/>
+              </w:numPr>
+              <w:rPr>
+                <w:rFonts w:ascii="Times New Roman" w:hAnsi="Times New Roman" w:cs="Times New Roman"/>
+                <w:sz w:val="26"/>
+                <w:szCs w:val="26"/>
+              </w:rPr>
+            </w:pPr>
+          </w:p>
+        </w:tc>
+        <w:tc>
+          <w:tcPr>
+            <w:tcW w:w="1301" w:type="dxa"/>
+            <w:vMerge/>
+            <w:noWrap/>
+            <w:vAlign w:val="center"/>
+          </w:tcPr>
+          <w:p>
+            <w:pPr>
+              <w:rPr>
+                <w:rFonts w:ascii="Times New Roman" w:hAnsi="Times New Roman" w:cs="Times New Roman"/>
+                <w:sz w:val="26"/>
+                <w:szCs w:val="26"/>
+              </w:rPr>
+            </w:pPr>
+          </w:p>
+        </w:tc>
+        <w:tc>
+          <w:tcPr>
+            <w:tcW w:w="3260" w:type="dxa"/>
+            <w:vMerge/>
+            <w:noWrap/>
+            <w:vAlign w:val="center"/>
+          </w:tcPr>
+          <w:p>
+            <w:pPr>
+              <w:rPr>
+                <w:rFonts w:ascii="Times New Roman" w:hAnsi="Times New Roman" w:cs="Times New Roman"/>
+                <w:sz w:val="26"/>
+                <w:szCs w:val="26"/>
+              </w:rPr>
+            </w:pPr>
+          </w:p>
+        </w:tc>
+        <w:tc>
+          <w:tcPr>
+            <w:tcW w:w="3021" w:type="dxa"/>
+            <w:noWrap/>
+          </w:tcPr>
+          <w:p>
+            <w:pPr>
+              <w:rPr>
+                <w:rFonts w:ascii="Times New Roman" w:hAnsi="Times New Roman" w:cs="Times New Roman"/>
+                <w:sz w:val="26"/>
+                <w:szCs w:val="26"/>
+              </w:rPr>
+            </w:pPr>
+            <w:r>
+              <w:rPr>
+                <w:rFonts w:ascii="Times New Roman" w:hAnsi="Times New Roman" w:cs="Times New Roman"/>
+                <w:sz w:val="26"/>
+                <w:szCs w:val="26"/>
+              </w:rPr>
+              <w:t xml:space="preserve">Xem </w:t>
+            </w:r>
+            <w:r>
+              <w:rPr>
+                <w:rFonts w:ascii="Times New Roman" w:hAnsi="Times New Roman" w:cs="Times New Roman"/>
+                <w:sz w:val="26"/>
+                <w:szCs w:val="26"/>
+              </w:rPr>
+              <w:t>phiếu xuất hàng</w:t>
+            </w:r>
+          </w:p>
+        </w:tc>
+        <w:tc>
+          <w:tcPr>
+            <w:tcW w:w="1445" w:type="dxa"/>
+            <w:noWrap/>
+          </w:tcPr>
+          <w:p>
+            <w:pPr>
+              <w:rPr>
+                <w:rFonts w:ascii="Times New Roman" w:hAnsi="Times New Roman" w:cs="Times New Roman"/>
+                <w:sz w:val="26"/>
+                <w:szCs w:val="26"/>
+              </w:rPr>
+            </w:pPr>
+          </w:p>
+        </w:tc>
+      </w:tr>
+      <w:tr>
+        <w:trPr>
+          <w:trHeight w:val="348"/>
+        </w:trPr>
+        <w:tc>
+          <w:tcPr>
+            <w:tcW w:w="679" w:type="dxa"/>
+            <w:noWrap/>
+            <w:vAlign w:val="center"/>
+          </w:tcPr>
+          <w:p>
+            <w:pPr>
+              <w:pStyle w:val="ListParagraph"/>
+              <w:numPr>
+                <w:ilvl w:val="0"/>
+                <w:numId w:val="2"/>
+              </w:numPr>
+              <w:rPr>
+                <w:rFonts w:ascii="Times New Roman" w:hAnsi="Times New Roman" w:cs="Times New Roman"/>
+                <w:sz w:val="26"/>
+                <w:szCs w:val="26"/>
+              </w:rPr>
+            </w:pPr>
+          </w:p>
+        </w:tc>
+        <w:tc>
+          <w:tcPr>
+            <w:tcW w:w="1301" w:type="dxa"/>
+            <w:vMerge/>
+            <w:noWrap/>
+            <w:vAlign w:val="center"/>
+          </w:tcPr>
+          <w:p>
+            <w:pPr>
+              <w:rPr>
+                <w:rFonts w:ascii="Times New Roman" w:hAnsi="Times New Roman" w:cs="Times New Roman"/>
+                <w:sz w:val="26"/>
+                <w:szCs w:val="26"/>
+              </w:rPr>
+            </w:pPr>
+          </w:p>
+        </w:tc>
+        <w:tc>
+          <w:tcPr>
+            <w:tcW w:w="3260" w:type="dxa"/>
+            <w:vMerge w:val="restart"/>
+            <w:noWrap/>
+            <w:vAlign w:val="center"/>
+          </w:tcPr>
+          <w:p>
+            <w:pPr>
+              <w:rPr>
+                <w:rFonts w:ascii="Times New Roman" w:hAnsi="Times New Roman" w:cs="Times New Roman"/>
+                <w:sz w:val="26"/>
+                <w:szCs w:val="26"/>
+              </w:rPr>
+            </w:pPr>
+            <w:r>
+              <w:rPr>
+                <w:rFonts w:ascii="Times New Roman" w:hAnsi="Times New Roman" w:cs="Times New Roman"/>
+                <w:sz w:val="26"/>
+                <w:szCs w:val="26"/>
+              </w:rPr>
+              <w:t>Quản lý thuộc tính sản phẩm</w:t>
+            </w:r>
+          </w:p>
+        </w:tc>
+        <w:tc>
+          <w:tcPr>
+            <w:tcW w:w="3021" w:type="dxa"/>
+            <w:noWrap/>
+          </w:tcPr>
+          <w:p>
+            <w:pPr>
+              <w:rPr>
+                <w:rFonts w:ascii="Times New Roman" w:hAnsi="Times New Roman" w:cs="Times New Roman"/>
+                <w:sz w:val="26"/>
+                <w:szCs w:val="26"/>
+              </w:rPr>
+            </w:pPr>
+            <w:r>
+              <w:rPr>
+                <w:rFonts w:ascii="Times New Roman" w:hAnsi="Times New Roman" w:cs="Times New Roman"/>
+                <w:sz w:val="26"/>
+                <w:szCs w:val="26"/>
+              </w:rPr>
+              <w:t xml:space="preserve">Thêm </w:t>
+            </w:r>
+            <w:r>
+              <w:rPr>
+                <w:rFonts w:ascii="Times New Roman" w:hAnsi="Times New Roman" w:cs="Times New Roman"/>
+                <w:sz w:val="26"/>
+                <w:szCs w:val="26"/>
+              </w:rPr>
+              <w:t>thuộc tính sản phẩm</w:t>
+            </w:r>
+          </w:p>
+        </w:tc>
+        <w:tc>
+          <w:tcPr>
+            <w:tcW w:w="1445" w:type="dxa"/>
+            <w:noWrap/>
+          </w:tcPr>
+          <w:p>
+            <w:pPr>
+              <w:rPr>
+                <w:rFonts w:ascii="Times New Roman" w:hAnsi="Times New Roman" w:cs="Times New Roman"/>
+                <w:sz w:val="26"/>
+                <w:szCs w:val="26"/>
+              </w:rPr>
+            </w:pPr>
+          </w:p>
+        </w:tc>
+      </w:tr>
+      <w:tr>
+        <w:trPr>
+          <w:trHeight w:val="348"/>
+        </w:trPr>
+        <w:tc>
+          <w:tcPr>
+            <w:tcW w:w="679" w:type="dxa"/>
+            <w:noWrap/>
+            <w:vAlign w:val="center"/>
+          </w:tcPr>
+          <w:p>
+            <w:pPr>
+              <w:pStyle w:val="ListParagraph"/>
+              <w:numPr>
+                <w:ilvl w:val="0"/>
+                <w:numId w:val="2"/>
+              </w:numPr>
+              <w:rPr>
+                <w:rFonts w:ascii="Times New Roman" w:hAnsi="Times New Roman" w:cs="Times New Roman"/>
+                <w:sz w:val="26"/>
+                <w:szCs w:val="26"/>
+              </w:rPr>
+            </w:pPr>
+          </w:p>
+        </w:tc>
+        <w:tc>
+          <w:tcPr>
+            <w:tcW w:w="1301" w:type="dxa"/>
+            <w:vMerge/>
+            <w:noWrap/>
+            <w:vAlign w:val="center"/>
+          </w:tcPr>
+          <w:p>
+            <w:pPr>
+              <w:rPr>
+                <w:rFonts w:ascii="Times New Roman" w:hAnsi="Times New Roman" w:cs="Times New Roman"/>
+                <w:sz w:val="26"/>
+                <w:szCs w:val="26"/>
+              </w:rPr>
+            </w:pPr>
+          </w:p>
+        </w:tc>
+        <w:tc>
+          <w:tcPr>
+            <w:tcW w:w="3260" w:type="dxa"/>
+            <w:vMerge/>
+            <w:noWrap/>
+            <w:vAlign w:val="center"/>
+          </w:tcPr>
+          <w:p>
+            <w:pPr>
+              <w:rPr>
+                <w:rFonts w:ascii="Times New Roman" w:hAnsi="Times New Roman" w:cs="Times New Roman"/>
+                <w:sz w:val="26"/>
+                <w:szCs w:val="26"/>
+              </w:rPr>
+            </w:pPr>
+          </w:p>
+        </w:tc>
+        <w:tc>
+          <w:tcPr>
+            <w:tcW w:w="3021" w:type="dxa"/>
+            <w:noWrap/>
+          </w:tcPr>
+          <w:p>
+            <w:pPr>
+              <w:rPr>
+                <w:rFonts w:ascii="Times New Roman" w:hAnsi="Times New Roman" w:cs="Times New Roman"/>
+                <w:sz w:val="26"/>
+                <w:szCs w:val="26"/>
+              </w:rPr>
+            </w:pPr>
+            <w:r>
+              <w:rPr>
+                <w:rFonts w:ascii="Times New Roman" w:hAnsi="Times New Roman" w:cs="Times New Roman"/>
+                <w:sz w:val="26"/>
+                <w:szCs w:val="26"/>
+              </w:rPr>
+              <w:t xml:space="preserve">Sửa </w:t>
+            </w:r>
+            <w:r>
+              <w:rPr>
+                <w:rFonts w:ascii="Times New Roman" w:hAnsi="Times New Roman" w:cs="Times New Roman"/>
+                <w:sz w:val="26"/>
+                <w:szCs w:val="26"/>
+              </w:rPr>
+              <w:t>thuộc tính sản phẩm</w:t>
+            </w:r>
+          </w:p>
+        </w:tc>
+        <w:tc>
+          <w:tcPr>
+            <w:tcW w:w="1445" w:type="dxa"/>
+            <w:noWrap/>
+          </w:tcPr>
+          <w:p>
+            <w:pPr>
+              <w:rPr>
+                <w:rFonts w:ascii="Times New Roman" w:hAnsi="Times New Roman" w:cs="Times New Roman"/>
+                <w:sz w:val="26"/>
+                <w:szCs w:val="26"/>
+              </w:rPr>
+            </w:pPr>
+          </w:p>
+        </w:tc>
+      </w:tr>
+      <w:tr>
+        <w:trPr>
+          <w:trHeight w:val="348"/>
+        </w:trPr>
+        <w:tc>
+          <w:tcPr>
+            <w:tcW w:w="679" w:type="dxa"/>
+            <w:noWrap/>
+            <w:vAlign w:val="center"/>
+          </w:tcPr>
+          <w:p>
+            <w:pPr>
+              <w:pStyle w:val="ListParagraph"/>
+              <w:numPr>
+                <w:ilvl w:val="0"/>
+                <w:numId w:val="2"/>
+              </w:numPr>
+              <w:rPr>
+                <w:rFonts w:ascii="Times New Roman" w:hAnsi="Times New Roman" w:cs="Times New Roman"/>
+                <w:sz w:val="26"/>
+                <w:szCs w:val="26"/>
+              </w:rPr>
+            </w:pPr>
+          </w:p>
+        </w:tc>
+        <w:tc>
+          <w:tcPr>
+            <w:tcW w:w="1301" w:type="dxa"/>
+            <w:vMerge/>
+            <w:noWrap/>
+            <w:vAlign w:val="center"/>
+          </w:tcPr>
+          <w:p>
+            <w:pPr>
+              <w:rPr>
+                <w:rFonts w:ascii="Times New Roman" w:hAnsi="Times New Roman" w:cs="Times New Roman"/>
+                <w:sz w:val="26"/>
+                <w:szCs w:val="26"/>
+              </w:rPr>
+            </w:pPr>
+          </w:p>
+        </w:tc>
+        <w:tc>
+          <w:tcPr>
+            <w:tcW w:w="3260" w:type="dxa"/>
+            <w:vMerge/>
+            <w:noWrap/>
+            <w:vAlign w:val="center"/>
+          </w:tcPr>
+          <w:p>
+            <w:pPr>
+              <w:rPr>
+                <w:rFonts w:ascii="Times New Roman" w:hAnsi="Times New Roman" w:cs="Times New Roman"/>
+                <w:sz w:val="26"/>
+                <w:szCs w:val="26"/>
+              </w:rPr>
+            </w:pPr>
+          </w:p>
+        </w:tc>
+        <w:tc>
+          <w:tcPr>
+            <w:tcW w:w="3021" w:type="dxa"/>
+            <w:noWrap/>
+          </w:tcPr>
+          <w:p>
+            <w:pPr>
+              <w:rPr>
+                <w:rFonts w:ascii="Times New Roman" w:hAnsi="Times New Roman" w:cs="Times New Roman"/>
+                <w:sz w:val="26"/>
+                <w:szCs w:val="26"/>
+              </w:rPr>
+            </w:pPr>
+            <w:r>
+              <w:rPr>
+                <w:rFonts w:ascii="Times New Roman" w:hAnsi="Times New Roman" w:cs="Times New Roman"/>
+                <w:sz w:val="26"/>
+                <w:szCs w:val="26"/>
+              </w:rPr>
+              <w:t xml:space="preserve">Xóa </w:t>
+            </w:r>
+            <w:r>
+              <w:rPr>
+                <w:rFonts w:ascii="Times New Roman" w:hAnsi="Times New Roman" w:cs="Times New Roman"/>
+                <w:sz w:val="26"/>
+                <w:szCs w:val="26"/>
+              </w:rPr>
+              <w:t>thuộc tính sản phẩm</w:t>
+            </w:r>
+          </w:p>
+        </w:tc>
+        <w:tc>
+          <w:tcPr>
+            <w:tcW w:w="1445" w:type="dxa"/>
+            <w:noWrap/>
+          </w:tcPr>
+          <w:p>
+            <w:pPr>
+              <w:rPr>
+                <w:rFonts w:ascii="Times New Roman" w:hAnsi="Times New Roman" w:cs="Times New Roman"/>
+                <w:sz w:val="26"/>
+                <w:szCs w:val="26"/>
+              </w:rPr>
+            </w:pPr>
+          </w:p>
+        </w:tc>
+      </w:tr>
+      <w:tr>
+        <w:trPr>
+          <w:trHeight w:val="348"/>
+        </w:trPr>
+        <w:tc>
+          <w:tcPr>
+            <w:tcW w:w="679" w:type="dxa"/>
+            <w:noWrap/>
+            <w:vAlign w:val="center"/>
+          </w:tcPr>
+          <w:p>
+            <w:pPr>
+              <w:pStyle w:val="ListParagraph"/>
+              <w:numPr>
+                <w:ilvl w:val="0"/>
+                <w:numId w:val="2"/>
+              </w:numPr>
+              <w:rPr>
+                <w:rFonts w:ascii="Times New Roman" w:hAnsi="Times New Roman" w:cs="Times New Roman"/>
+                <w:sz w:val="26"/>
+                <w:szCs w:val="26"/>
+              </w:rPr>
+            </w:pPr>
+          </w:p>
+        </w:tc>
+        <w:tc>
+          <w:tcPr>
+            <w:tcW w:w="1301" w:type="dxa"/>
+            <w:vMerge/>
+            <w:noWrap/>
+            <w:vAlign w:val="center"/>
+          </w:tcPr>
+          <w:p>
+            <w:pPr>
+              <w:rPr>
+                <w:rFonts w:ascii="Times New Roman" w:hAnsi="Times New Roman" w:cs="Times New Roman"/>
+                <w:sz w:val="26"/>
+                <w:szCs w:val="26"/>
+              </w:rPr>
+            </w:pPr>
+          </w:p>
+        </w:tc>
+        <w:tc>
+          <w:tcPr>
+            <w:tcW w:w="3260" w:type="dxa"/>
+            <w:vMerge/>
+            <w:noWrap/>
+            <w:vAlign w:val="center"/>
+          </w:tcPr>
+          <w:p>
+            <w:pPr>
+              <w:rPr>
+                <w:rFonts w:ascii="Times New Roman" w:hAnsi="Times New Roman" w:cs="Times New Roman"/>
+                <w:sz w:val="26"/>
+                <w:szCs w:val="26"/>
+              </w:rPr>
+            </w:pPr>
+          </w:p>
+        </w:tc>
+        <w:tc>
+          <w:tcPr>
+            <w:tcW w:w="3021" w:type="dxa"/>
+            <w:noWrap/>
+          </w:tcPr>
+          <w:p>
+            <w:pPr>
+              <w:rPr>
+                <w:rFonts w:ascii="Times New Roman" w:hAnsi="Times New Roman" w:cs="Times New Roman"/>
+                <w:sz w:val="26"/>
+                <w:szCs w:val="26"/>
+              </w:rPr>
+            </w:pPr>
+            <w:r>
+              <w:rPr>
+                <w:rFonts w:ascii="Times New Roman" w:hAnsi="Times New Roman" w:cs="Times New Roman"/>
+                <w:sz w:val="26"/>
+                <w:szCs w:val="26"/>
+              </w:rPr>
+              <w:t xml:space="preserve">Xem </w:t>
+            </w:r>
+            <w:r>
+              <w:rPr>
+                <w:rFonts w:ascii="Times New Roman" w:hAnsi="Times New Roman" w:cs="Times New Roman"/>
+                <w:sz w:val="26"/>
+                <w:szCs w:val="26"/>
+              </w:rPr>
+              <w:t>thuộc tính sản phẩm</w:t>
+            </w:r>
+          </w:p>
+        </w:tc>
+        <w:tc>
+          <w:tcPr>
+            <w:tcW w:w="1445" w:type="dxa"/>
+            <w:noWrap/>
+          </w:tcPr>
+          <w:p>
+            <w:pPr>
+              <w:rPr>
+                <w:rFonts w:ascii="Times New Roman" w:hAnsi="Times New Roman" w:cs="Times New Roman"/>
+                <w:sz w:val="26"/>
+                <w:szCs w:val="26"/>
+              </w:rPr>
+            </w:pPr>
+          </w:p>
+        </w:tc>
+      </w:tr>
+      <w:tr>
+        <w:trPr>
+          <w:trHeight w:val="348"/>
+        </w:trPr>
+        <w:tc>
+          <w:tcPr>
+            <w:tcW w:w="679" w:type="dxa"/>
+            <w:noWrap/>
+            <w:vAlign w:val="center"/>
+          </w:tcPr>
+          <w:p>
+            <w:pPr>
+              <w:pStyle w:val="ListParagraph"/>
+              <w:numPr>
+                <w:ilvl w:val="0"/>
+                <w:numId w:val="2"/>
+              </w:numPr>
+              <w:rPr>
+                <w:rFonts w:ascii="Times New Roman" w:hAnsi="Times New Roman" w:cs="Times New Roman"/>
+                <w:sz w:val="26"/>
+                <w:szCs w:val="26"/>
+              </w:rPr>
+            </w:pPr>
+            <w:bookmarkStart w:id="0" w:name="_GoBack" w:colFirst="3" w:colLast="3"/>
+          </w:p>
+        </w:tc>
+        <w:tc>
+          <w:tcPr>
+            <w:tcW w:w="1301" w:type="dxa"/>
+            <w:vMerge/>
+            <w:noWrap/>
+            <w:vAlign w:val="center"/>
+          </w:tcPr>
+          <w:p>
+            <w:pPr>
+              <w:rPr>
+                <w:rFonts w:ascii="Times New Roman" w:hAnsi="Times New Roman" w:cs="Times New Roman"/>
+                <w:sz w:val="26"/>
+                <w:szCs w:val="26"/>
+              </w:rPr>
+            </w:pPr>
+          </w:p>
+        </w:tc>
+        <w:tc>
+          <w:tcPr>
+            <w:tcW w:w="3260" w:type="dxa"/>
+            <w:vMerge w:val="restart"/>
+            <w:noWrap/>
+            <w:vAlign w:val="center"/>
+          </w:tcPr>
+          <w:p>
+            <w:pPr>
+              <w:rPr>
+                <w:rFonts w:ascii="Times New Roman" w:hAnsi="Times New Roman" w:cs="Times New Roman"/>
+                <w:sz w:val="26"/>
+                <w:szCs w:val="26"/>
+              </w:rPr>
+            </w:pPr>
+            <w:r>
+              <w:rPr>
+                <w:rFonts w:ascii="Times New Roman" w:hAnsi="Times New Roman" w:cs="Times New Roman"/>
+                <w:sz w:val="26"/>
+                <w:szCs w:val="26"/>
+              </w:rPr>
+              <w:t>Quản lý sku</w:t>
+            </w:r>
+          </w:p>
+        </w:tc>
+        <w:tc>
+          <w:tcPr>
+            <w:tcW w:w="3021" w:type="dxa"/>
+            <w:noWrap/>
+          </w:tcPr>
+          <w:p>
+            <w:pPr>
+              <w:rPr>
+                <w:rFonts w:ascii="Times New Roman" w:hAnsi="Times New Roman" w:cs="Times New Roman"/>
+                <w:sz w:val="26"/>
+                <w:szCs w:val="26"/>
+              </w:rPr>
+            </w:pPr>
+            <w:r>
+              <w:rPr>
+                <w:rFonts w:ascii="Times New Roman" w:hAnsi="Times New Roman" w:cs="Times New Roman"/>
+                <w:sz w:val="26"/>
+                <w:szCs w:val="26"/>
+              </w:rPr>
+              <w:t xml:space="preserve">Thêm </w:t>
+            </w:r>
+            <w:r>
+              <w:rPr>
+                <w:rFonts w:ascii="Times New Roman" w:hAnsi="Times New Roman" w:cs="Times New Roman"/>
+                <w:sz w:val="26"/>
+                <w:szCs w:val="26"/>
+              </w:rPr>
+              <w:t>sku</w:t>
+            </w:r>
+          </w:p>
+        </w:tc>
+        <w:tc>
+          <w:tcPr>
+            <w:tcW w:w="1445" w:type="dxa"/>
+            <w:noWrap/>
+          </w:tcPr>
+          <w:p>
+            <w:pPr>
+              <w:rPr>
+                <w:rFonts w:ascii="Times New Roman" w:hAnsi="Times New Roman" w:cs="Times New Roman"/>
+                <w:sz w:val="26"/>
+                <w:szCs w:val="26"/>
+              </w:rPr>
+            </w:pPr>
+          </w:p>
+        </w:tc>
+      </w:tr>
+      <w:tr>
+        <w:trPr>
+          <w:trHeight w:val="348"/>
+        </w:trPr>
+        <w:tc>
+          <w:tcPr>
+            <w:tcW w:w="679" w:type="dxa"/>
+            <w:noWrap/>
+            <w:vAlign w:val="center"/>
+          </w:tcPr>
+          <w:p>
+            <w:pPr>
+              <w:pStyle w:val="ListParagraph"/>
+              <w:numPr>
+                <w:ilvl w:val="0"/>
+                <w:numId w:val="2"/>
+              </w:numPr>
+              <w:rPr>
+                <w:rFonts w:ascii="Times New Roman" w:hAnsi="Times New Roman" w:cs="Times New Roman"/>
+                <w:sz w:val="26"/>
+                <w:szCs w:val="26"/>
+              </w:rPr>
+            </w:pPr>
+          </w:p>
+        </w:tc>
+        <w:tc>
+          <w:tcPr>
+            <w:tcW w:w="1301" w:type="dxa"/>
+            <w:vMerge/>
+            <w:noWrap/>
+            <w:vAlign w:val="center"/>
+          </w:tcPr>
+          <w:p>
+            <w:pPr>
+              <w:rPr>
+                <w:rFonts w:ascii="Times New Roman" w:hAnsi="Times New Roman" w:cs="Times New Roman"/>
+                <w:sz w:val="26"/>
+                <w:szCs w:val="26"/>
+              </w:rPr>
+            </w:pPr>
+          </w:p>
+        </w:tc>
+        <w:tc>
+          <w:tcPr>
+            <w:tcW w:w="3260" w:type="dxa"/>
+            <w:vMerge/>
+            <w:noWrap/>
+            <w:vAlign w:val="center"/>
+          </w:tcPr>
+          <w:p>
+            <w:pPr>
+              <w:rPr>
+                <w:rFonts w:ascii="Times New Roman" w:hAnsi="Times New Roman" w:cs="Times New Roman"/>
+                <w:sz w:val="26"/>
+                <w:szCs w:val="26"/>
+              </w:rPr>
+            </w:pPr>
+          </w:p>
+        </w:tc>
+        <w:tc>
+          <w:tcPr>
+            <w:tcW w:w="3021" w:type="dxa"/>
+            <w:noWrap/>
+          </w:tcPr>
+          <w:p>
+            <w:pPr>
+              <w:rPr>
+                <w:rFonts w:ascii="Times New Roman" w:hAnsi="Times New Roman" w:cs="Times New Roman"/>
+                <w:sz w:val="26"/>
+                <w:szCs w:val="26"/>
+              </w:rPr>
+            </w:pPr>
+            <w:r>
+              <w:rPr>
+                <w:rFonts w:ascii="Times New Roman" w:hAnsi="Times New Roman" w:cs="Times New Roman"/>
+                <w:sz w:val="26"/>
+                <w:szCs w:val="26"/>
+              </w:rPr>
+              <w:t xml:space="preserve">Sửa </w:t>
+            </w:r>
+            <w:r>
+              <w:rPr>
+                <w:rFonts w:ascii="Times New Roman" w:hAnsi="Times New Roman" w:cs="Times New Roman"/>
+                <w:sz w:val="26"/>
+                <w:szCs w:val="26"/>
+              </w:rPr>
+              <w:t>sku</w:t>
+            </w:r>
+          </w:p>
+        </w:tc>
+        <w:tc>
+          <w:tcPr>
+            <w:tcW w:w="1445" w:type="dxa"/>
+            <w:noWrap/>
+          </w:tcPr>
+          <w:p>
+            <w:pPr>
+              <w:rPr>
+                <w:rFonts w:ascii="Times New Roman" w:hAnsi="Times New Roman" w:cs="Times New Roman"/>
+                <w:sz w:val="26"/>
+                <w:szCs w:val="26"/>
+              </w:rPr>
+            </w:pPr>
+          </w:p>
+        </w:tc>
+      </w:tr>
+      <w:tr>
+        <w:trPr>
+          <w:trHeight w:val="348"/>
+        </w:trPr>
+        <w:tc>
+          <w:tcPr>
+            <w:tcW w:w="679" w:type="dxa"/>
+            <w:noWrap/>
+            <w:vAlign w:val="center"/>
+          </w:tcPr>
+          <w:p>
+            <w:pPr>
+              <w:pStyle w:val="ListParagraph"/>
+              <w:numPr>
+                <w:ilvl w:val="0"/>
+                <w:numId w:val="2"/>
+              </w:numPr>
+              <w:rPr>
+                <w:rFonts w:ascii="Times New Roman" w:hAnsi="Times New Roman" w:cs="Times New Roman"/>
+                <w:sz w:val="26"/>
+                <w:szCs w:val="26"/>
+              </w:rPr>
+            </w:pPr>
+          </w:p>
+        </w:tc>
+        <w:tc>
+          <w:tcPr>
+            <w:tcW w:w="1301" w:type="dxa"/>
+            <w:vMerge/>
+            <w:noWrap/>
+            <w:vAlign w:val="center"/>
+          </w:tcPr>
+          <w:p>
+            <w:pPr>
+              <w:rPr>
+                <w:rFonts w:ascii="Times New Roman" w:hAnsi="Times New Roman" w:cs="Times New Roman"/>
+                <w:sz w:val="26"/>
+                <w:szCs w:val="26"/>
+              </w:rPr>
+            </w:pPr>
+          </w:p>
+        </w:tc>
+        <w:tc>
+          <w:tcPr>
+            <w:tcW w:w="3260" w:type="dxa"/>
+            <w:vMerge/>
+            <w:noWrap/>
+            <w:vAlign w:val="center"/>
+          </w:tcPr>
+          <w:p>
+            <w:pPr>
+              <w:rPr>
+                <w:rFonts w:ascii="Times New Roman" w:hAnsi="Times New Roman" w:cs="Times New Roman"/>
+                <w:sz w:val="26"/>
+                <w:szCs w:val="26"/>
+              </w:rPr>
+            </w:pPr>
+          </w:p>
+        </w:tc>
+        <w:tc>
+          <w:tcPr>
+            <w:tcW w:w="3021" w:type="dxa"/>
+            <w:noWrap/>
+          </w:tcPr>
+          <w:p>
+            <w:pPr>
+              <w:rPr>
+                <w:rFonts w:ascii="Times New Roman" w:hAnsi="Times New Roman" w:cs="Times New Roman"/>
+                <w:sz w:val="26"/>
+                <w:szCs w:val="26"/>
+              </w:rPr>
+            </w:pPr>
+            <w:r>
+              <w:rPr>
+                <w:rFonts w:ascii="Times New Roman" w:hAnsi="Times New Roman" w:cs="Times New Roman"/>
+                <w:sz w:val="26"/>
+                <w:szCs w:val="26"/>
+              </w:rPr>
+              <w:t xml:space="preserve">Xóa </w:t>
+            </w:r>
+            <w:r>
+              <w:rPr>
+                <w:rFonts w:ascii="Times New Roman" w:hAnsi="Times New Roman" w:cs="Times New Roman"/>
+                <w:sz w:val="26"/>
+                <w:szCs w:val="26"/>
+              </w:rPr>
+              <w:t>sku</w:t>
+            </w:r>
+          </w:p>
+        </w:tc>
+        <w:tc>
+          <w:tcPr>
+            <w:tcW w:w="1445" w:type="dxa"/>
+            <w:noWrap/>
+          </w:tcPr>
+          <w:p>
+            <w:pPr>
+              <w:rPr>
+                <w:rFonts w:ascii="Times New Roman" w:hAnsi="Times New Roman" w:cs="Times New Roman"/>
+                <w:sz w:val="26"/>
+                <w:szCs w:val="26"/>
+              </w:rPr>
+            </w:pPr>
+          </w:p>
+        </w:tc>
+      </w:tr>
+      <w:tr>
+        <w:trPr>
+          <w:trHeight w:val="348"/>
+        </w:trPr>
+        <w:tc>
+          <w:tcPr>
+            <w:tcW w:w="679" w:type="dxa"/>
+            <w:noWrap/>
+            <w:vAlign w:val="center"/>
+          </w:tcPr>
+          <w:p>
+            <w:pPr>
+              <w:pStyle w:val="ListParagraph"/>
+              <w:numPr>
+                <w:ilvl w:val="0"/>
+                <w:numId w:val="2"/>
+              </w:numPr>
+              <w:rPr>
+                <w:rFonts w:ascii="Times New Roman" w:hAnsi="Times New Roman" w:cs="Times New Roman"/>
+                <w:sz w:val="26"/>
+                <w:szCs w:val="26"/>
+              </w:rPr>
+            </w:pPr>
+          </w:p>
+        </w:tc>
+        <w:tc>
+          <w:tcPr>
+            <w:tcW w:w="1301" w:type="dxa"/>
+            <w:vMerge/>
+            <w:noWrap/>
+            <w:vAlign w:val="center"/>
+          </w:tcPr>
+          <w:p>
+            <w:pPr>
+              <w:rPr>
+                <w:rFonts w:ascii="Times New Roman" w:hAnsi="Times New Roman" w:cs="Times New Roman"/>
+                <w:sz w:val="26"/>
+                <w:szCs w:val="26"/>
+              </w:rPr>
+            </w:pPr>
+          </w:p>
+        </w:tc>
+        <w:tc>
+          <w:tcPr>
+            <w:tcW w:w="3260" w:type="dxa"/>
+            <w:vMerge/>
+            <w:noWrap/>
+            <w:vAlign w:val="center"/>
+          </w:tcPr>
+          <w:p>
+            <w:pPr>
+              <w:rPr>
+                <w:rFonts w:ascii="Times New Roman" w:hAnsi="Times New Roman" w:cs="Times New Roman"/>
+                <w:sz w:val="26"/>
+                <w:szCs w:val="26"/>
+              </w:rPr>
+            </w:pPr>
+          </w:p>
+        </w:tc>
+        <w:tc>
+          <w:tcPr>
+            <w:tcW w:w="3021" w:type="dxa"/>
+            <w:noWrap/>
+          </w:tcPr>
+          <w:p>
+            <w:pPr>
+              <w:rPr>
+                <w:rFonts w:ascii="Times New Roman" w:hAnsi="Times New Roman" w:cs="Times New Roman"/>
+                <w:sz w:val="26"/>
+                <w:szCs w:val="26"/>
+              </w:rPr>
+            </w:pPr>
+            <w:r>
+              <w:rPr>
+                <w:rFonts w:ascii="Times New Roman" w:hAnsi="Times New Roman" w:cs="Times New Roman"/>
+                <w:sz w:val="26"/>
+                <w:szCs w:val="26"/>
+              </w:rPr>
+              <w:t xml:space="preserve">Xem </w:t>
+            </w:r>
+            <w:r>
+              <w:rPr>
+                <w:rFonts w:ascii="Times New Roman" w:hAnsi="Times New Roman" w:cs="Times New Roman"/>
+                <w:sz w:val="26"/>
+                <w:szCs w:val="26"/>
+              </w:rPr>
+              <w:t>sku</w:t>
+            </w:r>
+          </w:p>
+        </w:tc>
+        <w:tc>
+          <w:tcPr>
+            <w:tcW w:w="1445" w:type="dxa"/>
+            <w:noWrap/>
+          </w:tcPr>
+          <w:p>
+            <w:pPr>
+              <w:rPr>
+                <w:rFonts w:ascii="Times New Roman" w:hAnsi="Times New Roman" w:cs="Times New Roman"/>
+                <w:sz w:val="26"/>
+                <w:szCs w:val="26"/>
+              </w:rPr>
+            </w:pPr>
+          </w:p>
+        </w:tc>
+      </w:tr>
+      <w:bookmarkEnd w:id="0"/>
+      <w:tr>
+        <w:trPr>
+          <w:trHeight w:val="348"/>
+        </w:trPr>
+        <w:tc>
+          <w:tcPr>
+            <w:tcW w:w="679" w:type="dxa"/>
+            <w:noWrap/>
+            <w:vAlign w:val="center"/>
+          </w:tcPr>
+          <w:p>
+            <w:pPr>
+              <w:pStyle w:val="ListParagraph"/>
+              <w:numPr>
+                <w:ilvl w:val="0"/>
+                <w:numId w:val="2"/>
+              </w:numPr>
+              <w:rPr>
+                <w:rFonts w:ascii="Times New Roman" w:hAnsi="Times New Roman" w:cs="Times New Roman"/>
+                <w:sz w:val="26"/>
+                <w:szCs w:val="26"/>
+              </w:rPr>
+            </w:pPr>
+          </w:p>
+        </w:tc>
+        <w:tc>
+          <w:tcPr>
+            <w:tcW w:w="1301" w:type="dxa"/>
+            <w:vMerge/>
+            <w:noWrap/>
+            <w:vAlign w:val="center"/>
+          </w:tcPr>
+          <w:p>
+            <w:pPr>
+              <w:rPr>
+                <w:rFonts w:ascii="Times New Roman" w:hAnsi="Times New Roman" w:cs="Times New Roman"/>
+                <w:sz w:val="26"/>
+                <w:szCs w:val="26"/>
+              </w:rPr>
+            </w:pPr>
+          </w:p>
+        </w:tc>
+        <w:tc>
+          <w:tcPr>
+            <w:tcW w:w="3260" w:type="dxa"/>
+            <w:vMerge w:val="restart"/>
+            <w:noWrap/>
+            <w:vAlign w:val="center"/>
+          </w:tcPr>
+          <w:p>
+            <w:pPr>
+              <w:rPr>
+                <w:rFonts w:ascii="Times New Roman" w:hAnsi="Times New Roman" w:cs="Times New Roman"/>
+                <w:sz w:val="26"/>
+                <w:szCs w:val="26"/>
+              </w:rPr>
+            </w:pPr>
+            <w:r>
+              <w:rPr>
+                <w:rFonts w:ascii="Times New Roman" w:hAnsi="Times New Roman" w:cs="Times New Roman"/>
+                <w:sz w:val="26"/>
+                <w:szCs w:val="26"/>
+              </w:rPr>
+              <w:t>Quản lý imei</w:t>
+            </w:r>
+          </w:p>
+        </w:tc>
+        <w:tc>
+          <w:tcPr>
+            <w:tcW w:w="3021" w:type="dxa"/>
+            <w:noWrap/>
+          </w:tcPr>
+          <w:p>
+            <w:pPr>
+              <w:rPr>
+                <w:rFonts w:ascii="Times New Roman" w:hAnsi="Times New Roman" w:cs="Times New Roman"/>
+                <w:sz w:val="26"/>
+                <w:szCs w:val="26"/>
+              </w:rPr>
+            </w:pPr>
+            <w:r>
+              <w:rPr>
+                <w:rFonts w:ascii="Times New Roman" w:hAnsi="Times New Roman" w:cs="Times New Roman"/>
+                <w:sz w:val="26"/>
+                <w:szCs w:val="26"/>
+              </w:rPr>
+              <w:t>Thêm imei</w:t>
+            </w:r>
+          </w:p>
+        </w:tc>
+        <w:tc>
+          <w:tcPr>
+            <w:tcW w:w="1445" w:type="dxa"/>
+            <w:noWrap/>
+          </w:tcPr>
+          <w:p>
+            <w:pPr>
+              <w:rPr>
+                <w:rFonts w:ascii="Times New Roman" w:hAnsi="Times New Roman" w:cs="Times New Roman"/>
+                <w:sz w:val="26"/>
+                <w:szCs w:val="26"/>
+              </w:rPr>
+            </w:pPr>
+          </w:p>
+        </w:tc>
+      </w:tr>
+      <w:tr>
+        <w:trPr>
+          <w:trHeight w:val="348"/>
+        </w:trPr>
+        <w:tc>
+          <w:tcPr>
+            <w:tcW w:w="679" w:type="dxa"/>
+            <w:noWrap/>
+            <w:vAlign w:val="center"/>
+          </w:tcPr>
+          <w:p>
+            <w:pPr>
+              <w:pStyle w:val="ListParagraph"/>
+              <w:numPr>
+                <w:ilvl w:val="0"/>
+                <w:numId w:val="2"/>
+              </w:numPr>
+              <w:rPr>
+                <w:rFonts w:ascii="Times New Roman" w:hAnsi="Times New Roman" w:cs="Times New Roman"/>
+                <w:sz w:val="26"/>
+                <w:szCs w:val="26"/>
+              </w:rPr>
+            </w:pPr>
+          </w:p>
+        </w:tc>
+        <w:tc>
+          <w:tcPr>
+            <w:tcW w:w="1301" w:type="dxa"/>
+            <w:vMerge/>
+            <w:noWrap/>
+            <w:vAlign w:val="center"/>
+          </w:tcPr>
+          <w:p>
+            <w:pPr>
+              <w:rPr>
+                <w:rFonts w:ascii="Times New Roman" w:hAnsi="Times New Roman" w:cs="Times New Roman"/>
+                <w:sz w:val="26"/>
+                <w:szCs w:val="26"/>
+              </w:rPr>
+            </w:pPr>
+          </w:p>
+        </w:tc>
+        <w:tc>
+          <w:tcPr>
+            <w:tcW w:w="3260" w:type="dxa"/>
+            <w:vMerge/>
+            <w:noWrap/>
+            <w:vAlign w:val="center"/>
+          </w:tcPr>
+          <w:p>
+            <w:pPr>
+              <w:rPr>
+                <w:rFonts w:ascii="Times New Roman" w:hAnsi="Times New Roman" w:cs="Times New Roman"/>
+                <w:sz w:val="26"/>
+                <w:szCs w:val="26"/>
+              </w:rPr>
+            </w:pPr>
+          </w:p>
+        </w:tc>
+        <w:tc>
+          <w:tcPr>
+            <w:tcW w:w="3021" w:type="dxa"/>
+            <w:noWrap/>
+          </w:tcPr>
+          <w:p>
+            <w:pPr>
+              <w:rPr>
+                <w:rFonts w:ascii="Times New Roman" w:hAnsi="Times New Roman" w:cs="Times New Roman"/>
+                <w:sz w:val="26"/>
+                <w:szCs w:val="26"/>
+              </w:rPr>
+            </w:pPr>
+            <w:r>
+              <w:rPr>
+                <w:rFonts w:ascii="Times New Roman" w:hAnsi="Times New Roman" w:cs="Times New Roman"/>
+                <w:sz w:val="26"/>
+                <w:szCs w:val="26"/>
+              </w:rPr>
+              <w:t>Sửa imei</w:t>
+            </w:r>
+          </w:p>
+        </w:tc>
+        <w:tc>
+          <w:tcPr>
+            <w:tcW w:w="1445" w:type="dxa"/>
+            <w:noWrap/>
+          </w:tcPr>
+          <w:p>
+            <w:pPr>
+              <w:rPr>
+                <w:rFonts w:ascii="Times New Roman" w:hAnsi="Times New Roman" w:cs="Times New Roman"/>
+                <w:sz w:val="26"/>
+                <w:szCs w:val="26"/>
+              </w:rPr>
+            </w:pPr>
+          </w:p>
+        </w:tc>
+      </w:tr>
+      <w:tr>
+        <w:trPr>
+          <w:trHeight w:val="348"/>
+        </w:trPr>
+        <w:tc>
+          <w:tcPr>
+            <w:tcW w:w="679" w:type="dxa"/>
+            <w:noWrap/>
+            <w:vAlign w:val="center"/>
+          </w:tcPr>
+          <w:p>
+            <w:pPr>
+              <w:pStyle w:val="ListParagraph"/>
+              <w:numPr>
+                <w:ilvl w:val="0"/>
+                <w:numId w:val="2"/>
+              </w:numPr>
+              <w:rPr>
+                <w:rFonts w:ascii="Times New Roman" w:hAnsi="Times New Roman" w:cs="Times New Roman"/>
+                <w:sz w:val="26"/>
+                <w:szCs w:val="26"/>
+              </w:rPr>
+            </w:pPr>
+          </w:p>
+        </w:tc>
+        <w:tc>
+          <w:tcPr>
+            <w:tcW w:w="1301" w:type="dxa"/>
+            <w:vMerge/>
+            <w:noWrap/>
+            <w:vAlign w:val="center"/>
+          </w:tcPr>
+          <w:p>
+            <w:pPr>
+              <w:rPr>
+                <w:rFonts w:ascii="Times New Roman" w:hAnsi="Times New Roman" w:cs="Times New Roman"/>
+                <w:sz w:val="26"/>
+                <w:szCs w:val="26"/>
+              </w:rPr>
+            </w:pPr>
+          </w:p>
+        </w:tc>
+        <w:tc>
+          <w:tcPr>
+            <w:tcW w:w="3260" w:type="dxa"/>
+            <w:vMerge/>
+            <w:noWrap/>
+            <w:vAlign w:val="center"/>
+          </w:tcPr>
+          <w:p>
+            <w:pPr>
+              <w:rPr>
+                <w:rFonts w:ascii="Times New Roman" w:hAnsi="Times New Roman" w:cs="Times New Roman"/>
+                <w:sz w:val="26"/>
+                <w:szCs w:val="26"/>
+              </w:rPr>
+            </w:pPr>
+          </w:p>
+        </w:tc>
+        <w:tc>
+          <w:tcPr>
+            <w:tcW w:w="3021" w:type="dxa"/>
+            <w:noWrap/>
+          </w:tcPr>
+          <w:p>
+            <w:pPr>
+              <w:rPr>
+                <w:rFonts w:ascii="Times New Roman" w:hAnsi="Times New Roman" w:cs="Times New Roman"/>
+                <w:sz w:val="26"/>
+                <w:szCs w:val="26"/>
+              </w:rPr>
+            </w:pPr>
+            <w:r>
+              <w:rPr>
+                <w:rFonts w:ascii="Times New Roman" w:hAnsi="Times New Roman" w:cs="Times New Roman"/>
+                <w:sz w:val="26"/>
+                <w:szCs w:val="26"/>
+              </w:rPr>
               <w:t>Xem imei</w:t>
             </w:r>
+          </w:p>
+        </w:tc>
+        <w:tc>
+          <w:tcPr>
+            <w:tcW w:w="1445" w:type="dxa"/>
+            <w:noWrap/>
+          </w:tcPr>
+          <w:p>
+            <w:pPr>
+              <w:rPr>
+                <w:rFonts w:ascii="Times New Roman" w:hAnsi="Times New Roman" w:cs="Times New Roman"/>
+                <w:sz w:val="26"/>
+                <w:szCs w:val="26"/>
+              </w:rPr>
+            </w:pPr>
+          </w:p>
+        </w:tc>
+      </w:tr>
+      <w:tr>
+        <w:trPr>
+          <w:trHeight w:val="348"/>
+        </w:trPr>
+        <w:tc>
+          <w:tcPr>
+            <w:tcW w:w="679" w:type="dxa"/>
+            <w:noWrap/>
+            <w:vAlign w:val="center"/>
+          </w:tcPr>
+          <w:p>
+            <w:pPr>
+              <w:pStyle w:val="ListParagraph"/>
+              <w:numPr>
+                <w:ilvl w:val="0"/>
+                <w:numId w:val="2"/>
+              </w:numPr>
+              <w:rPr>
+                <w:rFonts w:ascii="Times New Roman" w:hAnsi="Times New Roman" w:cs="Times New Roman"/>
+                <w:sz w:val="26"/>
+                <w:szCs w:val="26"/>
+              </w:rPr>
+            </w:pPr>
+          </w:p>
+        </w:tc>
+        <w:tc>
+          <w:tcPr>
+            <w:tcW w:w="1301" w:type="dxa"/>
+            <w:vMerge/>
+            <w:noWrap/>
+            <w:vAlign w:val="center"/>
+          </w:tcPr>
+          <w:p>
+            <w:pPr>
+              <w:rPr>
+                <w:rFonts w:ascii="Times New Roman" w:hAnsi="Times New Roman" w:cs="Times New Roman"/>
+                <w:sz w:val="26"/>
+                <w:szCs w:val="26"/>
+              </w:rPr>
+            </w:pPr>
+          </w:p>
+        </w:tc>
+        <w:tc>
+          <w:tcPr>
+            <w:tcW w:w="3260" w:type="dxa"/>
+            <w:vMerge/>
+            <w:noWrap/>
+            <w:vAlign w:val="center"/>
+          </w:tcPr>
+          <w:p>
+            <w:pPr>
+              <w:rPr>
+                <w:rFonts w:ascii="Times New Roman" w:hAnsi="Times New Roman" w:cs="Times New Roman"/>
+                <w:sz w:val="26"/>
+                <w:szCs w:val="26"/>
+              </w:rPr>
+            </w:pPr>
+          </w:p>
+        </w:tc>
+        <w:tc>
+          <w:tcPr>
+            <w:tcW w:w="3021" w:type="dxa"/>
+            <w:noWrap/>
+          </w:tcPr>
+          <w:p>
+            <w:pPr>
+              <w:rPr>
+                <w:rFonts w:ascii="Times New Roman" w:hAnsi="Times New Roman" w:cs="Times New Roman"/>
+                <w:sz w:val="26"/>
+                <w:szCs w:val="26"/>
+              </w:rPr>
+            </w:pPr>
+            <w:r>
+              <w:rPr>
+                <w:rFonts w:ascii="Times New Roman" w:hAnsi="Times New Roman" w:cs="Times New Roman"/>
+                <w:sz w:val="26"/>
+                <w:szCs w:val="26"/>
+              </w:rPr>
+              <w:t>Xóa imei</w:t>
+            </w:r>
+          </w:p>
+        </w:tc>
+        <w:tc>
+          <w:tcPr>
+            <w:tcW w:w="1445" w:type="dxa"/>
+            <w:noWrap/>
+          </w:tcPr>
+          <w:p>
+            <w:pPr>
+              <w:rPr>
+                <w:rFonts w:ascii="Times New Roman" w:hAnsi="Times New Roman" w:cs="Times New Roman"/>
+                <w:sz w:val="26"/>
+                <w:szCs w:val="26"/>
+              </w:rPr>
+            </w:pPr>
+          </w:p>
+        </w:tc>
+      </w:tr>
+      <w:tr>
+        <w:trPr>
+          <w:trHeight w:val="348"/>
+        </w:trPr>
+        <w:tc>
+          <w:tcPr>
+            <w:tcW w:w="679" w:type="dxa"/>
+            <w:noWrap/>
+            <w:vAlign w:val="center"/>
+          </w:tcPr>
+          <w:p>
+            <w:pPr>
+              <w:pStyle w:val="ListParagraph"/>
+              <w:numPr>
+                <w:ilvl w:val="0"/>
+                <w:numId w:val="2"/>
+              </w:numPr>
+              <w:rPr>
+                <w:rFonts w:ascii="Times New Roman" w:hAnsi="Times New Roman" w:cs="Times New Roman"/>
+                <w:sz w:val="26"/>
+                <w:szCs w:val="26"/>
+              </w:rPr>
+            </w:pPr>
+          </w:p>
+        </w:tc>
+        <w:tc>
+          <w:tcPr>
+            <w:tcW w:w="1301" w:type="dxa"/>
+            <w:vMerge/>
+            <w:noWrap/>
+            <w:vAlign w:val="center"/>
+          </w:tcPr>
+          <w:p>
+            <w:pPr>
+              <w:rPr>
+                <w:rFonts w:ascii="Times New Roman" w:hAnsi="Times New Roman" w:cs="Times New Roman"/>
+                <w:sz w:val="26"/>
+                <w:szCs w:val="26"/>
+              </w:rPr>
+            </w:pPr>
+          </w:p>
+        </w:tc>
+        <w:tc>
+          <w:tcPr>
+            <w:tcW w:w="3260" w:type="dxa"/>
+            <w:noWrap/>
+          </w:tcPr>
+          <w:p>
+            <w:pPr>
+              <w:rPr>
+                <w:rFonts w:ascii="Times New Roman" w:hAnsi="Times New Roman" w:cs="Times New Roman"/>
+                <w:sz w:val="26"/>
+                <w:szCs w:val="26"/>
+              </w:rPr>
+            </w:pPr>
+            <w:r>
+              <w:rPr>
+                <w:rFonts w:ascii="Times New Roman" w:hAnsi="Times New Roman" w:cs="Times New Roman"/>
+                <w:sz w:val="26"/>
+                <w:szCs w:val="26"/>
+              </w:rPr>
+              <w:t>Xem thống kê nhập hàng</w:t>
+            </w:r>
+          </w:p>
+        </w:tc>
+        <w:tc>
+          <w:tcPr>
+            <w:tcW w:w="3021" w:type="dxa"/>
+            <w:noWrap/>
+          </w:tcPr>
+          <w:p>
+            <w:pPr>
+              <w:rPr>
+                <w:rFonts w:ascii="Times New Roman" w:hAnsi="Times New Roman" w:cs="Times New Roman"/>
+                <w:sz w:val="26"/>
+                <w:szCs w:val="26"/>
+              </w:rPr>
+            </w:pPr>
+          </w:p>
+        </w:tc>
+        <w:tc>
+          <w:tcPr>
+            <w:tcW w:w="1445" w:type="dxa"/>
+            <w:noWrap/>
+          </w:tcPr>
+          <w:p>
+            <w:pPr>
+              <w:rPr>
+                <w:rFonts w:ascii="Times New Roman" w:hAnsi="Times New Roman" w:cs="Times New Roman"/>
+                <w:sz w:val="26"/>
+                <w:szCs w:val="26"/>
+              </w:rPr>
+            </w:pPr>
+          </w:p>
+        </w:tc>
+      </w:tr>
+      <w:tr>
+        <w:trPr>
+          <w:trHeight w:val="348"/>
+        </w:trPr>
+        <w:tc>
+          <w:tcPr>
+            <w:tcW w:w="679" w:type="dxa"/>
+            <w:noWrap/>
+            <w:vAlign w:val="center"/>
+          </w:tcPr>
+          <w:p>
+            <w:pPr>
+              <w:pStyle w:val="ListParagraph"/>
+              <w:numPr>
+                <w:ilvl w:val="0"/>
+                <w:numId w:val="2"/>
+              </w:numPr>
+              <w:rPr>
+                <w:rFonts w:ascii="Times New Roman" w:hAnsi="Times New Roman" w:cs="Times New Roman"/>
+                <w:sz w:val="26"/>
+                <w:szCs w:val="26"/>
+              </w:rPr>
+            </w:pPr>
+          </w:p>
+        </w:tc>
+        <w:tc>
+          <w:tcPr>
+            <w:tcW w:w="1301" w:type="dxa"/>
+            <w:vMerge/>
+            <w:noWrap/>
+            <w:vAlign w:val="center"/>
+          </w:tcPr>
+          <w:p>
+            <w:pPr>
+              <w:rPr>
+                <w:rFonts w:ascii="Times New Roman" w:hAnsi="Times New Roman" w:cs="Times New Roman"/>
+                <w:sz w:val="26"/>
+                <w:szCs w:val="26"/>
+              </w:rPr>
+            </w:pPr>
+          </w:p>
+        </w:tc>
+        <w:tc>
+          <w:tcPr>
+            <w:tcW w:w="3260" w:type="dxa"/>
+            <w:noWrap/>
+          </w:tcPr>
+          <w:p>
+            <w:pPr>
+              <w:rPr>
+                <w:rFonts w:ascii="Times New Roman" w:hAnsi="Times New Roman" w:cs="Times New Roman"/>
+                <w:sz w:val="26"/>
+                <w:szCs w:val="26"/>
+              </w:rPr>
+            </w:pPr>
+            <w:r>
+              <w:rPr>
+                <w:rFonts w:ascii="Times New Roman" w:hAnsi="Times New Roman" w:cs="Times New Roman"/>
+                <w:sz w:val="26"/>
+                <w:szCs w:val="26"/>
+              </w:rPr>
+              <w:t>Xem thống kê xuất hàng</w:t>
+            </w:r>
+          </w:p>
+        </w:tc>
+        <w:tc>
+          <w:tcPr>
+            <w:tcW w:w="3021" w:type="dxa"/>
+            <w:noWrap/>
+          </w:tcPr>
+          <w:p>
+            <w:pPr>
+              <w:rPr>
+                <w:rFonts w:ascii="Times New Roman" w:hAnsi="Times New Roman" w:cs="Times New Roman"/>
+                <w:sz w:val="26"/>
+                <w:szCs w:val="26"/>
+              </w:rPr>
+            </w:pPr>
+          </w:p>
+        </w:tc>
+        <w:tc>
+          <w:tcPr>
+            <w:tcW w:w="1445" w:type="dxa"/>
+            <w:noWrap/>
+          </w:tcPr>
+          <w:p>
+            <w:pPr>
+              <w:rPr>
+                <w:rFonts w:ascii="Times New Roman" w:hAnsi="Times New Roman" w:cs="Times New Roman"/>
+                <w:sz w:val="26"/>
+                <w:szCs w:val="26"/>
+              </w:rPr>
+            </w:pPr>
+          </w:p>
+        </w:tc>
+      </w:tr>
+      <w:tr>
+        <w:trPr>
+          <w:trHeight w:val="348"/>
+        </w:trPr>
+        <w:tc>
+          <w:tcPr>
+            <w:tcW w:w="679" w:type="dxa"/>
+            <w:noWrap/>
+            <w:vAlign w:val="center"/>
+          </w:tcPr>
+          <w:p>
+            <w:pPr>
+              <w:pStyle w:val="ListParagraph"/>
+              <w:numPr>
+                <w:ilvl w:val="0"/>
+                <w:numId w:val="2"/>
+              </w:numPr>
+              <w:rPr>
+                <w:rFonts w:ascii="Times New Roman" w:hAnsi="Times New Roman" w:cs="Times New Roman"/>
+                <w:sz w:val="26"/>
+                <w:szCs w:val="26"/>
+              </w:rPr>
+            </w:pPr>
+          </w:p>
+        </w:tc>
+        <w:tc>
+          <w:tcPr>
+            <w:tcW w:w="1301" w:type="dxa"/>
+            <w:vMerge/>
+            <w:noWrap/>
+            <w:vAlign w:val="center"/>
+          </w:tcPr>
+          <w:p>
+            <w:pPr>
+              <w:rPr>
+                <w:rFonts w:ascii="Times New Roman" w:hAnsi="Times New Roman" w:cs="Times New Roman"/>
+                <w:sz w:val="26"/>
+                <w:szCs w:val="26"/>
+              </w:rPr>
+            </w:pPr>
+          </w:p>
+        </w:tc>
+        <w:tc>
+          <w:tcPr>
+            <w:tcW w:w="3260" w:type="dxa"/>
+            <w:noWrap/>
+          </w:tcPr>
+          <w:p>
+            <w:pPr>
+              <w:rPr>
+                <w:rFonts w:ascii="Times New Roman" w:hAnsi="Times New Roman" w:cs="Times New Roman"/>
+                <w:sz w:val="26"/>
+                <w:szCs w:val="26"/>
+              </w:rPr>
+            </w:pPr>
+            <w:r>
+              <w:rPr>
+                <w:rFonts w:ascii="Times New Roman" w:hAnsi="Times New Roman" w:cs="Times New Roman"/>
+                <w:sz w:val="26"/>
+                <w:szCs w:val="26"/>
+              </w:rPr>
+              <w:t>Xem thống kê tồn kho</w:t>
+            </w:r>
+          </w:p>
+        </w:tc>
+        <w:tc>
+          <w:tcPr>
+            <w:tcW w:w="3021" w:type="dxa"/>
+            <w:noWrap/>
+          </w:tcPr>
+          <w:p>
+            <w:pPr>
+              <w:rPr>
+                <w:rFonts w:ascii="Times New Roman" w:hAnsi="Times New Roman" w:cs="Times New Roman"/>
+                <w:sz w:val="26"/>
+                <w:szCs w:val="26"/>
+              </w:rPr>
+            </w:pPr>
           </w:p>
         </w:tc>
         <w:tc>
@@ -6746,6 +9486,14 @@
           <w:szCs w:val="26"/>
         </w:rPr>
       </w:pPr>
+      <w:r>
+        <w:rPr>
+          <w:rFonts w:ascii="Times New Roman" w:hAnsi="Times New Roman" w:cs="Times New Roman"/>
+          <w:sz w:val="26"/>
+          <w:szCs w:val="26"/>
+        </w:rPr>
+        <w:t xml:space="preserve"> </w:t>
+      </w:r>
     </w:p>
     <w:sectPr>
       <w:pgSz w:w="12240" w:h="15840"/>
